--- a/2018/июль/10.07/Яценко  ДГ.docx
+++ b/2018/июль/10.07/Яценко  ДГ.docx
@@ -43,13 +43,8 @@
       <w:r>
         <w:t xml:space="preserve">Ф.И.О: </w:t>
       </w:r>
-      <w:bookmarkStart w:id="0" w:name="_GoBack"/>
-      <w:r>
-        <w:t xml:space="preserve">Яценко </w:t>
-      </w:r>
-      <w:bookmarkEnd w:id="0"/>
-      <w:r>
-        <w:t xml:space="preserve">Дмитрий </w:t>
+      <w:r>
+        <w:t xml:space="preserve">Яценко Дмитрий </w:t>
       </w:r>
       <w:r>
         <w:t>Григорьевич</w:t>
@@ -148,7 +143,16 @@
           <w:sz w:val="28"/>
           <w:lang w:val="ru-RU"/>
         </w:rPr>
-        <w:t>пакувальщик</w:t>
+        <w:t>пак</w:t>
+      </w:r>
+      <w:bookmarkStart w:id="0" w:name="_GoBack"/>
+      <w:bookmarkEnd w:id="0"/>
+      <w:r>
+        <w:rPr>
+          <w:sz w:val="28"/>
+          <w:lang w:val="ru-RU"/>
+        </w:rPr>
+        <w:t>увальщик</w:t>
       </w:r>
       <w:proofErr w:type="spellEnd"/>
       <w:r>
@@ -248,7 +252,14 @@
           <w:sz w:val="28"/>
           <w:lang w:val="ru-RU"/>
         </w:rPr>
-        <w:t xml:space="preserve">06.18 </w:t>
+        <w:t>07.18</w:t>
+      </w:r>
+      <w:r>
+        <w:rPr>
+          <w:sz w:val="28"/>
+          <w:lang w:val="ru-RU"/>
+        </w:rPr>
+        <w:t xml:space="preserve"> </w:t>
       </w:r>
       <w:r>
         <w:rPr>
@@ -2032,25 +2043,7 @@
           <w:szCs w:val="28"/>
           <w:lang w:val="ru-RU"/>
         </w:rPr>
-        <w:t xml:space="preserve"> инсулинотерапия</w:t>
-      </w:r>
-      <w:proofErr w:type="gramStart"/>
-      <w:r>
-        <w:rPr>
-          <w:sz w:val="28"/>
-          <w:szCs w:val="28"/>
-          <w:lang w:val="ru-RU"/>
-        </w:rPr>
-        <w:t>.</w:t>
-      </w:r>
-      <w:proofErr w:type="gramEnd"/>
-      <w:r>
-        <w:rPr>
-          <w:sz w:val="28"/>
-          <w:szCs w:val="28"/>
-          <w:lang w:val="ru-RU"/>
-        </w:rPr>
-        <w:t xml:space="preserve"> </w:t>
+        <w:t xml:space="preserve"> инсулинотерапия. </w:t>
       </w:r>
       <w:proofErr w:type="spellStart"/>
       <w:r>
@@ -2897,6 +2890,12 @@
                 <w:lang w:val="ru-RU"/>
               </w:rPr>
             </w:pPr>
+            <w:r>
+              <w:rPr>
+                <w:lang w:val="ru-RU"/>
+              </w:rPr>
+              <w:t>10.07</w:t>
+            </w:r>
           </w:p>
         </w:tc>
         <w:tc>
@@ -2917,6 +2916,12 @@
                 <w:lang w:val="ru-RU"/>
               </w:rPr>
             </w:pPr>
+            <w:r>
+              <w:rPr>
+                <w:lang w:val="ru-RU"/>
+              </w:rPr>
+              <w:t>131</w:t>
+            </w:r>
           </w:p>
         </w:tc>
         <w:tc>
@@ -2937,6 +2942,12 @@
                 <w:lang w:val="ru-RU"/>
               </w:rPr>
             </w:pPr>
+            <w:r>
+              <w:rPr>
+                <w:lang w:val="ru-RU"/>
+              </w:rPr>
+              <w:t>3,9</w:t>
+            </w:r>
           </w:p>
         </w:tc>
         <w:tc>
@@ -2957,6 +2968,12 @@
                 <w:lang w:val="ru-RU"/>
               </w:rPr>
             </w:pPr>
+            <w:r>
+              <w:rPr>
+                <w:lang w:val="ru-RU"/>
+              </w:rPr>
+              <w:t>5,4</w:t>
+            </w:r>
           </w:p>
         </w:tc>
         <w:tc>
@@ -2978,6 +2995,12 @@
                 <w:lang w:val="ru-RU"/>
               </w:rPr>
             </w:pPr>
+            <w:r>
+              <w:rPr>
+                <w:lang w:val="ru-RU"/>
+              </w:rPr>
+              <w:t>10</w:t>
+            </w:r>
           </w:p>
         </w:tc>
         <w:tc>
@@ -3019,6 +3042,12 @@
                 <w:lang w:val="ru-RU"/>
               </w:rPr>
             </w:pPr>
+            <w:r>
+              <w:rPr>
+                <w:lang w:val="ru-RU"/>
+              </w:rPr>
+              <w:t>1</w:t>
+            </w:r>
           </w:p>
         </w:tc>
         <w:tc>
@@ -3039,6 +3068,12 @@
                 <w:lang w:val="ru-RU"/>
               </w:rPr>
             </w:pPr>
+            <w:r>
+              <w:rPr>
+                <w:lang w:val="ru-RU"/>
+              </w:rPr>
+              <w:t>2</w:t>
+            </w:r>
           </w:p>
         </w:tc>
         <w:tc>
@@ -3059,6 +3094,12 @@
                 <w:lang w:val="ru-RU"/>
               </w:rPr>
             </w:pPr>
+            <w:r>
+              <w:rPr>
+                <w:lang w:val="ru-RU"/>
+              </w:rPr>
+              <w:t>63</w:t>
+            </w:r>
           </w:p>
         </w:tc>
         <w:tc>
@@ -3080,6 +3121,12 @@
                 <w:lang w:val="ru-RU"/>
               </w:rPr>
             </w:pPr>
+            <w:r>
+              <w:rPr>
+                <w:lang w:val="ru-RU"/>
+              </w:rPr>
+              <w:t>32</w:t>
+            </w:r>
           </w:p>
         </w:tc>
         <w:tc>
@@ -3101,6 +3148,12 @@
                 <w:lang w:val="ru-RU"/>
               </w:rPr>
             </w:pPr>
+            <w:r>
+              <w:rPr>
+                <w:lang w:val="ru-RU"/>
+              </w:rPr>
+              <w:t>2</w:t>
+            </w:r>
           </w:p>
         </w:tc>
       </w:tr>
@@ -3682,6 +3735,12 @@
                 <w:lang w:val="ru-RU"/>
               </w:rPr>
             </w:pPr>
+            <w:r>
+              <w:rPr>
+                <w:lang w:val="ru-RU"/>
+              </w:rPr>
+              <w:t>10.07</w:t>
+            </w:r>
           </w:p>
         </w:tc>
         <w:tc>
@@ -3705,6 +3764,12 @@
                 <w:lang w:val="ru-RU"/>
               </w:rPr>
             </w:pPr>
+            <w:r>
+              <w:rPr>
+                <w:lang w:val="ru-RU"/>
+              </w:rPr>
+              <w:t>687,4</w:t>
+            </w:r>
           </w:p>
         </w:tc>
         <w:tc>
@@ -3728,6 +3793,12 @@
                 <w:lang w:val="ru-RU"/>
               </w:rPr>
             </w:pPr>
+            <w:r>
+              <w:rPr>
+                <w:lang w:val="ru-RU"/>
+              </w:rPr>
+              <w:t>4,0</w:t>
+            </w:r>
           </w:p>
         </w:tc>
         <w:tc>
@@ -3751,6 +3822,12 @@
                 <w:lang w:val="ru-RU"/>
               </w:rPr>
             </w:pPr>
+            <w:r>
+              <w:rPr>
+                <w:lang w:val="ru-RU"/>
+              </w:rPr>
+              <w:t>2,0</w:t>
+            </w:r>
           </w:p>
         </w:tc>
         <w:tc>
@@ -3774,6 +3851,12 @@
                 <w:lang w:val="ru-RU"/>
               </w:rPr>
             </w:pPr>
+            <w:r>
+              <w:rPr>
+                <w:lang w:val="ru-RU"/>
+              </w:rPr>
+              <w:t>1,6</w:t>
+            </w:r>
           </w:p>
         </w:tc>
         <w:tc>
@@ -3798,6 +3881,12 @@
                 <w:lang w:val="ru-RU"/>
               </w:rPr>
             </w:pPr>
+            <w:r>
+              <w:rPr>
+                <w:lang w:val="ru-RU"/>
+              </w:rPr>
+              <w:t>1,48</w:t>
+            </w:r>
           </w:p>
         </w:tc>
         <w:tc>
@@ -3821,6 +3910,12 @@
                 <w:lang w:val="ru-RU"/>
               </w:rPr>
             </w:pPr>
+            <w:r>
+              <w:rPr>
+                <w:lang w:val="ru-RU"/>
+              </w:rPr>
+              <w:t>1,5</w:t>
+            </w:r>
           </w:p>
         </w:tc>
         <w:tc>
@@ -3844,6 +3939,12 @@
                 <w:lang w:val="ru-RU"/>
               </w:rPr>
             </w:pPr>
+            <w:r>
+              <w:rPr>
+                <w:lang w:val="ru-RU"/>
+              </w:rPr>
+              <w:t>2,2</w:t>
+            </w:r>
           </w:p>
         </w:tc>
         <w:tc>
@@ -3867,6 +3968,12 @@
                 <w:lang w:val="ru-RU"/>
               </w:rPr>
             </w:pPr>
+            <w:r>
+              <w:rPr>
+                <w:lang w:val="ru-RU"/>
+              </w:rPr>
+              <w:t>97</w:t>
+            </w:r>
           </w:p>
         </w:tc>
         <w:tc>
@@ -3890,6 +3997,12 @@
                 <w:lang w:val="ru-RU"/>
               </w:rPr>
             </w:pPr>
+            <w:r>
+              <w:rPr>
+                <w:lang w:val="ru-RU"/>
+              </w:rPr>
+              <w:t>36,8</w:t>
+            </w:r>
           </w:p>
         </w:tc>
         <w:tc>
@@ -3913,6 +4026,12 @@
                 <w:lang w:val="ru-RU"/>
               </w:rPr>
             </w:pPr>
+            <w:r>
+              <w:rPr>
+                <w:lang w:val="ru-RU"/>
+              </w:rPr>
+              <w:t>8,8</w:t>
+            </w:r>
           </w:p>
         </w:tc>
         <w:tc>
@@ -3937,6 +4056,12 @@
                 <w:lang w:val="ru-RU"/>
               </w:rPr>
             </w:pPr>
+            <w:r>
+              <w:rPr>
+                <w:lang w:val="ru-RU"/>
+              </w:rPr>
+              <w:t>9,9</w:t>
+            </w:r>
           </w:p>
         </w:tc>
         <w:tc>
@@ -3960,6 +4085,12 @@
                 <w:lang w:val="ru-RU"/>
               </w:rPr>
             </w:pPr>
+            <w:r>
+              <w:rPr>
+                <w:lang w:val="ru-RU"/>
+              </w:rPr>
+              <w:t>0,97</w:t>
+            </w:r>
           </w:p>
         </w:tc>
         <w:tc>
@@ -3983,6 +4114,12 @@
                 <w:lang w:val="ru-RU"/>
               </w:rPr>
             </w:pPr>
+            <w:r>
+              <w:rPr>
+                <w:lang w:val="ru-RU"/>
+              </w:rPr>
+              <w:t>2,5</w:t>
+            </w:r>
           </w:p>
         </w:tc>
       </w:tr>
@@ -4003,13 +4140,22 @@
         <w:jc w:val="both"/>
         <w:rPr>
           <w:sz w:val="28"/>
-          <w:szCs w:val="20"/>
+          <w:szCs w:val="28"/>
           <w:lang w:val="ru-RU"/>
         </w:rPr>
       </w:pPr>
       <w:r>
         <w:rPr>
           <w:sz w:val="28"/>
+          <w:szCs w:val="28"/>
+          <w:lang w:val="ru-RU"/>
+        </w:rPr>
+        <w:t>10</w:t>
+      </w:r>
+      <w:r>
+        <w:rPr>
+          <w:sz w:val="28"/>
+          <w:szCs w:val="28"/>
           <w:lang w:val="ru-RU"/>
         </w:rPr>
         <w:t>.</w:t>
@@ -4017,13 +4163,41 @@
       <w:r>
         <w:rPr>
           <w:sz w:val="28"/>
-          <w:lang w:val="ru-RU"/>
-        </w:rPr>
-        <w:t>06.18</w:t>
-      </w:r>
-      <w:r>
-        <w:rPr>
-          <w:sz w:val="28"/>
+          <w:szCs w:val="28"/>
+          <w:lang w:val="ru-RU"/>
+        </w:rPr>
+        <w:t>07.18</w:t>
+      </w:r>
+      <w:r>
+        <w:rPr>
+          <w:sz w:val="28"/>
+          <w:szCs w:val="28"/>
+          <w:lang w:val="ru-RU"/>
+        </w:rPr>
+        <w:t xml:space="preserve"> К – </w:t>
+      </w:r>
+      <w:r>
+        <w:rPr>
+          <w:sz w:val="28"/>
+          <w:szCs w:val="28"/>
+          <w:lang w:val="ru-RU"/>
+        </w:rPr>
+        <w:t>5,18</w:t>
+      </w:r>
+      <w:proofErr w:type="gramStart"/>
+      <w:r>
+        <w:rPr>
+          <w:sz w:val="28"/>
+          <w:szCs w:val="28"/>
+          <w:lang w:val="ru-RU"/>
+        </w:rPr>
+        <w:t xml:space="preserve">  ;</w:t>
+      </w:r>
+      <w:proofErr w:type="gramEnd"/>
+      <w:r>
+        <w:rPr>
+          <w:sz w:val="28"/>
+          <w:szCs w:val="28"/>
           <w:lang w:val="ru-RU"/>
         </w:rPr>
         <w:t xml:space="preserve"> </w:t>
@@ -4032,186 +4206,100 @@
       <w:r>
         <w:rPr>
           <w:sz w:val="28"/>
-          <w:lang w:val="ru-RU"/>
-        </w:rPr>
-        <w:t>Глик</w:t>
-      </w:r>
-      <w:proofErr w:type="spellEnd"/>
-      <w:r>
-        <w:rPr>
-          <w:sz w:val="28"/>
-          <w:lang w:val="ru-RU"/>
-        </w:rPr>
-        <w:t>. гемоглобин - %</w:t>
-      </w:r>
-    </w:p>
-    <w:p>
-      <w:pPr>
-        <w:ind w:left="-567"/>
-        <w:jc w:val="both"/>
-        <w:rPr>
-          <w:sz w:val="28"/>
-          <w:lang w:val="ru-RU"/>
-        </w:rPr>
-      </w:pPr>
-      <w:r>
-        <w:rPr>
-          <w:sz w:val="28"/>
-          <w:lang w:val="ru-RU"/>
-        </w:rPr>
-        <w:t>.</w:t>
-      </w:r>
-      <w:r>
-        <w:rPr>
-          <w:sz w:val="28"/>
-          <w:lang w:val="ru-RU"/>
-        </w:rPr>
-        <w:t>06.18</w:t>
-      </w:r>
-      <w:r>
-        <w:rPr>
-          <w:sz w:val="28"/>
-          <w:lang w:val="ru-RU"/>
-        </w:rPr>
-        <w:t xml:space="preserve"> </w:t>
-      </w:r>
-      <w:r>
-        <w:rPr>
-          <w:sz w:val="28"/>
-          <w:lang w:val="ru-RU"/>
-        </w:rPr>
-        <w:t xml:space="preserve">Анализ крови на RW- </w:t>
-      </w:r>
-      <w:proofErr w:type="spellStart"/>
-      <w:r>
-        <w:rPr>
-          <w:sz w:val="28"/>
-          <w:lang w:val="ru-RU"/>
-        </w:rPr>
-        <w:t>отр</w:t>
-      </w:r>
-      <w:proofErr w:type="spellEnd"/>
-      <w:r>
-        <w:rPr>
-          <w:sz w:val="28"/>
-          <w:lang w:val="ru-RU"/>
-        </w:rPr>
-        <w:t xml:space="preserve"> </w:t>
-      </w:r>
-    </w:p>
-    <w:p>
-      <w:pPr>
-        <w:ind w:left="-567"/>
-        <w:jc w:val="both"/>
-        <w:rPr>
-          <w:sz w:val="28"/>
-          <w:lang w:val="ru-RU"/>
-        </w:rPr>
-      </w:pPr>
-      <w:r>
-        <w:rPr>
-          <w:sz w:val="28"/>
-          <w:lang w:val="ru-RU"/>
-        </w:rPr>
-        <w:t>.</w:t>
-      </w:r>
-      <w:r>
-        <w:rPr>
-          <w:sz w:val="28"/>
-          <w:lang w:val="ru-RU"/>
-        </w:rPr>
-        <w:t>06.18</w:t>
-      </w:r>
-      <w:r>
-        <w:rPr>
-          <w:sz w:val="28"/>
-          <w:lang w:val="ru-RU"/>
-        </w:rPr>
-        <w:t xml:space="preserve"> </w:t>
-      </w:r>
-      <w:proofErr w:type="spellStart"/>
-      <w:r>
-        <w:rPr>
-          <w:sz w:val="28"/>
-          <w:lang w:val="ru-RU"/>
-        </w:rPr>
-        <w:t>НВ</w:t>
-      </w:r>
-      <w:proofErr w:type="gramStart"/>
-      <w:r>
-        <w:rPr>
-          <w:sz w:val="28"/>
-          <w:lang w:val="ru-RU"/>
-        </w:rPr>
-        <w:t>s</w:t>
-      </w:r>
-      <w:proofErr w:type="gramEnd"/>
-      <w:r>
-        <w:rPr>
-          <w:sz w:val="28"/>
-          <w:lang w:val="ru-RU"/>
-        </w:rPr>
-        <w:t>Аg</w:t>
-      </w:r>
-      <w:proofErr w:type="spellEnd"/>
-      <w:r>
-        <w:rPr>
-          <w:sz w:val="28"/>
-          <w:lang w:val="ru-RU"/>
-        </w:rPr>
-        <w:t xml:space="preserve"> – не выявлен, Анти  НСV  - не выявлен</w:t>
-      </w:r>
-    </w:p>
-    <w:p>
-      <w:pPr>
-        <w:ind w:left="-567"/>
-        <w:jc w:val="both"/>
-        <w:rPr>
-          <w:sz w:val="28"/>
-          <w:lang w:val="ru-RU"/>
-        </w:rPr>
-      </w:pPr>
-      <w:r>
-        <w:rPr>
-          <w:sz w:val="28"/>
-          <w:lang w:val="ru-RU"/>
-        </w:rPr>
-        <w:t>Св</w:t>
-      </w:r>
-      <w:proofErr w:type="gramStart"/>
-      <w:r>
-        <w:rPr>
-          <w:sz w:val="28"/>
-          <w:lang w:val="ru-RU"/>
-        </w:rPr>
-        <w:t>.Т</w:t>
-      </w:r>
-      <w:proofErr w:type="gramEnd"/>
-      <w:r>
-        <w:rPr>
-          <w:sz w:val="28"/>
-          <w:lang w:val="ru-RU"/>
-        </w:rPr>
-        <w:t xml:space="preserve">4 -     </w:t>
-      </w:r>
-      <w:r>
-        <w:rPr>
-          <w:sz w:val="28"/>
-          <w:lang w:val="ru-RU"/>
-        </w:rPr>
-        <w:t>(10-2</w:t>
-      </w:r>
-      <w:r>
-        <w:rPr>
-          <w:sz w:val="28"/>
-          <w:lang w:val="ru-RU"/>
-        </w:rPr>
-        <w:t xml:space="preserve">5) </w:t>
-      </w:r>
-      <w:proofErr w:type="spellStart"/>
-      <w:r>
-        <w:rPr>
-          <w:sz w:val="28"/>
+          <w:szCs w:val="28"/>
+          <w:lang w:val="ru-RU"/>
+        </w:rPr>
+        <w:t>Nа</w:t>
+      </w:r>
+      <w:proofErr w:type="spellEnd"/>
+      <w:r>
+        <w:rPr>
+          <w:sz w:val="28"/>
+          <w:szCs w:val="28"/>
+          <w:lang w:val="ru-RU"/>
+        </w:rPr>
+        <w:t xml:space="preserve"> –</w:t>
+      </w:r>
+      <w:r>
+        <w:rPr>
+          <w:sz w:val="28"/>
+          <w:szCs w:val="28"/>
+          <w:lang w:val="ru-RU"/>
+        </w:rPr>
+        <w:t>138</w:t>
+      </w:r>
+      <w:r>
+        <w:rPr>
+          <w:sz w:val="28"/>
+          <w:szCs w:val="28"/>
+          <w:lang w:val="ru-RU"/>
+        </w:rPr>
+        <w:t xml:space="preserve">  </w:t>
+      </w:r>
+      <w:proofErr w:type="spellStart"/>
+      <w:r>
+        <w:rPr>
+          <w:sz w:val="28"/>
+          <w:szCs w:val="28"/>
+          <w:lang w:val="ru-RU"/>
+        </w:rPr>
+        <w:t>Са</w:t>
+      </w:r>
+      <w:proofErr w:type="spellEnd"/>
+      <w:r>
+        <w:rPr>
+          <w:sz w:val="28"/>
+          <w:szCs w:val="28"/>
+          <w:vertAlign w:val="superscript"/>
+          <w:lang w:val="ru-RU"/>
+        </w:rPr>
+        <w:t>++</w:t>
+      </w:r>
+      <w:r>
+        <w:rPr>
+          <w:sz w:val="28"/>
+          <w:szCs w:val="28"/>
+          <w:lang w:val="ru-RU"/>
+        </w:rPr>
+        <w:t xml:space="preserve"> -</w:t>
+      </w:r>
+      <w:r>
+        <w:rPr>
+          <w:sz w:val="28"/>
+          <w:szCs w:val="28"/>
+          <w:lang w:val="ru-RU"/>
+        </w:rPr>
+        <w:t>1,18</w:t>
+      </w:r>
+      <w:r>
+        <w:rPr>
+          <w:sz w:val="28"/>
+          <w:szCs w:val="28"/>
+          <w:lang w:val="ru-RU"/>
+        </w:rPr>
+        <w:t xml:space="preserve"> С1 -</w:t>
+      </w:r>
+      <w:r>
+        <w:rPr>
+          <w:sz w:val="28"/>
+          <w:szCs w:val="28"/>
+          <w:lang w:val="ru-RU"/>
+        </w:rPr>
+        <w:t>102,6</w:t>
+      </w:r>
+      <w:r>
+        <w:rPr>
+          <w:sz w:val="28"/>
+          <w:szCs w:val="28"/>
+          <w:lang w:val="ru-RU"/>
+        </w:rPr>
+        <w:t xml:space="preserve">   </w:t>
+      </w:r>
+      <w:proofErr w:type="spellStart"/>
+      <w:r>
+        <w:rPr>
+          <w:sz w:val="28"/>
+          <w:szCs w:val="28"/>
           <w:lang w:val="ru-RU"/>
         </w:rPr>
         <w:t>ммоль</w:t>
@@ -4220,823 +4308,10 @@
       <w:r>
         <w:rPr>
           <w:sz w:val="28"/>
+          <w:szCs w:val="28"/>
           <w:lang w:val="ru-RU"/>
         </w:rPr>
         <w:t>/л</w:t>
-      </w:r>
-      <w:r>
-        <w:rPr>
-          <w:sz w:val="28"/>
-          <w:lang w:val="ru-RU"/>
-        </w:rPr>
-        <w:t xml:space="preserve">; ТТГ </w:t>
-      </w:r>
-      <w:r>
-        <w:rPr>
-          <w:sz w:val="28"/>
-          <w:lang w:val="ru-RU"/>
-        </w:rPr>
-        <w:t>–</w:t>
-      </w:r>
-      <w:r>
-        <w:rPr>
-          <w:sz w:val="28"/>
-          <w:lang w:val="ru-RU"/>
-        </w:rPr>
-        <w:t xml:space="preserve"> </w:t>
-      </w:r>
-      <w:r>
-        <w:rPr>
-          <w:sz w:val="28"/>
-          <w:lang w:val="ru-RU"/>
-        </w:rPr>
-        <w:t xml:space="preserve"> </w:t>
-      </w:r>
-      <w:r>
-        <w:rPr>
-          <w:sz w:val="28"/>
-          <w:lang w:val="ru-RU"/>
-        </w:rPr>
-        <w:t xml:space="preserve"> </w:t>
-      </w:r>
-      <w:r>
-        <w:rPr>
-          <w:sz w:val="28"/>
-          <w:lang w:val="ru-RU"/>
-        </w:rPr>
-        <w:t xml:space="preserve">(0,3-4,0) </w:t>
-      </w:r>
-      <w:proofErr w:type="spellStart"/>
-      <w:r>
-        <w:rPr>
-          <w:sz w:val="28"/>
-          <w:lang w:val="ru-RU"/>
-        </w:rPr>
-        <w:t>Мме</w:t>
-      </w:r>
-      <w:proofErr w:type="spellEnd"/>
-      <w:r>
-        <w:rPr>
-          <w:sz w:val="28"/>
-          <w:lang w:val="ru-RU"/>
-        </w:rPr>
-        <w:t>/</w:t>
-      </w:r>
-      <w:r>
-        <w:rPr>
-          <w:sz w:val="28"/>
-          <w:lang w:val="ru-RU"/>
-        </w:rPr>
-        <w:t>м</w:t>
-      </w:r>
-      <w:r>
-        <w:rPr>
-          <w:sz w:val="28"/>
-          <w:lang w:val="ru-RU"/>
-        </w:rPr>
-        <w:t>л</w:t>
-      </w:r>
-    </w:p>
-    <w:p>
-      <w:pPr>
-        <w:ind w:left="-567"/>
-        <w:jc w:val="both"/>
-        <w:rPr>
-          <w:sz w:val="28"/>
-          <w:lang w:val="ru-RU"/>
-        </w:rPr>
-      </w:pPr>
-      <w:r>
-        <w:rPr>
-          <w:sz w:val="28"/>
-          <w:lang w:val="ru-RU"/>
-        </w:rPr>
-        <w:t xml:space="preserve">АТ ТГ -    </w:t>
-      </w:r>
-      <w:r>
-        <w:rPr>
-          <w:sz w:val="28"/>
-          <w:lang w:val="ru-RU"/>
-        </w:rPr>
-        <w:t>(</w:t>
-      </w:r>
-      <w:r>
-        <w:rPr>
-          <w:sz w:val="28"/>
-          <w:lang w:val="ru-RU"/>
-        </w:rPr>
-        <w:t>0-100) МЕ/</w:t>
-      </w:r>
-      <w:r>
-        <w:rPr>
-          <w:sz w:val="28"/>
-          <w:lang w:val="ru-RU"/>
-        </w:rPr>
-        <w:t>м</w:t>
-      </w:r>
-      <w:r>
-        <w:rPr>
-          <w:sz w:val="28"/>
-          <w:lang w:val="ru-RU"/>
-        </w:rPr>
-        <w:t>л</w:t>
-      </w:r>
-      <w:r>
-        <w:rPr>
-          <w:sz w:val="28"/>
-          <w:lang w:val="ru-RU"/>
-        </w:rPr>
-        <w:t xml:space="preserve">; АТ ТПО </w:t>
-      </w:r>
-      <w:r>
-        <w:rPr>
-          <w:sz w:val="28"/>
-          <w:lang w:val="ru-RU"/>
-        </w:rPr>
-        <w:t>–</w:t>
-      </w:r>
-      <w:r>
-        <w:rPr>
-          <w:sz w:val="28"/>
-          <w:lang w:val="ru-RU"/>
-        </w:rPr>
-        <w:t xml:space="preserve"> </w:t>
-      </w:r>
-      <w:r>
-        <w:rPr>
-          <w:sz w:val="28"/>
-          <w:lang w:val="ru-RU"/>
-        </w:rPr>
-        <w:t xml:space="preserve"> </w:t>
-      </w:r>
-      <w:r>
-        <w:rPr>
-          <w:sz w:val="28"/>
-          <w:lang w:val="ru-RU"/>
-        </w:rPr>
-        <w:t>(0-30) МЕ/мл</w:t>
-      </w:r>
-    </w:p>
-    <w:p>
-      <w:pPr>
-        <w:ind w:left="-567"/>
-        <w:jc w:val="both"/>
-        <w:rPr>
-          <w:sz w:val="28"/>
-          <w:lang w:val="ru-RU"/>
-        </w:rPr>
-      </w:pPr>
-      <w:r>
-        <w:rPr>
-          <w:sz w:val="28"/>
-          <w:lang w:val="ru-RU"/>
-        </w:rPr>
-        <w:t>.</w:t>
-      </w:r>
-      <w:r>
-        <w:rPr>
-          <w:sz w:val="28"/>
-          <w:lang w:val="ru-RU"/>
-        </w:rPr>
-        <w:t>06.18</w:t>
-      </w:r>
-      <w:r>
-        <w:rPr>
-          <w:sz w:val="28"/>
-          <w:lang w:val="ru-RU"/>
-        </w:rPr>
-        <w:t xml:space="preserve"> </w:t>
-      </w:r>
-      <w:r>
-        <w:rPr>
-          <w:sz w:val="28"/>
-          <w:lang w:val="ru-RU"/>
-        </w:rPr>
-        <w:t xml:space="preserve">Инсулин –  (2,6-24,9) </w:t>
-      </w:r>
-      <w:proofErr w:type="spellStart"/>
-      <w:r>
-        <w:rPr>
-          <w:sz w:val="28"/>
-          <w:lang w:val="ru-RU"/>
-        </w:rPr>
-        <w:t>мкЕд</w:t>
-      </w:r>
-      <w:proofErr w:type="spellEnd"/>
-      <w:r>
-        <w:rPr>
-          <w:sz w:val="28"/>
-          <w:lang w:val="ru-RU"/>
-        </w:rPr>
-        <w:t xml:space="preserve">/мл; С-пептид –  (1,1-4,4) </w:t>
-      </w:r>
-      <w:proofErr w:type="spellStart"/>
-      <w:r>
-        <w:rPr>
-          <w:sz w:val="28"/>
-          <w:lang w:val="ru-RU"/>
-        </w:rPr>
-        <w:t>нг</w:t>
-      </w:r>
-      <w:proofErr w:type="spellEnd"/>
-      <w:r>
-        <w:rPr>
-          <w:sz w:val="28"/>
-          <w:lang w:val="ru-RU"/>
-        </w:rPr>
-        <w:t>/мл</w:t>
-      </w:r>
-    </w:p>
-    <w:p>
-      <w:pPr>
-        <w:ind w:left="-567"/>
-        <w:jc w:val="both"/>
-        <w:rPr>
-          <w:sz w:val="28"/>
-          <w:lang w:val="ru-RU"/>
-        </w:rPr>
-      </w:pPr>
-      <w:r>
-        <w:rPr>
-          <w:sz w:val="28"/>
-          <w:lang w:val="ru-RU"/>
-        </w:rPr>
-        <w:t>.</w:t>
-      </w:r>
-      <w:r>
-        <w:rPr>
-          <w:sz w:val="28"/>
-          <w:lang w:val="ru-RU"/>
-        </w:rPr>
-        <w:t>06.18</w:t>
-      </w:r>
-      <w:r>
-        <w:rPr>
-          <w:sz w:val="28"/>
-          <w:lang w:val="ru-RU"/>
-        </w:rPr>
-        <w:t xml:space="preserve"> </w:t>
-      </w:r>
-      <w:proofErr w:type="gramStart"/>
-      <w:r>
-        <w:rPr>
-          <w:sz w:val="28"/>
-          <w:lang w:val="ru-RU"/>
-        </w:rPr>
-        <w:t>С-реактивный</w:t>
-      </w:r>
-      <w:proofErr w:type="gramEnd"/>
-      <w:r>
-        <w:rPr>
-          <w:sz w:val="28"/>
-          <w:lang w:val="ru-RU"/>
-        </w:rPr>
-        <w:t xml:space="preserve"> белок - </w:t>
-      </w:r>
-      <w:proofErr w:type="spellStart"/>
-      <w:r>
-        <w:rPr>
-          <w:sz w:val="28"/>
-          <w:lang w:val="ru-RU"/>
-        </w:rPr>
-        <w:t>отр</w:t>
-      </w:r>
-      <w:proofErr w:type="spellEnd"/>
-    </w:p>
-    <w:p>
-      <w:pPr>
-        <w:ind w:left="-567"/>
-        <w:jc w:val="both"/>
-        <w:rPr>
-          <w:sz w:val="28"/>
-          <w:szCs w:val="28"/>
-          <w:lang w:val="ru-RU"/>
-        </w:rPr>
-      </w:pPr>
-      <w:r>
-        <w:rPr>
-          <w:sz w:val="28"/>
-          <w:szCs w:val="28"/>
-          <w:lang w:val="ru-RU"/>
-        </w:rPr>
-        <w:t>.</w:t>
-      </w:r>
-      <w:r>
-        <w:rPr>
-          <w:sz w:val="28"/>
-          <w:szCs w:val="28"/>
-          <w:lang w:val="ru-RU"/>
-        </w:rPr>
-        <w:t>06.18</w:t>
-      </w:r>
-      <w:r>
-        <w:rPr>
-          <w:sz w:val="28"/>
-          <w:szCs w:val="28"/>
-          <w:lang w:val="ru-RU"/>
-        </w:rPr>
-        <w:t xml:space="preserve"> </w:t>
-      </w:r>
-      <w:proofErr w:type="spellStart"/>
-      <w:r>
-        <w:rPr>
-          <w:sz w:val="28"/>
-          <w:szCs w:val="28"/>
-          <w:lang w:val="ru-RU"/>
-        </w:rPr>
-        <w:t>Гемогл</w:t>
-      </w:r>
-      <w:proofErr w:type="spellEnd"/>
-      <w:r>
-        <w:rPr>
-          <w:sz w:val="28"/>
-          <w:szCs w:val="28"/>
-          <w:lang w:val="ru-RU"/>
-        </w:rPr>
-        <w:t xml:space="preserve"> –  ; </w:t>
-      </w:r>
-      <w:proofErr w:type="spellStart"/>
-      <w:r>
-        <w:rPr>
-          <w:sz w:val="28"/>
-          <w:szCs w:val="28"/>
-          <w:lang w:val="ru-RU"/>
-        </w:rPr>
-        <w:t>гематокр</w:t>
-      </w:r>
-      <w:proofErr w:type="spellEnd"/>
-      <w:r>
-        <w:rPr>
-          <w:sz w:val="28"/>
-          <w:szCs w:val="28"/>
-          <w:lang w:val="ru-RU"/>
-        </w:rPr>
-        <w:t xml:space="preserve"> –  ; общ</w:t>
-      </w:r>
-      <w:proofErr w:type="gramStart"/>
-      <w:r>
-        <w:rPr>
-          <w:sz w:val="28"/>
-          <w:szCs w:val="28"/>
-          <w:lang w:val="ru-RU"/>
-        </w:rPr>
-        <w:t>.</w:t>
-      </w:r>
-      <w:proofErr w:type="gramEnd"/>
-      <w:r>
-        <w:rPr>
-          <w:sz w:val="28"/>
-          <w:szCs w:val="28"/>
-          <w:lang w:val="ru-RU"/>
-        </w:rPr>
-        <w:t xml:space="preserve"> </w:t>
-      </w:r>
-      <w:proofErr w:type="gramStart"/>
-      <w:r>
-        <w:rPr>
-          <w:sz w:val="28"/>
-          <w:szCs w:val="28"/>
-          <w:lang w:val="ru-RU"/>
-        </w:rPr>
-        <w:t>б</w:t>
-      </w:r>
-      <w:proofErr w:type="gramEnd"/>
-      <w:r>
-        <w:rPr>
-          <w:sz w:val="28"/>
-          <w:szCs w:val="28"/>
-          <w:lang w:val="ru-RU"/>
-        </w:rPr>
-        <w:t xml:space="preserve">елок –   г/л; К –   ; </w:t>
-      </w:r>
-      <w:proofErr w:type="spellStart"/>
-      <w:r>
-        <w:rPr>
-          <w:sz w:val="28"/>
-          <w:szCs w:val="28"/>
-          <w:lang w:val="ru-RU"/>
-        </w:rPr>
-        <w:t>Nа</w:t>
-      </w:r>
-      <w:proofErr w:type="spellEnd"/>
-      <w:r>
-        <w:rPr>
-          <w:sz w:val="28"/>
-          <w:szCs w:val="28"/>
-          <w:lang w:val="ru-RU"/>
-        </w:rPr>
-        <w:t xml:space="preserve"> –   </w:t>
-      </w:r>
-      <w:proofErr w:type="spellStart"/>
-      <w:r>
-        <w:rPr>
-          <w:sz w:val="28"/>
-          <w:szCs w:val="28"/>
-          <w:lang w:val="ru-RU"/>
-        </w:rPr>
-        <w:t>ммоль</w:t>
-      </w:r>
-      <w:proofErr w:type="spellEnd"/>
-      <w:r>
-        <w:rPr>
-          <w:sz w:val="28"/>
-          <w:szCs w:val="28"/>
-          <w:lang w:val="ru-RU"/>
-        </w:rPr>
-        <w:t>/л</w:t>
-      </w:r>
-    </w:p>
-    <w:p>
-      <w:pPr>
-        <w:ind w:left="-567"/>
-        <w:jc w:val="both"/>
-        <w:rPr>
-          <w:sz w:val="28"/>
-          <w:szCs w:val="28"/>
-          <w:lang w:val="ru-RU"/>
-        </w:rPr>
-      </w:pPr>
-      <w:r>
-        <w:rPr>
-          <w:sz w:val="28"/>
-          <w:szCs w:val="28"/>
-          <w:lang w:val="ru-RU"/>
-        </w:rPr>
-        <w:t>.</w:t>
-      </w:r>
-      <w:r>
-        <w:rPr>
-          <w:sz w:val="28"/>
-          <w:szCs w:val="28"/>
-          <w:lang w:val="ru-RU"/>
-        </w:rPr>
-        <w:t>06.18</w:t>
-      </w:r>
-      <w:r>
-        <w:rPr>
-          <w:sz w:val="28"/>
-          <w:szCs w:val="28"/>
-          <w:lang w:val="ru-RU"/>
-        </w:rPr>
-        <w:t xml:space="preserve"> К –</w:t>
-      </w:r>
-      <w:proofErr w:type="gramStart"/>
-      <w:r>
-        <w:rPr>
-          <w:sz w:val="28"/>
-          <w:szCs w:val="28"/>
-          <w:lang w:val="ru-RU"/>
-        </w:rPr>
-        <w:t xml:space="preserve">   ;</w:t>
-      </w:r>
-      <w:proofErr w:type="gramEnd"/>
-      <w:r>
-        <w:rPr>
-          <w:sz w:val="28"/>
-          <w:szCs w:val="28"/>
-          <w:lang w:val="ru-RU"/>
-        </w:rPr>
-        <w:t xml:space="preserve"> </w:t>
-      </w:r>
-      <w:proofErr w:type="spellStart"/>
-      <w:r>
-        <w:rPr>
-          <w:sz w:val="28"/>
-          <w:szCs w:val="28"/>
-          <w:lang w:val="ru-RU"/>
-        </w:rPr>
-        <w:t>Nа</w:t>
-      </w:r>
-      <w:proofErr w:type="spellEnd"/>
-      <w:r>
-        <w:rPr>
-          <w:sz w:val="28"/>
-          <w:szCs w:val="28"/>
-          <w:lang w:val="ru-RU"/>
-        </w:rPr>
-        <w:t xml:space="preserve"> –  </w:t>
-      </w:r>
-      <w:proofErr w:type="spellStart"/>
-      <w:r>
-        <w:rPr>
-          <w:sz w:val="28"/>
-          <w:szCs w:val="28"/>
-          <w:lang w:val="ru-RU"/>
-        </w:rPr>
-        <w:t>Са</w:t>
-      </w:r>
-      <w:proofErr w:type="spellEnd"/>
-      <w:r>
-        <w:rPr>
-          <w:sz w:val="28"/>
-          <w:szCs w:val="28"/>
-          <w:vertAlign w:val="superscript"/>
-          <w:lang w:val="ru-RU"/>
-        </w:rPr>
-        <w:t>++</w:t>
-      </w:r>
-      <w:r>
-        <w:rPr>
-          <w:sz w:val="28"/>
-          <w:szCs w:val="28"/>
-          <w:lang w:val="ru-RU"/>
-        </w:rPr>
-        <w:t xml:space="preserve"> - С1 -   </w:t>
-      </w:r>
-      <w:proofErr w:type="spellStart"/>
-      <w:r>
-        <w:rPr>
-          <w:sz w:val="28"/>
-          <w:szCs w:val="28"/>
-          <w:lang w:val="ru-RU"/>
-        </w:rPr>
-        <w:t>ммоль</w:t>
-      </w:r>
-      <w:proofErr w:type="spellEnd"/>
-      <w:r>
-        <w:rPr>
-          <w:sz w:val="28"/>
-          <w:szCs w:val="28"/>
-          <w:lang w:val="ru-RU"/>
-        </w:rPr>
-        <w:t>/л</w:t>
-      </w:r>
-    </w:p>
-    <w:p>
-      <w:pPr>
-        <w:ind w:left="-567"/>
-        <w:jc w:val="both"/>
-        <w:rPr>
-          <w:sz w:val="28"/>
-          <w:szCs w:val="28"/>
-          <w:lang w:val="ru-RU"/>
-        </w:rPr>
-      </w:pPr>
-      <w:r>
-        <w:rPr>
-          <w:sz w:val="28"/>
-          <w:szCs w:val="28"/>
-          <w:lang w:val="ru-RU"/>
-        </w:rPr>
-        <w:t>.</w:t>
-      </w:r>
-      <w:r>
-        <w:rPr>
-          <w:sz w:val="28"/>
-          <w:szCs w:val="28"/>
-          <w:lang w:val="ru-RU"/>
-        </w:rPr>
-        <w:t>06.18</w:t>
-      </w:r>
-      <w:r>
-        <w:rPr>
-          <w:sz w:val="28"/>
-          <w:szCs w:val="28"/>
-          <w:lang w:val="ru-RU"/>
-        </w:rPr>
-        <w:t xml:space="preserve"> </w:t>
-      </w:r>
-      <w:proofErr w:type="spellStart"/>
-      <w:r>
-        <w:rPr>
-          <w:sz w:val="28"/>
-          <w:szCs w:val="28"/>
-          <w:lang w:val="ru-RU"/>
-        </w:rPr>
-        <w:t>Коагулограмма</w:t>
-      </w:r>
-      <w:proofErr w:type="spellEnd"/>
-      <w:r>
-        <w:rPr>
-          <w:sz w:val="28"/>
-          <w:szCs w:val="28"/>
-          <w:lang w:val="ru-RU"/>
-        </w:rPr>
-        <w:t xml:space="preserve">: </w:t>
-      </w:r>
-      <w:proofErr w:type="spellStart"/>
-      <w:r>
-        <w:rPr>
-          <w:sz w:val="28"/>
-          <w:szCs w:val="28"/>
-          <w:lang w:val="ru-RU"/>
-        </w:rPr>
-        <w:t>вр</w:t>
-      </w:r>
-      <w:proofErr w:type="spellEnd"/>
-      <w:r>
-        <w:rPr>
-          <w:sz w:val="28"/>
-          <w:szCs w:val="28"/>
-          <w:lang w:val="ru-RU"/>
-        </w:rPr>
-        <w:t xml:space="preserve">. </w:t>
-      </w:r>
-      <w:proofErr w:type="spellStart"/>
-      <w:r>
-        <w:rPr>
-          <w:sz w:val="28"/>
-          <w:szCs w:val="28"/>
-          <w:lang w:val="ru-RU"/>
-        </w:rPr>
-        <w:t>сверт</w:t>
-      </w:r>
-      <w:proofErr w:type="spellEnd"/>
-      <w:r>
-        <w:rPr>
-          <w:sz w:val="28"/>
-          <w:szCs w:val="28"/>
-          <w:lang w:val="ru-RU"/>
-        </w:rPr>
-        <w:t xml:space="preserve">. –   мин.; ПТИ –   %; фибр –  </w:t>
-      </w:r>
-      <w:proofErr w:type="gramStart"/>
-      <w:r>
-        <w:rPr>
-          <w:sz w:val="28"/>
-          <w:szCs w:val="28"/>
-          <w:lang w:val="ru-RU"/>
-        </w:rPr>
-        <w:t>г</w:t>
-      </w:r>
-      <w:proofErr w:type="gramEnd"/>
-      <w:r>
-        <w:rPr>
-          <w:sz w:val="28"/>
-          <w:szCs w:val="28"/>
-          <w:lang w:val="ru-RU"/>
-        </w:rPr>
-        <w:t xml:space="preserve">/л; фибр Б – </w:t>
-      </w:r>
-      <w:proofErr w:type="spellStart"/>
-      <w:r>
-        <w:rPr>
-          <w:sz w:val="28"/>
-          <w:szCs w:val="28"/>
-          <w:lang w:val="ru-RU"/>
-        </w:rPr>
-        <w:t>отр</w:t>
-      </w:r>
-      <w:proofErr w:type="spellEnd"/>
-      <w:r>
-        <w:rPr>
-          <w:sz w:val="28"/>
-          <w:szCs w:val="28"/>
-          <w:lang w:val="ru-RU"/>
-        </w:rPr>
-        <w:t xml:space="preserve">; АКТ – %; св. гепарин – </w:t>
-      </w:r>
-    </w:p>
-    <w:p>
-      <w:pPr>
-        <w:ind w:left="-567"/>
-        <w:jc w:val="both"/>
-        <w:rPr>
-          <w:bCs/>
-          <w:sz w:val="28"/>
-          <w:szCs w:val="20"/>
-          <w:lang w:val="ru-RU"/>
-        </w:rPr>
-      </w:pPr>
-      <w:r>
-        <w:rPr>
-          <w:bCs/>
-          <w:sz w:val="28"/>
-          <w:lang w:val="ru-RU"/>
-        </w:rPr>
-        <w:t>.</w:t>
-      </w:r>
-      <w:r>
-        <w:rPr>
-          <w:bCs/>
-          <w:sz w:val="28"/>
-          <w:lang w:val="ru-RU"/>
-        </w:rPr>
-        <w:t>06.18</w:t>
-      </w:r>
-      <w:r>
-        <w:rPr>
-          <w:bCs/>
-          <w:sz w:val="28"/>
-          <w:lang w:val="ru-RU"/>
-        </w:rPr>
-        <w:t xml:space="preserve"> </w:t>
-      </w:r>
-      <w:r>
-        <w:rPr>
-          <w:bCs/>
-          <w:sz w:val="28"/>
-          <w:lang w:val="ru-RU"/>
-        </w:rPr>
-        <w:t xml:space="preserve">Проба </w:t>
-      </w:r>
-      <w:proofErr w:type="spellStart"/>
-      <w:r>
-        <w:rPr>
-          <w:bCs/>
-          <w:sz w:val="28"/>
-          <w:lang w:val="ru-RU"/>
-        </w:rPr>
-        <w:t>Реберга</w:t>
-      </w:r>
-      <w:proofErr w:type="spellEnd"/>
-      <w:r>
-        <w:rPr>
-          <w:bCs/>
-          <w:sz w:val="28"/>
-          <w:lang w:val="ru-RU"/>
-        </w:rPr>
-        <w:t xml:space="preserve">: </w:t>
-      </w:r>
-      <w:proofErr w:type="spellStart"/>
-      <w:r>
-        <w:rPr>
-          <w:bCs/>
-          <w:sz w:val="28"/>
-          <w:lang w:val="ru-RU"/>
-        </w:rPr>
-        <w:t>креатинин</w:t>
-      </w:r>
-      <w:proofErr w:type="spellEnd"/>
-      <w:r>
-        <w:rPr>
-          <w:bCs/>
-          <w:sz w:val="28"/>
-          <w:lang w:val="ru-RU"/>
-        </w:rPr>
-        <w:t xml:space="preserve"> кров</w:t>
-      </w:r>
-      <w:proofErr w:type="gramStart"/>
-      <w:r>
-        <w:rPr>
-          <w:bCs/>
-          <w:sz w:val="28"/>
-          <w:lang w:val="ru-RU"/>
-        </w:rPr>
-        <w:t>и-</w:t>
-      </w:r>
-      <w:proofErr w:type="gramEnd"/>
-      <w:r>
-        <w:rPr>
-          <w:bCs/>
-          <w:sz w:val="28"/>
-          <w:lang w:val="ru-RU"/>
-        </w:rPr>
-        <w:t xml:space="preserve"> </w:t>
-      </w:r>
-      <w:proofErr w:type="spellStart"/>
-      <w:r>
-        <w:rPr>
-          <w:bCs/>
-          <w:sz w:val="28"/>
-          <w:lang w:val="ru-RU"/>
-        </w:rPr>
-        <w:t>мкмоль</w:t>
-      </w:r>
-      <w:proofErr w:type="spellEnd"/>
-      <w:r>
-        <w:rPr>
-          <w:bCs/>
-          <w:sz w:val="28"/>
-          <w:lang w:val="ru-RU"/>
-        </w:rPr>
-        <w:t xml:space="preserve">/л;  </w:t>
-      </w:r>
-      <w:proofErr w:type="spellStart"/>
-      <w:r>
-        <w:rPr>
-          <w:bCs/>
-          <w:sz w:val="28"/>
-          <w:lang w:val="ru-RU"/>
-        </w:rPr>
-        <w:t>креатинин</w:t>
-      </w:r>
-      <w:proofErr w:type="spellEnd"/>
-      <w:r>
-        <w:rPr>
-          <w:bCs/>
-          <w:sz w:val="28"/>
-          <w:lang w:val="ru-RU"/>
-        </w:rPr>
-        <w:t xml:space="preserve"> мочи-  </w:t>
-      </w:r>
-      <w:proofErr w:type="spellStart"/>
-      <w:r>
-        <w:rPr>
-          <w:bCs/>
-          <w:sz w:val="28"/>
-          <w:lang w:val="ru-RU"/>
-        </w:rPr>
-        <w:t>мкмоль</w:t>
-      </w:r>
-      <w:proofErr w:type="spellEnd"/>
-      <w:r>
-        <w:rPr>
-          <w:bCs/>
-          <w:sz w:val="28"/>
-          <w:lang w:val="ru-RU"/>
-        </w:rPr>
-        <w:t>/л;  КФ- мл/мин;  КР-  %</w:t>
       </w:r>
     </w:p>
     <w:p>
@@ -5052,13 +4327,19 @@
         <w:rPr>
           <w:b w:val="0"/>
         </w:rPr>
+        <w:t>10</w:t>
+      </w:r>
+      <w:r>
+        <w:rPr>
+          <w:b w:val="0"/>
+        </w:rPr>
         <w:t>.</w:t>
       </w:r>
       <w:r>
         <w:rPr>
           <w:b w:val="0"/>
         </w:rPr>
-        <w:t>06.18</w:t>
+        <w:t>07.18</w:t>
       </w:r>
       <w:r>
         <w:rPr>
@@ -5076,13 +4357,25 @@
         <w:rPr>
           <w:b w:val="0"/>
         </w:rPr>
-        <w:t xml:space="preserve">н. мочи уд вес 10  </w:t>
-      </w:r>
-      <w:proofErr w:type="spellStart"/>
+        <w:t>н. мочи уд вес 10</w:t>
+      </w:r>
       <w:r>
         <w:rPr>
           <w:b w:val="0"/>
         </w:rPr>
+        <w:t>12</w:t>
+      </w:r>
+      <w:r>
+        <w:rPr>
+          <w:b w:val="0"/>
+        </w:rPr>
+        <w:t xml:space="preserve">  </w:t>
+      </w:r>
+      <w:proofErr w:type="spellStart"/>
+      <w:r>
+        <w:rPr>
+          <w:b w:val="0"/>
+        </w:rPr>
         <w:t>лейк</w:t>
       </w:r>
       <w:proofErr w:type="spellEnd"/>
@@ -5090,7 +4383,19 @@
         <w:rPr>
           <w:b w:val="0"/>
         </w:rPr>
-        <w:t xml:space="preserve"> –   в </w:t>
+        <w:t xml:space="preserve"> –</w:t>
+      </w:r>
+      <w:r>
+        <w:rPr>
+          <w:b w:val="0"/>
+        </w:rPr>
+        <w:t>1-2-3</w:t>
+      </w:r>
+      <w:r>
+        <w:rPr>
+          <w:b w:val="0"/>
+        </w:rPr>
+        <w:t xml:space="preserve">   в </w:t>
       </w:r>
       <w:proofErr w:type="gramStart"/>
       <w:r>
@@ -5166,13 +4471,25 @@
         <w:rPr>
           <w:b w:val="0"/>
         </w:rPr>
-        <w:t xml:space="preserve">. пл. - ; </w:t>
-      </w:r>
-      <w:proofErr w:type="spellStart"/>
+        <w:t>. пл. -</w:t>
+      </w:r>
       <w:r>
         <w:rPr>
           <w:b w:val="0"/>
         </w:rPr>
+        <w:t>ум</w:t>
+      </w:r>
+      <w:r>
+        <w:rPr>
+          <w:b w:val="0"/>
+        </w:rPr>
+        <w:t xml:space="preserve"> ; </w:t>
+      </w:r>
+      <w:proofErr w:type="spellStart"/>
+      <w:r>
+        <w:rPr>
+          <w:b w:val="0"/>
+        </w:rPr>
         <w:t>эпит</w:t>
       </w:r>
       <w:proofErr w:type="spellEnd"/>
@@ -5194,8 +4511,16 @@
         <w:rPr>
           <w:b w:val="0"/>
         </w:rPr>
-        <w:t xml:space="preserve">. - </w:t>
-      </w:r>
+        <w:t>. -</w:t>
+      </w:r>
+      <w:proofErr w:type="spellStart"/>
+      <w:r>
+        <w:rPr>
+          <w:b w:val="0"/>
+        </w:rPr>
+        <w:t>ед</w:t>
+      </w:r>
+      <w:proofErr w:type="spellEnd"/>
       <w:r>
         <w:rPr>
           <w:b w:val="0"/>
@@ -5225,6 +4550,13 @@
           <w:sz w:val="28"/>
           <w:lang w:val="ru-RU"/>
         </w:rPr>
+        <w:t>11</w:t>
+      </w:r>
+      <w:r>
+        <w:rPr>
+          <w:sz w:val="28"/>
+          <w:lang w:val="ru-RU"/>
+        </w:rPr>
         <w:t>.</w:t>
       </w:r>
       <w:r>
@@ -5232,7 +4564,14 @@
           <w:sz w:val="28"/>
           <w:lang w:val="ru-RU"/>
         </w:rPr>
-        <w:t>06.18</w:t>
+        <w:t>07</w:t>
+      </w:r>
+      <w:r>
+        <w:rPr>
+          <w:sz w:val="28"/>
+          <w:lang w:val="ru-RU"/>
+        </w:rPr>
+        <w:t>.18</w:t>
       </w:r>
       <w:r>
         <w:rPr>
@@ -5246,85 +4585,6 @@
           <w:sz w:val="28"/>
           <w:lang w:val="ru-RU"/>
         </w:rPr>
-        <w:t xml:space="preserve">Анализ мочи по Нечипоренко </w:t>
-      </w:r>
-      <w:proofErr w:type="spellStart"/>
-      <w:r>
-        <w:rPr>
-          <w:sz w:val="28"/>
-          <w:lang w:val="ru-RU"/>
-        </w:rPr>
-        <w:t>лейк</w:t>
-      </w:r>
-      <w:proofErr w:type="spellEnd"/>
-      <w:r>
-        <w:rPr>
-          <w:sz w:val="28"/>
-          <w:lang w:val="ru-RU"/>
-        </w:rPr>
-        <w:t xml:space="preserve"> -  </w:t>
-      </w:r>
-      <w:proofErr w:type="spellStart"/>
-      <w:r>
-        <w:rPr>
-          <w:sz w:val="28"/>
-          <w:lang w:val="ru-RU"/>
-        </w:rPr>
-        <w:t>эритр</w:t>
-      </w:r>
-      <w:proofErr w:type="spellEnd"/>
-      <w:r>
-        <w:rPr>
-          <w:sz w:val="28"/>
-          <w:lang w:val="ru-RU"/>
-        </w:rPr>
-        <w:t xml:space="preserve"> -  белок – </w:t>
-      </w:r>
-      <w:proofErr w:type="spellStart"/>
-      <w:r>
-        <w:rPr>
-          <w:sz w:val="28"/>
-          <w:lang w:val="ru-RU"/>
-        </w:rPr>
-        <w:t>отр</w:t>
-      </w:r>
-      <w:proofErr w:type="spellEnd"/>
-    </w:p>
-    <w:p>
-      <w:pPr>
-        <w:ind w:left="-567"/>
-        <w:rPr>
-          <w:sz w:val="28"/>
-          <w:szCs w:val="20"/>
-          <w:lang w:val="ru-RU"/>
-        </w:rPr>
-      </w:pPr>
-      <w:r>
-        <w:rPr>
-          <w:sz w:val="28"/>
-          <w:lang w:val="ru-RU"/>
-        </w:rPr>
-        <w:t>.</w:t>
-      </w:r>
-      <w:r>
-        <w:rPr>
-          <w:sz w:val="28"/>
-          <w:lang w:val="ru-RU"/>
-        </w:rPr>
-        <w:t>06.18</w:t>
-      </w:r>
-      <w:r>
-        <w:rPr>
-          <w:sz w:val="28"/>
-          <w:lang w:val="ru-RU"/>
-        </w:rPr>
-        <w:t xml:space="preserve"> </w:t>
-      </w:r>
-      <w:r>
-        <w:rPr>
-          <w:sz w:val="28"/>
-          <w:lang w:val="ru-RU"/>
-        </w:rPr>
         <w:t xml:space="preserve">Суточная </w:t>
       </w:r>
       <w:proofErr w:type="spellStart"/>
@@ -5336,28 +4596,33 @@
         <w:t>глюкозурия</w:t>
       </w:r>
       <w:proofErr w:type="spellEnd"/>
-      <w:proofErr w:type="gramStart"/>
-      <w:r>
-        <w:rPr>
-          <w:sz w:val="28"/>
-          <w:lang w:val="ru-RU"/>
-        </w:rPr>
-        <w:t xml:space="preserve"> –  %</w:t>
-      </w:r>
-      <w:r>
-        <w:rPr>
-          <w:sz w:val="28"/>
-          <w:lang w:val="ru-RU"/>
-        </w:rPr>
-        <w:t xml:space="preserve">;   </w:t>
-      </w:r>
-      <w:proofErr w:type="gramEnd"/>
-      <w:r>
-        <w:rPr>
-          <w:sz w:val="28"/>
-          <w:lang w:val="ru-RU"/>
-        </w:rPr>
-        <w:t xml:space="preserve">Суточная протеинурия –  </w:t>
+      <w:r>
+        <w:rPr>
+          <w:sz w:val="28"/>
+          <w:lang w:val="ru-RU"/>
+        </w:rPr>
+        <w:t xml:space="preserve"> –</w:t>
+      </w:r>
+      <w:r>
+        <w:rPr>
+          <w:sz w:val="28"/>
+          <w:lang w:val="ru-RU"/>
+        </w:rPr>
+        <w:t>2,1</w:t>
+      </w:r>
+      <w:r>
+        <w:rPr>
+          <w:sz w:val="28"/>
+          <w:lang w:val="ru-RU"/>
+        </w:rPr>
+        <w:t xml:space="preserve">  %</w:t>
+      </w:r>
+      <w:r>
+        <w:rPr>
+          <w:sz w:val="28"/>
+          <w:lang w:val="ru-RU"/>
+        </w:rPr>
+        <w:t xml:space="preserve">;   Суточная протеинурия –  </w:t>
       </w:r>
       <w:proofErr w:type="spellStart"/>
       <w:r>
@@ -5375,10 +4640,13 @@
         <w:ind w:left="-567"/>
       </w:pPr>
       <w:r>
+        <w:t>11</w:t>
+      </w:r>
+      <w:r>
         <w:t>.</w:t>
       </w:r>
       <w:r>
-        <w:t>06.18</w:t>
+        <w:t>07.18</w:t>
       </w:r>
       <w:r>
         <w:t xml:space="preserve"> </w:t>
@@ -5391,6 +4659,9 @@
       </w:r>
       <w:r>
         <w:t xml:space="preserve"> </w:t>
+      </w:r>
+      <w:r>
+        <w:t>17,1</w:t>
       </w:r>
       <w:r>
         <w:t>мг/</w:t>
@@ -5608,6 +4879,14 @@
                 <w:lang w:val="ru-RU"/>
               </w:rPr>
             </w:pPr>
+            <w:r>
+              <w:rPr>
+                <w:sz w:val="28"/>
+                <w:szCs w:val="28"/>
+                <w:lang w:val="ru-RU"/>
+              </w:rPr>
+              <w:t>10,1</w:t>
+            </w:r>
           </w:p>
         </w:tc>
         <w:tc>
@@ -5622,6 +4901,14 @@
                 <w:lang w:val="ru-RU"/>
               </w:rPr>
             </w:pPr>
+            <w:r>
+              <w:rPr>
+                <w:sz w:val="28"/>
+                <w:szCs w:val="28"/>
+                <w:lang w:val="ru-RU"/>
+              </w:rPr>
+              <w:t>15,3</w:t>
+            </w:r>
           </w:p>
         </w:tc>
         <w:tc>
@@ -5636,6 +4923,14 @@
                 <w:lang w:val="ru-RU"/>
               </w:rPr>
             </w:pPr>
+            <w:r>
+              <w:rPr>
+                <w:sz w:val="28"/>
+                <w:szCs w:val="28"/>
+                <w:lang w:val="ru-RU"/>
+              </w:rPr>
+              <w:t>14,2</w:t>
+            </w:r>
           </w:p>
         </w:tc>
         <w:tc>
@@ -5650,6 +4945,148 @@
                 <w:lang w:val="ru-RU"/>
               </w:rPr>
             </w:pPr>
+            <w:r>
+              <w:rPr>
+                <w:sz w:val="28"/>
+                <w:szCs w:val="28"/>
+                <w:lang w:val="ru-RU"/>
+              </w:rPr>
+              <w:t>6,6</w:t>
+            </w:r>
+          </w:p>
+        </w:tc>
+        <w:tc>
+          <w:tcPr>
+            <w:tcW w:w="992" w:type="dxa"/>
+          </w:tcPr>
+          <w:p>
+            <w:pPr>
+              <w:rPr>
+                <w:sz w:val="28"/>
+                <w:szCs w:val="28"/>
+                <w:lang w:val="ru-RU"/>
+              </w:rPr>
+            </w:pPr>
+            <w:r>
+              <w:rPr>
+                <w:sz w:val="28"/>
+                <w:szCs w:val="28"/>
+                <w:lang w:val="ru-RU"/>
+              </w:rPr>
+              <w:t>2,3</w:t>
+            </w:r>
+          </w:p>
+        </w:tc>
+      </w:tr>
+      <w:tr>
+        <w:tc>
+          <w:tcPr>
+            <w:tcW w:w="2518" w:type="dxa"/>
+          </w:tcPr>
+          <w:p>
+            <w:pPr>
+              <w:rPr>
+                <w:sz w:val="28"/>
+                <w:szCs w:val="28"/>
+                <w:lang w:val="ru-RU"/>
+              </w:rPr>
+            </w:pPr>
+            <w:r>
+              <w:rPr>
+                <w:sz w:val="28"/>
+                <w:szCs w:val="28"/>
+                <w:lang w:val="ru-RU"/>
+              </w:rPr>
+              <w:t>11.07 2.00-2,3</w:t>
+            </w:r>
+          </w:p>
+        </w:tc>
+        <w:tc>
+          <w:tcPr>
+            <w:tcW w:w="992" w:type="dxa"/>
+          </w:tcPr>
+          <w:p>
+            <w:pPr>
+              <w:rPr>
+                <w:sz w:val="28"/>
+                <w:szCs w:val="28"/>
+                <w:lang w:val="ru-RU"/>
+              </w:rPr>
+            </w:pPr>
+            <w:r>
+              <w:rPr>
+                <w:sz w:val="28"/>
+                <w:szCs w:val="28"/>
+                <w:lang w:val="ru-RU"/>
+              </w:rPr>
+              <w:t>4,7</w:t>
+            </w:r>
+          </w:p>
+        </w:tc>
+        <w:tc>
+          <w:tcPr>
+            <w:tcW w:w="993" w:type="dxa"/>
+          </w:tcPr>
+          <w:p>
+            <w:pPr>
+              <w:rPr>
+                <w:sz w:val="28"/>
+                <w:szCs w:val="28"/>
+                <w:lang w:val="ru-RU"/>
+              </w:rPr>
+            </w:pPr>
+            <w:r>
+              <w:rPr>
+                <w:sz w:val="28"/>
+                <w:szCs w:val="28"/>
+                <w:lang w:val="ru-RU"/>
+              </w:rPr>
+              <w:t>4,8</w:t>
+            </w:r>
+          </w:p>
+        </w:tc>
+        <w:tc>
+          <w:tcPr>
+            <w:tcW w:w="992" w:type="dxa"/>
+          </w:tcPr>
+          <w:p>
+            <w:pPr>
+              <w:rPr>
+                <w:sz w:val="28"/>
+                <w:szCs w:val="28"/>
+                <w:lang w:val="ru-RU"/>
+              </w:rPr>
+            </w:pPr>
+            <w:r>
+              <w:rPr>
+                <w:sz w:val="28"/>
+                <w:szCs w:val="28"/>
+                <w:lang w:val="ru-RU"/>
+              </w:rPr>
+              <w:t>3,8</w:t>
+            </w:r>
+          </w:p>
+        </w:tc>
+        <w:tc>
+          <w:tcPr>
+            <w:tcW w:w="992" w:type="dxa"/>
+          </w:tcPr>
+          <w:p>
+            <w:pPr>
+              <w:rPr>
+                <w:sz w:val="28"/>
+                <w:szCs w:val="28"/>
+                <w:lang w:val="ru-RU"/>
+              </w:rPr>
+            </w:pPr>
+            <w:r>
+              <w:rPr>
+                <w:sz w:val="28"/>
+                <w:szCs w:val="28"/>
+                <w:lang w:val="ru-RU"/>
+              </w:rPr>
+              <w:t>6,9</w:t>
+            </w:r>
           </w:p>
         </w:tc>
         <w:tc>
@@ -5680,6 +5117,14 @@
                 <w:lang w:val="ru-RU"/>
               </w:rPr>
             </w:pPr>
+            <w:r>
+              <w:rPr>
+                <w:sz w:val="28"/>
+                <w:szCs w:val="28"/>
+                <w:lang w:val="ru-RU"/>
+              </w:rPr>
+              <w:t>12.07</w:t>
+            </w:r>
           </w:p>
         </w:tc>
         <w:tc>
@@ -5694,6 +5139,14 @@
                 <w:lang w:val="ru-RU"/>
               </w:rPr>
             </w:pPr>
+            <w:r>
+              <w:rPr>
+                <w:sz w:val="28"/>
+                <w:szCs w:val="28"/>
+                <w:lang w:val="ru-RU"/>
+              </w:rPr>
+              <w:t>9,6</w:t>
+            </w:r>
           </w:p>
         </w:tc>
         <w:tc>
@@ -5708,6 +5161,14 @@
                 <w:lang w:val="ru-RU"/>
               </w:rPr>
             </w:pPr>
+            <w:r>
+              <w:rPr>
+                <w:sz w:val="28"/>
+                <w:szCs w:val="28"/>
+                <w:lang w:val="ru-RU"/>
+              </w:rPr>
+              <w:t>9,5</w:t>
+            </w:r>
           </w:p>
         </w:tc>
         <w:tc>
@@ -5722,6 +5183,14 @@
                 <w:lang w:val="ru-RU"/>
               </w:rPr>
             </w:pPr>
+            <w:r>
+              <w:rPr>
+                <w:sz w:val="28"/>
+                <w:szCs w:val="28"/>
+                <w:lang w:val="ru-RU"/>
+              </w:rPr>
+              <w:t>6,8</w:t>
+            </w:r>
           </w:p>
         </w:tc>
         <w:tc>
@@ -5736,6 +5205,148 @@
                 <w:lang w:val="ru-RU"/>
               </w:rPr>
             </w:pPr>
+            <w:r>
+              <w:rPr>
+                <w:sz w:val="28"/>
+                <w:szCs w:val="28"/>
+                <w:lang w:val="ru-RU"/>
+              </w:rPr>
+              <w:t>11,6</w:t>
+            </w:r>
+          </w:p>
+        </w:tc>
+        <w:tc>
+          <w:tcPr>
+            <w:tcW w:w="992" w:type="dxa"/>
+          </w:tcPr>
+          <w:p>
+            <w:pPr>
+              <w:rPr>
+                <w:sz w:val="28"/>
+                <w:szCs w:val="28"/>
+                <w:lang w:val="ru-RU"/>
+              </w:rPr>
+            </w:pPr>
+            <w:r>
+              <w:rPr>
+                <w:sz w:val="28"/>
+                <w:szCs w:val="28"/>
+                <w:lang w:val="ru-RU"/>
+              </w:rPr>
+              <w:t>13,9</w:t>
+            </w:r>
+          </w:p>
+        </w:tc>
+      </w:tr>
+      <w:tr>
+        <w:tc>
+          <w:tcPr>
+            <w:tcW w:w="2518" w:type="dxa"/>
+          </w:tcPr>
+          <w:p>
+            <w:pPr>
+              <w:rPr>
+                <w:sz w:val="28"/>
+                <w:szCs w:val="28"/>
+                <w:lang w:val="ru-RU"/>
+              </w:rPr>
+            </w:pPr>
+            <w:r>
+              <w:rPr>
+                <w:sz w:val="28"/>
+                <w:szCs w:val="28"/>
+                <w:lang w:val="ru-RU"/>
+              </w:rPr>
+              <w:t>14.07 2.00-7,5</w:t>
+            </w:r>
+          </w:p>
+        </w:tc>
+        <w:tc>
+          <w:tcPr>
+            <w:tcW w:w="992" w:type="dxa"/>
+          </w:tcPr>
+          <w:p>
+            <w:pPr>
+              <w:rPr>
+                <w:sz w:val="28"/>
+                <w:szCs w:val="28"/>
+                <w:lang w:val="ru-RU"/>
+              </w:rPr>
+            </w:pPr>
+            <w:r>
+              <w:rPr>
+                <w:sz w:val="28"/>
+                <w:szCs w:val="28"/>
+                <w:lang w:val="ru-RU"/>
+              </w:rPr>
+              <w:t>8,5</w:t>
+            </w:r>
+          </w:p>
+        </w:tc>
+        <w:tc>
+          <w:tcPr>
+            <w:tcW w:w="993" w:type="dxa"/>
+          </w:tcPr>
+          <w:p>
+            <w:pPr>
+              <w:rPr>
+                <w:sz w:val="28"/>
+                <w:szCs w:val="28"/>
+                <w:lang w:val="ru-RU"/>
+              </w:rPr>
+            </w:pPr>
+            <w:r>
+              <w:rPr>
+                <w:sz w:val="28"/>
+                <w:szCs w:val="28"/>
+                <w:lang w:val="ru-RU"/>
+              </w:rPr>
+              <w:t>7,7</w:t>
+            </w:r>
+          </w:p>
+        </w:tc>
+        <w:tc>
+          <w:tcPr>
+            <w:tcW w:w="992" w:type="dxa"/>
+          </w:tcPr>
+          <w:p>
+            <w:pPr>
+              <w:rPr>
+                <w:sz w:val="28"/>
+                <w:szCs w:val="28"/>
+                <w:lang w:val="ru-RU"/>
+              </w:rPr>
+            </w:pPr>
+            <w:r>
+              <w:rPr>
+                <w:sz w:val="28"/>
+                <w:szCs w:val="28"/>
+                <w:lang w:val="ru-RU"/>
+              </w:rPr>
+              <w:t>12,1</w:t>
+            </w:r>
+          </w:p>
+        </w:tc>
+        <w:tc>
+          <w:tcPr>
+            <w:tcW w:w="992" w:type="dxa"/>
+          </w:tcPr>
+          <w:p>
+            <w:pPr>
+              <w:rPr>
+                <w:sz w:val="28"/>
+                <w:szCs w:val="28"/>
+                <w:lang w:val="ru-RU"/>
+              </w:rPr>
+            </w:pPr>
+            <w:r>
+              <w:rPr>
+                <w:sz w:val="28"/>
+                <w:szCs w:val="28"/>
+                <w:lang w:val="ru-RU"/>
+              </w:rPr>
+              <w:t>8,3</w:t>
+            </w:r>
           </w:p>
         </w:tc>
         <w:tc>
@@ -5766,6 +5377,14 @@
                 <w:lang w:val="ru-RU"/>
               </w:rPr>
             </w:pPr>
+            <w:r>
+              <w:rPr>
+                <w:sz w:val="28"/>
+                <w:szCs w:val="28"/>
+                <w:lang w:val="ru-RU"/>
+              </w:rPr>
+              <w:t>15.07 2.00-2,7</w:t>
+            </w:r>
           </w:p>
         </w:tc>
         <w:tc>
@@ -5780,6 +5399,14 @@
                 <w:lang w:val="ru-RU"/>
               </w:rPr>
             </w:pPr>
+            <w:r>
+              <w:rPr>
+                <w:sz w:val="28"/>
+                <w:szCs w:val="28"/>
+                <w:lang w:val="ru-RU"/>
+              </w:rPr>
+              <w:t>5,5</w:t>
+            </w:r>
           </w:p>
         </w:tc>
         <w:tc>
@@ -5794,6 +5421,14 @@
                 <w:lang w:val="ru-RU"/>
               </w:rPr>
             </w:pPr>
+            <w:r>
+              <w:rPr>
+                <w:sz w:val="28"/>
+                <w:szCs w:val="28"/>
+                <w:lang w:val="ru-RU"/>
+              </w:rPr>
+              <w:t>6,9</w:t>
+            </w:r>
           </w:p>
         </w:tc>
         <w:tc>
@@ -5808,6 +5443,14 @@
                 <w:lang w:val="ru-RU"/>
               </w:rPr>
             </w:pPr>
+            <w:r>
+              <w:rPr>
+                <w:sz w:val="28"/>
+                <w:szCs w:val="28"/>
+                <w:lang w:val="ru-RU"/>
+              </w:rPr>
+              <w:t>14,8</w:t>
+            </w:r>
           </w:p>
         </w:tc>
         <w:tc>
@@ -5822,6 +5465,14 @@
                 <w:lang w:val="ru-RU"/>
               </w:rPr>
             </w:pPr>
+            <w:r>
+              <w:rPr>
+                <w:sz w:val="28"/>
+                <w:szCs w:val="28"/>
+                <w:lang w:val="ru-RU"/>
+              </w:rPr>
+              <w:t>3,9</w:t>
+            </w:r>
           </w:p>
         </w:tc>
         <w:tc>
@@ -5836,6 +5487,14 @@
                 <w:lang w:val="ru-RU"/>
               </w:rPr>
             </w:pPr>
+            <w:r>
+              <w:rPr>
+                <w:sz w:val="28"/>
+                <w:szCs w:val="28"/>
+                <w:lang w:val="ru-RU"/>
+              </w:rPr>
+              <w:t>4,9</w:t>
+            </w:r>
           </w:p>
         </w:tc>
       </w:tr>
@@ -5852,6 +5511,14 @@
                 <w:lang w:val="ru-RU"/>
               </w:rPr>
             </w:pPr>
+            <w:r>
+              <w:rPr>
+                <w:sz w:val="28"/>
+                <w:szCs w:val="28"/>
+                <w:lang w:val="ru-RU"/>
+              </w:rPr>
+              <w:t>16.07 2.00-3,4</w:t>
+            </w:r>
           </w:p>
         </w:tc>
         <w:tc>
@@ -5925,92 +5592,6 @@
           </w:p>
         </w:tc>
       </w:tr>
-      <w:tr>
-        <w:tc>
-          <w:tcPr>
-            <w:tcW w:w="2518" w:type="dxa"/>
-          </w:tcPr>
-          <w:p>
-            <w:pPr>
-              <w:rPr>
-                <w:sz w:val="28"/>
-                <w:szCs w:val="28"/>
-                <w:lang w:val="ru-RU"/>
-              </w:rPr>
-            </w:pPr>
-          </w:p>
-        </w:tc>
-        <w:tc>
-          <w:tcPr>
-            <w:tcW w:w="992" w:type="dxa"/>
-          </w:tcPr>
-          <w:p>
-            <w:pPr>
-              <w:rPr>
-                <w:sz w:val="28"/>
-                <w:szCs w:val="28"/>
-                <w:lang w:val="ru-RU"/>
-              </w:rPr>
-            </w:pPr>
-          </w:p>
-        </w:tc>
-        <w:tc>
-          <w:tcPr>
-            <w:tcW w:w="993" w:type="dxa"/>
-          </w:tcPr>
-          <w:p>
-            <w:pPr>
-              <w:rPr>
-                <w:sz w:val="28"/>
-                <w:szCs w:val="28"/>
-                <w:lang w:val="ru-RU"/>
-              </w:rPr>
-            </w:pPr>
-          </w:p>
-        </w:tc>
-        <w:tc>
-          <w:tcPr>
-            <w:tcW w:w="992" w:type="dxa"/>
-          </w:tcPr>
-          <w:p>
-            <w:pPr>
-              <w:rPr>
-                <w:sz w:val="28"/>
-                <w:szCs w:val="28"/>
-                <w:lang w:val="ru-RU"/>
-              </w:rPr>
-            </w:pPr>
-          </w:p>
-        </w:tc>
-        <w:tc>
-          <w:tcPr>
-            <w:tcW w:w="992" w:type="dxa"/>
-          </w:tcPr>
-          <w:p>
-            <w:pPr>
-              <w:rPr>
-                <w:sz w:val="28"/>
-                <w:szCs w:val="28"/>
-                <w:lang w:val="ru-RU"/>
-              </w:rPr>
-            </w:pPr>
-          </w:p>
-        </w:tc>
-        <w:tc>
-          <w:tcPr>
-            <w:tcW w:w="992" w:type="dxa"/>
-          </w:tcPr>
-          <w:p>
-            <w:pPr>
-              <w:rPr>
-                <w:sz w:val="28"/>
-                <w:szCs w:val="28"/>
-                <w:lang w:val="ru-RU"/>
-              </w:rPr>
-            </w:pPr>
-          </w:p>
-        </w:tc>
-      </w:tr>
     </w:tbl>
     <w:p>
       <w:pPr>
@@ -6024,6 +5605,7 @@
       <w:r>
         <w:rPr>
           <w:sz w:val="28"/>
+          <w:highlight w:val="yellow"/>
           <w:u w:val="single"/>
         </w:rPr>
         <w:t>Невропатолог</w:t>
@@ -6069,31 +5651,141 @@
     <w:p>
       <w:pPr>
         <w:ind w:left="-567"/>
+        <w:rPr>
+          <w:sz w:val="28"/>
+          <w:szCs w:val="20"/>
+          <w:lang w:val="ru-RU"/>
+        </w:rPr>
       </w:pPr>
-      <w:proofErr w:type="spellStart"/>
       <w:r>
         <w:rPr>
           <w:u w:val="single"/>
         </w:rPr>
+        <w:t xml:space="preserve">13.07.18 </w:t>
+      </w:r>
+      <w:proofErr w:type="spellStart"/>
+      <w:r>
+        <w:rPr>
+          <w:u w:val="single"/>
+        </w:rPr>
         <w:t>Окулист</w:t>
       </w:r>
       <w:proofErr w:type="spellEnd"/>
       <w:r>
-        <w:t xml:space="preserve">: VIS OD=  </w:t>
+        <w:t xml:space="preserve">: VIS OD= </w:t>
+      </w:r>
+      <w:r>
+        <w:t>1,0</w:t>
+      </w:r>
+      <w:r>
+        <w:t xml:space="preserve"> </w:t>
       </w:r>
       <w:r>
         <w:t xml:space="preserve">  </w:t>
       </w:r>
       <w:r>
-        <w:t xml:space="preserve">OS=   ; ВГД OD=   OS=   </w:t>
-      </w:r>
-      <w:proofErr w:type="spellStart"/>
-      <w:r>
-        <w:t>Факосклероз</w:t>
-      </w:r>
-      <w:proofErr w:type="spellEnd"/>
-      <w:r>
+        <w:t>OS=</w:t>
+      </w:r>
+      <w:r>
+        <w:t>1,0</w:t>
+      </w:r>
+      <w:r>
+        <w:t xml:space="preserve">   </w:t>
+      </w:r>
+      <w:r>
+        <w:rPr>
+          <w:sz w:val="28"/>
+          <w:lang w:val="ru-RU"/>
+        </w:rPr>
+        <w:t xml:space="preserve"> Гл. дно:</w:t>
+      </w:r>
+      <w:r>
+        <w:rPr>
+          <w:sz w:val="28"/>
+          <w:lang w:val="ru-RU"/>
+        </w:rPr>
+        <w:t xml:space="preserve"> артерии сужены, извиты</w:t>
+      </w:r>
+      <w:proofErr w:type="gramStart"/>
+      <w:r>
+        <w:rPr>
+          <w:sz w:val="28"/>
+          <w:lang w:val="ru-RU"/>
+        </w:rPr>
+        <w:t xml:space="preserve"> ,</w:t>
+      </w:r>
+      <w:proofErr w:type="gramEnd"/>
+      <w:r>
+        <w:rPr>
+          <w:sz w:val="28"/>
+          <w:lang w:val="ru-RU"/>
+        </w:rPr>
+        <w:t>вены уплотнены.</w:t>
+      </w:r>
+      <w:r>
+        <w:rPr>
+          <w:sz w:val="28"/>
+          <w:lang w:val="ru-RU"/>
+        </w:rPr>
+        <w:t xml:space="preserve"> </w:t>
+      </w:r>
+      <w:r>
+        <w:rPr>
+          <w:sz w:val="28"/>
+          <w:lang w:val="ru-RU"/>
+        </w:rPr>
+        <w:t xml:space="preserve"> </w:t>
+      </w:r>
+      <w:r>
+        <w:rPr>
+          <w:sz w:val="28"/>
+          <w:lang w:val="ru-RU"/>
+        </w:rPr>
+        <w:t xml:space="preserve">  </w:t>
+      </w:r>
+      <w:r>
+        <w:rPr>
+          <w:sz w:val="28"/>
+          <w:lang w:val="ru-RU"/>
+        </w:rPr>
+        <w:t>В</w:t>
+      </w:r>
+      <w:r>
+        <w:rPr>
+          <w:sz w:val="28"/>
+          <w:lang w:val="ru-RU"/>
+        </w:rPr>
+        <w:t xml:space="preserve"> </w:t>
+      </w:r>
+      <w:proofErr w:type="spellStart"/>
+      <w:r>
+        <w:rPr>
+          <w:sz w:val="28"/>
+          <w:lang w:val="ru-RU"/>
+        </w:rPr>
+        <w:t>макулярной</w:t>
+      </w:r>
+      <w:proofErr w:type="spellEnd"/>
+      <w:r>
+        <w:rPr>
+          <w:sz w:val="28"/>
+          <w:lang w:val="ru-RU"/>
+        </w:rPr>
+        <w:t xml:space="preserve"> области без особенностей</w:t>
+      </w:r>
+      <w:r>
+        <w:rPr>
+          <w:sz w:val="28"/>
+          <w:lang w:val="ru-RU"/>
+        </w:rPr>
         <w:t>.</w:t>
+      </w:r>
+      <w:r>
+        <w:rPr>
+          <w:sz w:val="28"/>
+          <w:lang w:val="ru-RU"/>
+        </w:rPr>
+        <w:t xml:space="preserve"> </w:t>
       </w:r>
     </w:p>
     <w:p>
@@ -6106,282 +5798,10 @@
           <w:lang w:val="ru-RU"/>
         </w:rPr>
       </w:pPr>
-      <w:sdt>
-        <w:sdtPr>
-          <w:rPr>
-            <w:sz w:val="28"/>
-            <w:lang w:val="ru-RU"/>
-          </w:rPr>
-          <w:id w:val="1272982356"/>
-          <w:placeholder>
-            <w:docPart w:val="3755473979B24CB896600859156E5B44"/>
-          </w:placeholder>
-          <w:showingPlcHdr/>
-          <w:comboBox>
-            <w:listItem w:value="Выберите элемент."/>
-            <w:listItem w:displayText="Оптические среды прозрачны." w:value="Оптические среды прозрачны."/>
-            <w:listItem w:displayText="Помутнения в хрусталиках ОИ" w:value="Помутнения в хрусталиках ОИ"/>
-            <w:listItem w:displayText="Начальные помутнения в хрусталиках ОИ." w:value="Начальные помутнения в хрусталиках ОИ."/>
-          </w:comboBox>
-        </w:sdtPr>
-        <w:sdtEndPr/>
-        <w:sdtContent>
-          <w:r>
-            <w:rPr>
-              <w:rStyle w:val="aa"/>
-              <w:lang w:val="ru-RU"/>
-            </w:rPr>
-            <w:t>Выберите элемент.</w:t>
-          </w:r>
-        </w:sdtContent>
-      </w:sdt>
-      <w:r>
-        <w:rPr>
-          <w:sz w:val="28"/>
-          <w:lang w:val="ru-RU"/>
-        </w:rPr>
-        <w:t xml:space="preserve"> Гл. дно: ДЗН бледно-розовые. Границы четкие</w:t>
-      </w:r>
-      <w:r>
-        <w:rPr>
-          <w:sz w:val="28"/>
-          <w:lang w:val="ru-RU"/>
-        </w:rPr>
-        <w:t>.</w:t>
-      </w:r>
-      <w:r>
-        <w:rPr>
-          <w:sz w:val="28"/>
-          <w:lang w:val="ru-RU"/>
-        </w:rPr>
-        <w:t xml:space="preserve"> </w:t>
-      </w:r>
-      <w:r>
-        <w:rPr>
-          <w:sz w:val="28"/>
-          <w:lang w:val="ru-RU"/>
-        </w:rPr>
-        <w:t xml:space="preserve">А:V </w:t>
-      </w:r>
-      <w:sdt>
-        <w:sdtPr>
-          <w:rPr>
-            <w:lang w:val="ru-RU"/>
-          </w:rPr>
-          <w:id w:val="886151204"/>
-          <w:placeholder>
-            <w:docPart w:val="DefaultPlaceholder_1082065159"/>
-          </w:placeholder>
-          <w:comboBox>
-            <w:listItem w:displayText="1:2 " w:value="1:2 "/>
-            <w:listItem w:displayText="2:3" w:value="2:3"/>
-          </w:comboBox>
-        </w:sdtPr>
-        <w:sdtEndPr/>
-        <w:sdtContent>
-          <w:r>
-            <w:rPr>
-              <w:lang w:val="ru-RU"/>
-            </w:rPr>
-            <w:t>1:2</w:t>
-          </w:r>
-        </w:sdtContent>
-      </w:sdt>
-      <w:r>
-        <w:rPr>
-          <w:sz w:val="28"/>
-          <w:lang w:val="ru-RU"/>
-        </w:rPr>
-        <w:t xml:space="preserve"> </w:t>
-      </w:r>
-      <w:r>
-        <w:rPr>
-          <w:sz w:val="28"/>
-          <w:lang w:val="ru-RU"/>
-        </w:rPr>
-        <w:t>Сос</w:t>
-      </w:r>
-      <w:r>
-        <w:rPr>
-          <w:sz w:val="28"/>
-          <w:lang w:val="ru-RU"/>
-        </w:rPr>
-        <w:t>уды</w:t>
-      </w:r>
-      <w:r>
-        <w:rPr>
-          <w:sz w:val="28"/>
-          <w:lang w:val="ru-RU"/>
-        </w:rPr>
-        <w:t xml:space="preserve"> сужены,</w:t>
-      </w:r>
-      <w:r>
-        <w:rPr>
-          <w:sz w:val="28"/>
-          <w:lang w:val="ru-RU"/>
-        </w:rPr>
-        <w:t xml:space="preserve"> извиты, склерозированы. </w:t>
-      </w:r>
-      <w:r>
-        <w:rPr>
-          <w:sz w:val="28"/>
-          <w:lang w:val="ru-RU"/>
-        </w:rPr>
-        <w:t xml:space="preserve">Вены умеренно полнокровны. </w:t>
-      </w:r>
-      <w:proofErr w:type="spellStart"/>
-      <w:r>
-        <w:rPr>
-          <w:sz w:val="28"/>
-          <w:lang w:val="ru-RU"/>
-        </w:rPr>
-        <w:t>Салюс</w:t>
-      </w:r>
-      <w:proofErr w:type="spellEnd"/>
-      <w:r>
-        <w:rPr>
-          <w:sz w:val="28"/>
-          <w:lang w:val="ru-RU"/>
-        </w:rPr>
-        <w:t xml:space="preserve"> I-II. </w:t>
-      </w:r>
-      <w:r>
-        <w:rPr>
-          <w:sz w:val="28"/>
-          <w:lang w:val="ru-RU"/>
-        </w:rPr>
-        <w:t>Вены неравномерно расширены.</w:t>
-      </w:r>
-      <w:r>
-        <w:rPr>
-          <w:sz w:val="28"/>
-          <w:lang w:val="ru-RU"/>
-        </w:rPr>
-        <w:t xml:space="preserve"> </w:t>
-      </w:r>
-      <w:r>
-        <w:rPr>
-          <w:sz w:val="28"/>
-          <w:lang w:val="ru-RU"/>
-        </w:rPr>
-        <w:t xml:space="preserve">Единичные микроаневризмы, </w:t>
-      </w:r>
-      <w:proofErr w:type="spellStart"/>
-      <w:r>
-        <w:rPr>
-          <w:sz w:val="28"/>
-          <w:lang w:val="ru-RU"/>
-        </w:rPr>
-        <w:t>микрогеморрагии</w:t>
-      </w:r>
-      <w:proofErr w:type="spellEnd"/>
-      <w:r>
-        <w:rPr>
-          <w:sz w:val="28"/>
-          <w:lang w:val="ru-RU"/>
-        </w:rPr>
-        <w:t xml:space="preserve">.  </w:t>
-      </w:r>
-      <w:r>
-        <w:rPr>
-          <w:sz w:val="28"/>
-          <w:lang w:val="ru-RU"/>
-        </w:rPr>
-        <w:t>В</w:t>
-      </w:r>
-      <w:r>
-        <w:rPr>
-          <w:sz w:val="28"/>
-          <w:lang w:val="ru-RU"/>
-        </w:rPr>
-        <w:t xml:space="preserve"> </w:t>
-      </w:r>
-      <w:proofErr w:type="spellStart"/>
-      <w:r>
-        <w:rPr>
-          <w:sz w:val="28"/>
-          <w:lang w:val="ru-RU"/>
-        </w:rPr>
-        <w:t>макулярной</w:t>
-      </w:r>
-      <w:proofErr w:type="spellEnd"/>
-      <w:r>
-        <w:rPr>
-          <w:sz w:val="28"/>
-          <w:lang w:val="ru-RU"/>
-        </w:rPr>
-        <w:t xml:space="preserve"> области без особенностей</w:t>
-      </w:r>
-      <w:r>
-        <w:rPr>
-          <w:sz w:val="28"/>
-          <w:lang w:val="ru-RU"/>
-        </w:rPr>
-        <w:t xml:space="preserve"> Д-з: </w:t>
-      </w:r>
-      <w:sdt>
-        <w:sdtPr>
-          <w:rPr>
-            <w:sz w:val="28"/>
-            <w:lang w:val="ru-RU"/>
-          </w:rPr>
-          <w:id w:val="-1226214007"/>
-          <w:placeholder>
-            <w:docPart w:val="DefaultPlaceholder_1082065159"/>
-          </w:placeholder>
-          <w:comboBox>
-            <w:listItem w:displayText="Ангиопатия сосудов сетчатки ОИ" w:value="Ангиопатия сосудов сетчатки ОИ"/>
-            <w:listItem w:displayText="Диабетическая ангиопатия сосудов сетчатки ОИ" w:value="Диабетическая ангиопатия сосудов сетчатки ОИ"/>
-          </w:comboBox>
-        </w:sdtPr>
-        <w:sdtEndPr/>
-        <w:sdtContent>
-          <w:r>
-            <w:rPr>
-              <w:sz w:val="28"/>
-              <w:lang w:val="ru-RU"/>
-            </w:rPr>
-            <w:t>Ангиопатия сосудов сетчатки ОИ</w:t>
-          </w:r>
-        </w:sdtContent>
-      </w:sdt>
-      <w:r>
-        <w:rPr>
-          <w:sz w:val="28"/>
-          <w:lang w:val="ru-RU"/>
-        </w:rPr>
-        <w:t xml:space="preserve">. Начальная катаракта ОИ. Непролиферативная  диабетическая  </w:t>
-      </w:r>
-      <w:proofErr w:type="spellStart"/>
-      <w:r>
-        <w:rPr>
-          <w:sz w:val="28"/>
-          <w:lang w:val="ru-RU"/>
-        </w:rPr>
-        <w:t>ретинопатия</w:t>
-      </w:r>
-      <w:proofErr w:type="spellEnd"/>
-      <w:r>
-        <w:rPr>
-          <w:sz w:val="28"/>
-          <w:lang w:val="ru-RU"/>
-        </w:rPr>
-        <w:t xml:space="preserve"> ОИ. </w:t>
-      </w:r>
-    </w:p>
-    <w:p>
-      <w:pPr>
-        <w:ind w:left="-567"/>
-        <w:jc w:val="both"/>
-        <w:rPr>
-          <w:sz w:val="28"/>
-          <w:szCs w:val="20"/>
-          <w:lang w:val="ru-RU"/>
-        </w:rPr>
-      </w:pPr>
-      <w:r>
-        <w:rPr>
-          <w:sz w:val="28"/>
+      <w:r>
+        <w:rPr>
+          <w:sz w:val="28"/>
+          <w:highlight w:val="yellow"/>
           <w:u w:val="single"/>
           <w:lang w:val="ru-RU"/>
         </w:rPr>
@@ -6534,624 +5954,147 @@
         <w:ind w:left="-567"/>
         <w:jc w:val="both"/>
         <w:rPr>
+          <w:sz w:val="28"/>
           <w:lang w:val="ru-RU"/>
         </w:rPr>
       </w:pPr>
       <w:r>
         <w:rPr>
-          <w:lang w:val="ru-RU"/>
-        </w:rPr>
-        <w:t>Рек</w:t>
-      </w:r>
+          <w:sz w:val="28"/>
+          <w:u w:val="single"/>
+          <w:lang w:val="ru-RU"/>
+        </w:rPr>
+        <w:t>06</w:t>
+      </w:r>
+      <w:r>
+        <w:rPr>
+          <w:sz w:val="28"/>
+          <w:lang w:val="ru-RU"/>
+        </w:rPr>
+        <w:t>.</w:t>
+      </w:r>
+      <w:r>
+        <w:rPr>
+          <w:sz w:val="28"/>
+          <w:lang w:val="ru-RU"/>
+        </w:rPr>
+        <w:t xml:space="preserve">07.18 ЭХОКС: </w:t>
+      </w:r>
+      <w:proofErr w:type="spellStart"/>
+      <w:r>
+        <w:rPr>
+          <w:sz w:val="28"/>
+          <w:lang w:val="ru-RU"/>
+        </w:rPr>
+        <w:t>патологчиеских</w:t>
+      </w:r>
+      <w:proofErr w:type="spellEnd"/>
+      <w:r>
+        <w:rPr>
+          <w:sz w:val="28"/>
+          <w:lang w:val="ru-RU"/>
+        </w:rPr>
+        <w:t xml:space="preserve"> токов  в области перегородок </w:t>
+      </w:r>
+      <w:proofErr w:type="spellStart"/>
+      <w:r>
+        <w:rPr>
+          <w:sz w:val="28"/>
+          <w:lang w:val="ru-RU"/>
+        </w:rPr>
+        <w:t>сердцаи</w:t>
+      </w:r>
+      <w:proofErr w:type="spellEnd"/>
+      <w:r>
+        <w:rPr>
+          <w:sz w:val="28"/>
+          <w:lang w:val="ru-RU"/>
+        </w:rPr>
+        <w:t xml:space="preserve"> ЛА нет,  </w:t>
+      </w:r>
+      <w:proofErr w:type="spellStart"/>
+      <w:r>
+        <w:rPr>
+          <w:sz w:val="28"/>
+          <w:lang w:val="ru-RU"/>
+        </w:rPr>
+        <w:t>Пердняя</w:t>
+      </w:r>
+      <w:proofErr w:type="spellEnd"/>
+      <w:r>
+        <w:rPr>
+          <w:sz w:val="28"/>
+          <w:lang w:val="ru-RU"/>
+        </w:rPr>
+        <w:t xml:space="preserve"> створка МК прогибается на  4 ММ * ПМК 1 </w:t>
+      </w:r>
+      <w:proofErr w:type="spellStart"/>
       <w:proofErr w:type="gramStart"/>
       <w:r>
         <w:rPr>
-          <w:lang w:val="ru-RU"/>
-        </w:rPr>
-        <w:t>.</w:t>
-      </w:r>
+          <w:sz w:val="28"/>
+          <w:lang w:val="ru-RU"/>
+        </w:rPr>
+        <w:t>ст</w:t>
+      </w:r>
+      <w:proofErr w:type="spellEnd"/>
       <w:proofErr w:type="gramEnd"/>
       <w:r>
         <w:rPr>
+          <w:sz w:val="28"/>
+          <w:lang w:val="ru-RU"/>
+        </w:rPr>
+        <w:t xml:space="preserve">) в брюшной аорте  </w:t>
+      </w:r>
+      <w:proofErr w:type="spellStart"/>
+      <w:r>
+        <w:rPr>
+          <w:sz w:val="28"/>
+          <w:lang w:val="ru-RU"/>
+        </w:rPr>
+        <w:t>кровоок</w:t>
+      </w:r>
+      <w:proofErr w:type="spellEnd"/>
+      <w:r>
+        <w:rPr>
+          <w:sz w:val="28"/>
+          <w:lang w:val="ru-RU"/>
+        </w:rPr>
+        <w:t xml:space="preserve"> пульсовой. </w:t>
+      </w:r>
+      <w:proofErr w:type="spellStart"/>
+      <w:r>
+        <w:rPr>
+          <w:sz w:val="28"/>
+          <w:lang w:val="ru-RU"/>
+        </w:rPr>
+        <w:t>Регургиатция</w:t>
+      </w:r>
+      <w:proofErr w:type="spellEnd"/>
+      <w:r>
+        <w:rPr>
+          <w:sz w:val="28"/>
+          <w:lang w:val="ru-RU"/>
+        </w:rPr>
+        <w:t xml:space="preserve"> на ТК 1 </w:t>
+      </w:r>
+      <w:proofErr w:type="spellStart"/>
+      <w:proofErr w:type="gramStart"/>
+      <w:r>
+        <w:rPr>
+          <w:sz w:val="28"/>
+          <w:lang w:val="ru-RU"/>
+        </w:rPr>
+        <w:t>ст</w:t>
+      </w:r>
+      <w:proofErr w:type="spellEnd"/>
+      <w:proofErr w:type="gramEnd"/>
+      <w:r>
+        <w:rPr>
+          <w:sz w:val="28"/>
           <w:lang w:val="ru-RU"/>
         </w:rPr>
         <w:t xml:space="preserve"> </w:t>
-      </w:r>
-      <w:proofErr w:type="gramStart"/>
-      <w:r>
-        <w:rPr>
-          <w:lang w:val="ru-RU"/>
-        </w:rPr>
-        <w:t>к</w:t>
-      </w:r>
-      <w:proofErr w:type="gramEnd"/>
-      <w:r>
-        <w:rPr>
-          <w:lang w:val="ru-RU"/>
-        </w:rPr>
-        <w:t xml:space="preserve">ардиолога: </w:t>
-      </w:r>
-    </w:p>
-    <w:p>
-      <w:pPr>
-        <w:ind w:left="-567"/>
-        <w:jc w:val="both"/>
-        <w:rPr>
-          <w:lang w:val="ru-RU"/>
-        </w:rPr>
-      </w:pPr>
-      <w:r>
-        <w:rPr>
-          <w:lang w:val="ru-RU"/>
-        </w:rPr>
-        <w:t xml:space="preserve">аспирин </w:t>
-      </w:r>
-      <w:proofErr w:type="spellStart"/>
-      <w:r>
-        <w:rPr>
-          <w:lang w:val="ru-RU"/>
-        </w:rPr>
-        <w:t>кардио</w:t>
-      </w:r>
-      <w:proofErr w:type="spellEnd"/>
-      <w:r>
-        <w:rPr>
-          <w:lang w:val="ru-RU"/>
-        </w:rPr>
-        <w:t xml:space="preserve"> 100 мг 1р\д</w:t>
-      </w:r>
-    </w:p>
-    <w:p>
-      <w:pPr>
-        <w:ind w:left="-567"/>
-        <w:jc w:val="both"/>
-        <w:rPr>
-          <w:lang w:val="ru-RU"/>
-        </w:rPr>
-      </w:pPr>
-      <w:proofErr w:type="spellStart"/>
-      <w:r>
-        <w:rPr>
-          <w:lang w:val="ru-RU"/>
-        </w:rPr>
-        <w:t>аспекард</w:t>
-      </w:r>
-      <w:proofErr w:type="spellEnd"/>
-      <w:r>
-        <w:rPr>
-          <w:lang w:val="ru-RU"/>
-        </w:rPr>
-        <w:t xml:space="preserve"> 100 мг 1р/д., </w:t>
-      </w:r>
-    </w:p>
-    <w:p>
-      <w:pPr>
-        <w:ind w:left="-567"/>
-        <w:jc w:val="both"/>
-        <w:rPr>
-          <w:lang w:val="ru-RU"/>
-        </w:rPr>
-      </w:pPr>
-      <w:proofErr w:type="spellStart"/>
-      <w:r>
-        <w:rPr>
-          <w:lang w:val="ru-RU"/>
-        </w:rPr>
-        <w:t>аторвастатин</w:t>
-      </w:r>
-      <w:proofErr w:type="spellEnd"/>
-      <w:r>
-        <w:rPr>
-          <w:lang w:val="ru-RU"/>
-        </w:rPr>
-        <w:t xml:space="preserve"> 20 мг*1р/</w:t>
-      </w:r>
-      <w:proofErr w:type="spellStart"/>
-      <w:r>
-        <w:rPr>
-          <w:lang w:val="ru-RU"/>
-        </w:rPr>
-        <w:t>сут</w:t>
-      </w:r>
-      <w:proofErr w:type="spellEnd"/>
-      <w:r>
-        <w:rPr>
-          <w:lang w:val="ru-RU"/>
-        </w:rPr>
-        <w:t xml:space="preserve">. на ночь. </w:t>
-      </w:r>
-    </w:p>
-    <w:p>
-      <w:pPr>
-        <w:ind w:left="-567"/>
-        <w:jc w:val="both"/>
-        <w:rPr>
-          <w:lang w:val="ru-RU"/>
-        </w:rPr>
-      </w:pPr>
-      <w:proofErr w:type="spellStart"/>
-      <w:r>
-        <w:rPr>
-          <w:lang w:val="ru-RU"/>
-        </w:rPr>
-        <w:t>розувастатин</w:t>
-      </w:r>
-      <w:proofErr w:type="spellEnd"/>
-      <w:r>
-        <w:rPr>
-          <w:lang w:val="ru-RU"/>
-        </w:rPr>
-        <w:t xml:space="preserve"> 10 мг*1р/</w:t>
-      </w:r>
-      <w:proofErr w:type="spellStart"/>
-      <w:r>
-        <w:rPr>
-          <w:lang w:val="ru-RU"/>
-        </w:rPr>
-        <w:t>сут</w:t>
-      </w:r>
-      <w:proofErr w:type="spellEnd"/>
-      <w:r>
-        <w:rPr>
-          <w:lang w:val="ru-RU"/>
-        </w:rPr>
-        <w:t xml:space="preserve">. на ночь. </w:t>
-      </w:r>
-    </w:p>
-    <w:p>
-      <w:pPr>
-        <w:ind w:left="-567"/>
-        <w:jc w:val="both"/>
-        <w:rPr>
-          <w:lang w:val="ru-RU"/>
-        </w:rPr>
-      </w:pPr>
-      <w:proofErr w:type="spellStart"/>
-      <w:r>
-        <w:rPr>
-          <w:lang w:val="ru-RU"/>
-        </w:rPr>
-        <w:t>дилтиазем</w:t>
-      </w:r>
-      <w:proofErr w:type="spellEnd"/>
-      <w:r>
-        <w:rPr>
-          <w:lang w:val="ru-RU"/>
-        </w:rPr>
-        <w:t xml:space="preserve"> </w:t>
-      </w:r>
-      <w:proofErr w:type="spellStart"/>
-      <w:r>
-        <w:rPr>
-          <w:lang w:val="ru-RU"/>
-        </w:rPr>
-        <w:t>ретард</w:t>
-      </w:r>
-      <w:proofErr w:type="spellEnd"/>
-      <w:r>
-        <w:rPr>
-          <w:lang w:val="ru-RU"/>
-        </w:rPr>
-        <w:t xml:space="preserve"> 90мг *2р/д., </w:t>
-      </w:r>
-    </w:p>
-    <w:p>
-      <w:pPr>
-        <w:ind w:left="-567"/>
-        <w:jc w:val="both"/>
-        <w:rPr>
-          <w:lang w:val="ru-RU"/>
-        </w:rPr>
-      </w:pPr>
-      <w:r>
-        <w:rPr>
-          <w:lang w:val="ru-RU"/>
-        </w:rPr>
-        <w:t xml:space="preserve">эналаприл 5-10 мг *1р/д., </w:t>
-      </w:r>
-    </w:p>
-    <w:p>
-      <w:pPr>
-        <w:ind w:left="-567"/>
-        <w:jc w:val="both"/>
-        <w:rPr>
-          <w:lang w:val="ru-RU"/>
-        </w:rPr>
-      </w:pPr>
-      <w:proofErr w:type="spellStart"/>
-      <w:r>
-        <w:rPr>
-          <w:lang w:val="ru-RU"/>
-        </w:rPr>
-        <w:t>лоспирин</w:t>
-      </w:r>
-      <w:proofErr w:type="spellEnd"/>
-      <w:r>
-        <w:rPr>
-          <w:lang w:val="ru-RU"/>
-        </w:rPr>
-        <w:t xml:space="preserve"> 75 мг *1р/д., </w:t>
-      </w:r>
-    </w:p>
-    <w:p>
-      <w:pPr>
-        <w:ind w:left="-567"/>
-        <w:jc w:val="both"/>
-        <w:rPr>
-          <w:lang w:val="ru-RU"/>
-        </w:rPr>
-      </w:pPr>
-      <w:proofErr w:type="spellStart"/>
-      <w:r>
-        <w:rPr>
-          <w:lang w:val="ru-RU"/>
-        </w:rPr>
-        <w:t>карведилол</w:t>
-      </w:r>
-      <w:proofErr w:type="spellEnd"/>
-      <w:r>
-        <w:rPr>
-          <w:lang w:val="ru-RU"/>
-        </w:rPr>
-        <w:t xml:space="preserve"> 12,5-25мг утр</w:t>
-      </w:r>
-      <w:proofErr w:type="gramStart"/>
-      <w:r>
-        <w:rPr>
-          <w:lang w:val="ru-RU"/>
-        </w:rPr>
-        <w:t xml:space="preserve">., </w:t>
-      </w:r>
-      <w:proofErr w:type="gramEnd"/>
-    </w:p>
-    <w:p>
-      <w:pPr>
-        <w:ind w:left="-567"/>
-        <w:jc w:val="both"/>
-        <w:rPr>
-          <w:lang w:val="ru-RU"/>
-        </w:rPr>
-      </w:pPr>
-      <w:r>
-        <w:rPr>
-          <w:lang w:val="ru-RU"/>
-        </w:rPr>
-        <w:t xml:space="preserve">кардиомагнил 75мг 1т. </w:t>
-      </w:r>
-      <w:proofErr w:type="spellStart"/>
-      <w:r>
-        <w:rPr>
-          <w:lang w:val="ru-RU"/>
-        </w:rPr>
-        <w:t>веч</w:t>
-      </w:r>
-      <w:proofErr w:type="spellEnd"/>
-      <w:proofErr w:type="gramStart"/>
-      <w:r>
-        <w:rPr>
-          <w:lang w:val="ru-RU"/>
-        </w:rPr>
-        <w:t xml:space="preserve">., </w:t>
-      </w:r>
-      <w:proofErr w:type="gramEnd"/>
-    </w:p>
-    <w:p>
-      <w:pPr>
-        <w:ind w:left="-567"/>
-        <w:jc w:val="both"/>
-        <w:rPr>
-          <w:lang w:val="ru-RU"/>
-        </w:rPr>
-      </w:pPr>
-      <w:r>
-        <w:rPr>
-          <w:lang w:val="ru-RU"/>
-        </w:rPr>
-        <w:t xml:space="preserve">кардонат 1т. *3р/д., </w:t>
-      </w:r>
-    </w:p>
-    <w:p>
-      <w:pPr>
-        <w:ind w:left="-567"/>
-        <w:jc w:val="both"/>
-        <w:rPr>
-          <w:lang w:val="ru-RU"/>
-        </w:rPr>
-      </w:pPr>
-      <w:proofErr w:type="spellStart"/>
-      <w:r>
-        <w:rPr>
-          <w:lang w:val="ru-RU"/>
-        </w:rPr>
-        <w:t>небилет</w:t>
-      </w:r>
-      <w:proofErr w:type="spellEnd"/>
-      <w:r>
-        <w:rPr>
-          <w:lang w:val="ru-RU"/>
-        </w:rPr>
-        <w:t xml:space="preserve"> 2,5-5 мг*1р/</w:t>
-      </w:r>
-      <w:proofErr w:type="spellStart"/>
-      <w:r>
-        <w:rPr>
-          <w:lang w:val="ru-RU"/>
-        </w:rPr>
-        <w:t>сут</w:t>
-      </w:r>
-      <w:proofErr w:type="spellEnd"/>
-      <w:r>
-        <w:rPr>
-          <w:lang w:val="ru-RU"/>
-        </w:rPr>
-        <w:t xml:space="preserve">, </w:t>
-      </w:r>
-    </w:p>
-    <w:p>
-      <w:pPr>
-        <w:ind w:left="-567"/>
-        <w:jc w:val="both"/>
-        <w:rPr>
-          <w:lang w:val="ru-RU"/>
-        </w:rPr>
-      </w:pPr>
-      <w:proofErr w:type="spellStart"/>
-      <w:r>
-        <w:rPr>
-          <w:lang w:val="ru-RU"/>
-        </w:rPr>
-        <w:t>нолипрел</w:t>
-      </w:r>
-      <w:proofErr w:type="spellEnd"/>
-      <w:r>
-        <w:rPr>
-          <w:lang w:val="ru-RU"/>
-        </w:rPr>
-        <w:t xml:space="preserve"> форте 1т*утром, </w:t>
-      </w:r>
-    </w:p>
-    <w:p>
-      <w:pPr>
-        <w:ind w:left="-567"/>
-        <w:jc w:val="both"/>
-        <w:rPr>
-          <w:lang w:val="ru-RU"/>
-        </w:rPr>
-      </w:pPr>
-      <w:proofErr w:type="spellStart"/>
-      <w:r>
-        <w:rPr>
-          <w:lang w:val="ru-RU"/>
-        </w:rPr>
-        <w:t>предуктал</w:t>
-      </w:r>
-      <w:proofErr w:type="spellEnd"/>
-      <w:r>
-        <w:rPr>
-          <w:lang w:val="ru-RU"/>
-        </w:rPr>
-        <w:t xml:space="preserve"> М</w:t>
-      </w:r>
-      <w:proofErr w:type="gramStart"/>
-      <w:r>
-        <w:rPr>
-          <w:lang w:val="ru-RU"/>
-        </w:rPr>
-        <w:t>R</w:t>
-      </w:r>
-      <w:proofErr w:type="gramEnd"/>
-      <w:r>
-        <w:rPr>
-          <w:lang w:val="ru-RU"/>
-        </w:rPr>
-        <w:t xml:space="preserve"> 1т. *2р/д.  1 мес., </w:t>
-      </w:r>
-    </w:p>
-    <w:p>
-      <w:pPr>
-        <w:ind w:left="-567"/>
-        <w:jc w:val="both"/>
-        <w:rPr>
-          <w:lang w:val="ru-RU"/>
-        </w:rPr>
-      </w:pPr>
-      <w:proofErr w:type="spellStart"/>
-      <w:r>
-        <w:rPr>
-          <w:lang w:val="ru-RU"/>
-        </w:rPr>
-        <w:t>престариум</w:t>
-      </w:r>
-      <w:proofErr w:type="spellEnd"/>
-      <w:r>
-        <w:rPr>
-          <w:lang w:val="ru-RU"/>
-        </w:rPr>
-        <w:t xml:space="preserve"> 5-10 мг </w:t>
-      </w:r>
-      <w:proofErr w:type="spellStart"/>
-      <w:r>
-        <w:rPr>
-          <w:lang w:val="ru-RU"/>
-        </w:rPr>
-        <w:t>веч</w:t>
-      </w:r>
-      <w:proofErr w:type="spellEnd"/>
-      <w:proofErr w:type="gramStart"/>
-      <w:r>
-        <w:rPr>
-          <w:lang w:val="ru-RU"/>
-        </w:rPr>
-        <w:t xml:space="preserve">., </w:t>
-      </w:r>
-      <w:proofErr w:type="gramEnd"/>
-    </w:p>
-    <w:p>
-      <w:pPr>
-        <w:ind w:left="-567"/>
-        <w:jc w:val="both"/>
-        <w:rPr>
-          <w:lang w:val="ru-RU"/>
-        </w:rPr>
-      </w:pPr>
-      <w:proofErr w:type="spellStart"/>
-      <w:r>
-        <w:rPr>
-          <w:lang w:val="ru-RU"/>
-        </w:rPr>
-        <w:lastRenderedPageBreak/>
-        <w:t>тиотриазолин</w:t>
-      </w:r>
-      <w:proofErr w:type="spellEnd"/>
-      <w:r>
-        <w:rPr>
-          <w:lang w:val="ru-RU"/>
-        </w:rPr>
-        <w:t xml:space="preserve"> 200мг *3р/д., </w:t>
-      </w:r>
-    </w:p>
-    <w:p>
-      <w:pPr>
-        <w:ind w:left="-567"/>
-        <w:jc w:val="both"/>
-        <w:rPr>
-          <w:lang w:val="ru-RU"/>
-        </w:rPr>
-      </w:pPr>
-      <w:proofErr w:type="spellStart"/>
-      <w:r>
-        <w:rPr>
-          <w:lang w:val="ru-RU"/>
-        </w:rPr>
-        <w:t>фитосед</w:t>
-      </w:r>
-      <w:proofErr w:type="spellEnd"/>
-      <w:r>
-        <w:rPr>
-          <w:lang w:val="ru-RU"/>
-        </w:rPr>
-        <w:t xml:space="preserve">  1к 4р/д 1 </w:t>
-      </w:r>
-      <w:proofErr w:type="spellStart"/>
-      <w:proofErr w:type="gramStart"/>
-      <w:r>
-        <w:rPr>
-          <w:lang w:val="ru-RU"/>
-        </w:rPr>
-        <w:t>мес</w:t>
-      </w:r>
-      <w:proofErr w:type="spellEnd"/>
-      <w:proofErr w:type="gramEnd"/>
-    </w:p>
-    <w:p>
-      <w:pPr>
-        <w:ind w:left="-567"/>
-        <w:jc w:val="both"/>
-        <w:rPr>
-          <w:lang w:val="ru-RU"/>
-        </w:rPr>
-      </w:pPr>
-      <w:r>
-        <w:rPr>
-          <w:lang w:val="ru-RU"/>
-        </w:rPr>
-        <w:t xml:space="preserve">при болях в сердце </w:t>
-      </w:r>
-      <w:proofErr w:type="spellStart"/>
-      <w:r>
-        <w:rPr>
-          <w:lang w:val="ru-RU"/>
-        </w:rPr>
-        <w:t>изокет</w:t>
-      </w:r>
-      <w:proofErr w:type="spellEnd"/>
-      <w:r>
-        <w:rPr>
-          <w:lang w:val="ru-RU"/>
-        </w:rPr>
-        <w:t xml:space="preserve"> спрей. Контроль АД, ЭКГ. Дообследование: ЭХО КС по </w:t>
-      </w:r>
-      <w:proofErr w:type="gramStart"/>
-      <w:r>
-        <w:rPr>
-          <w:lang w:val="ru-RU"/>
-        </w:rPr>
-        <w:t>м/ж</w:t>
-      </w:r>
-      <w:proofErr w:type="gramEnd"/>
-      <w:r>
-        <w:rPr>
-          <w:lang w:val="ru-RU"/>
-        </w:rPr>
-        <w:t xml:space="preserve">. </w:t>
-      </w:r>
-    </w:p>
-    <w:p>
-      <w:pPr>
-        <w:ind w:left="-567"/>
-        <w:jc w:val="both"/>
-        <w:rPr>
-          <w:sz w:val="28"/>
-          <w:szCs w:val="20"/>
-          <w:lang w:val="ru-RU"/>
-        </w:rPr>
-      </w:pPr>
-    </w:p>
-    <w:p>
-      <w:pPr>
-        <w:ind w:left="-567"/>
-        <w:jc w:val="both"/>
-        <w:rPr>
-          <w:sz w:val="28"/>
-          <w:szCs w:val="20"/>
-          <w:u w:val="single"/>
-          <w:lang w:val="ru-RU"/>
-        </w:rPr>
-      </w:pPr>
-      <w:r>
-        <w:rPr>
-          <w:sz w:val="28"/>
-          <w:u w:val="single"/>
-          <w:lang w:val="ru-RU"/>
-        </w:rPr>
-        <w:t>ЭХО КС:</w:t>
-      </w:r>
-      <w:r>
-        <w:rPr>
-          <w:sz w:val="28"/>
-          <w:lang w:val="ru-RU"/>
-        </w:rPr>
-        <w:t xml:space="preserve"> КД</w:t>
-      </w:r>
-      <w:proofErr w:type="gramStart"/>
-      <w:r>
-        <w:rPr>
-          <w:sz w:val="28"/>
-          <w:lang w:val="ru-RU"/>
-        </w:rPr>
-        <w:t>Р-</w:t>
-      </w:r>
-      <w:proofErr w:type="gramEnd"/>
-      <w:r>
-        <w:rPr>
-          <w:sz w:val="28"/>
-          <w:lang w:val="ru-RU"/>
-        </w:rPr>
-        <w:t xml:space="preserve"> см;  КДО- мл; КСР- см; КСО- мл</w:t>
-      </w:r>
-      <w:r>
-        <w:rPr>
-          <w:sz w:val="28"/>
-          <w:lang w:val="ru-RU"/>
-        </w:rPr>
-        <w:t xml:space="preserve">; УО- мл; МОК- л/мин.; ФВ- %; просвет корня аорты </w:t>
-      </w:r>
-      <w:r>
-        <w:rPr>
-          <w:sz w:val="28"/>
-          <w:lang w:val="ru-RU"/>
-        </w:rPr>
-        <w:t xml:space="preserve">- см; ПЛП -  см; МЖП –  см; ЗСЛЖ – см; ППЖ- см; ПЛЖ- см; По ЭХО КС: Гипертрофия </w:t>
       </w:r>
     </w:p>
     <w:p>
@@ -7339,204 +6282,6 @@
         <w:jc w:val="both"/>
         <w:rPr>
           <w:sz w:val="28"/>
-          <w:lang w:val="ru-RU"/>
-        </w:rPr>
-      </w:pPr>
-      <w:r>
-        <w:rPr>
-          <w:sz w:val="28"/>
-          <w:u w:val="single"/>
-          <w:lang w:val="ru-RU"/>
-        </w:rPr>
-        <w:t>Нефролог:</w:t>
-      </w:r>
-      <w:r>
-        <w:rPr>
-          <w:sz w:val="28"/>
-          <w:lang w:val="ru-RU"/>
-        </w:rPr>
-        <w:t xml:space="preserve"> ХБП I-II ст.: </w:t>
-      </w:r>
-      <w:proofErr w:type="spellStart"/>
-      <w:r>
-        <w:rPr>
-          <w:sz w:val="28"/>
-          <w:lang w:val="ru-RU"/>
-        </w:rPr>
-        <w:t>диаб</w:t>
-      </w:r>
-      <w:proofErr w:type="spellEnd"/>
-      <w:r>
-        <w:rPr>
-          <w:sz w:val="28"/>
-          <w:lang w:val="ru-RU"/>
-        </w:rPr>
-        <w:t xml:space="preserve">. нефропатия, артериальная гипертензия. </w:t>
-      </w:r>
-    </w:p>
-    <w:p>
-      <w:pPr>
-        <w:ind w:left="-567"/>
-        <w:jc w:val="both"/>
-        <w:rPr>
-          <w:sz w:val="28"/>
-          <w:szCs w:val="28"/>
-          <w:lang w:val="ru-RU"/>
-        </w:rPr>
-      </w:pPr>
-      <w:r>
-        <w:rPr>
-          <w:sz w:val="28"/>
-          <w:szCs w:val="28"/>
-          <w:u w:val="single"/>
-          <w:lang w:val="ru-RU"/>
-        </w:rPr>
-        <w:t>Гастроэнтеролог</w:t>
-      </w:r>
-      <w:r>
-        <w:rPr>
-          <w:sz w:val="28"/>
-          <w:szCs w:val="28"/>
-          <w:lang w:val="ru-RU"/>
-        </w:rPr>
-        <w:t xml:space="preserve">: Хр. холецистит в ст. нестойкой ремиссии, </w:t>
-      </w:r>
-      <w:proofErr w:type="spellStart"/>
-      <w:r>
-        <w:rPr>
-          <w:sz w:val="28"/>
-          <w:szCs w:val="28"/>
-          <w:lang w:val="ru-RU"/>
-        </w:rPr>
-        <w:t>гипомоторная</w:t>
-      </w:r>
-      <w:proofErr w:type="spellEnd"/>
-      <w:r>
-        <w:rPr>
-          <w:sz w:val="28"/>
-          <w:szCs w:val="28"/>
-          <w:lang w:val="ru-RU"/>
-        </w:rPr>
-        <w:t xml:space="preserve"> </w:t>
-      </w:r>
-      <w:r>
-        <w:rPr>
-          <w:sz w:val="28"/>
-          <w:szCs w:val="28"/>
-          <w:lang w:val="ru-RU"/>
-        </w:rPr>
-        <w:t xml:space="preserve">дискинезия </w:t>
-      </w:r>
-      <w:r>
-        <w:rPr>
-          <w:sz w:val="28"/>
-          <w:szCs w:val="28"/>
-          <w:lang w:val="ru-RU"/>
-        </w:rPr>
-        <w:t xml:space="preserve"> желчевыводящих путей. Хр. панкреатит с ферментативной недоста</w:t>
-      </w:r>
-      <w:r>
-        <w:rPr>
-          <w:sz w:val="28"/>
-          <w:szCs w:val="28"/>
-          <w:lang w:val="ru-RU"/>
-        </w:rPr>
-        <w:t xml:space="preserve">точностью функции </w:t>
-      </w:r>
-      <w:proofErr w:type="spellStart"/>
-      <w:r>
-        <w:rPr>
-          <w:sz w:val="28"/>
-          <w:szCs w:val="28"/>
-          <w:lang w:val="ru-RU"/>
-        </w:rPr>
-        <w:t>подж</w:t>
-      </w:r>
-      <w:proofErr w:type="spellEnd"/>
-      <w:r>
-        <w:rPr>
-          <w:sz w:val="28"/>
-          <w:szCs w:val="28"/>
-          <w:lang w:val="ru-RU"/>
-        </w:rPr>
-        <w:t xml:space="preserve">. железы, с нарушением внешне и внутрисекреторной функции </w:t>
-      </w:r>
-      <w:proofErr w:type="spellStart"/>
-      <w:r>
-        <w:rPr>
-          <w:sz w:val="28"/>
-          <w:szCs w:val="28"/>
-          <w:lang w:val="ru-RU"/>
-        </w:rPr>
-        <w:t>подж</w:t>
-      </w:r>
-      <w:proofErr w:type="spellEnd"/>
-      <w:r>
-        <w:rPr>
-          <w:sz w:val="28"/>
-          <w:szCs w:val="28"/>
-          <w:lang w:val="ru-RU"/>
-        </w:rPr>
-        <w:t xml:space="preserve">. железы.  </w:t>
-      </w:r>
-      <w:r>
-        <w:rPr>
-          <w:sz w:val="28"/>
-          <w:szCs w:val="28"/>
-          <w:lang w:val="ru-RU"/>
-        </w:rPr>
-        <w:t xml:space="preserve">Хр. гастродуоденит с </w:t>
-      </w:r>
-      <w:proofErr w:type="gramStart"/>
-      <w:r>
-        <w:rPr>
-          <w:sz w:val="28"/>
-          <w:szCs w:val="28"/>
-          <w:lang w:val="ru-RU"/>
-        </w:rPr>
-        <w:t>болевым</w:t>
-      </w:r>
-      <w:proofErr w:type="gramEnd"/>
-      <w:r>
-        <w:rPr>
-          <w:sz w:val="28"/>
-          <w:szCs w:val="28"/>
-          <w:lang w:val="ru-RU"/>
-        </w:rPr>
-        <w:t xml:space="preserve"> и диспепсическим с-мом. </w:t>
-      </w:r>
-    </w:p>
-    <w:p>
-      <w:pPr>
-        <w:ind w:left="-567"/>
-        <w:jc w:val="both"/>
-        <w:rPr>
-          <w:sz w:val="28"/>
-          <w:lang w:val="ru-RU"/>
-        </w:rPr>
-      </w:pPr>
-      <w:r>
-        <w:rPr>
-          <w:sz w:val="28"/>
-          <w:u w:val="single"/>
-          <w:lang w:val="ru-RU"/>
-        </w:rPr>
-        <w:t>Гинеколог</w:t>
-      </w:r>
-      <w:r>
-        <w:rPr>
-          <w:sz w:val="28"/>
-          <w:lang w:val="ru-RU"/>
-        </w:rPr>
-        <w:t xml:space="preserve">: </w:t>
-      </w:r>
-    </w:p>
-    <w:p>
-      <w:pPr>
-        <w:ind w:left="-567"/>
-        <w:jc w:val="both"/>
-        <w:rPr>
-          <w:sz w:val="28"/>
           <w:szCs w:val="20"/>
           <w:u w:val="single"/>
           <w:lang w:val="ru-RU"/>
@@ -7549,7 +6294,27 @@
           <w:u w:val="single"/>
           <w:lang w:val="ru-RU"/>
         </w:rPr>
-        <w:t>06.18</w:t>
+        <w:t>07.</w:t>
+      </w:r>
+      <w:r>
+        <w:rPr>
+          <w:sz w:val="28"/>
+          <w:szCs w:val="20"/>
+          <w:highlight w:val="yellow"/>
+          <w:u w:val="single"/>
+          <w:lang w:val="ru-RU"/>
+        </w:rPr>
+        <w:t>18</w:t>
+      </w:r>
+      <w:r>
+        <w:rPr>
+          <w:sz w:val="28"/>
+          <w:szCs w:val="20"/>
+          <w:highlight w:val="yellow"/>
+          <w:u w:val="single"/>
+          <w:lang w:val="ru-RU"/>
+        </w:rPr>
+        <w:t>РВГ</w:t>
       </w:r>
       <w:r>
         <w:rPr>
@@ -7558,7 +6323,7 @@
           <w:u w:val="single"/>
           <w:lang w:val="ru-RU"/>
         </w:rPr>
-        <w:t xml:space="preserve">РВГ: </w:t>
+        <w:t xml:space="preserve">: </w:t>
       </w:r>
       <w:r>
         <w:rPr>
@@ -7788,6 +6553,7 @@
         <w:jc w:val="both"/>
         <w:rPr>
           <w:sz w:val="28"/>
+          <w:szCs w:val="28"/>
           <w:lang w:val="ru-RU"/>
         </w:rPr>
       </w:pPr>
@@ -7797,11 +6563,97 @@
           <w:u w:val="single"/>
           <w:lang w:val="ru-RU"/>
         </w:rPr>
-        <w:t>Допплерография:</w:t>
-      </w:r>
-      <w:r>
-        <w:rPr>
-          <w:sz w:val="28"/>
+        <w:t xml:space="preserve">13.07.18 </w:t>
+      </w:r>
+      <w:r>
+        <w:rPr>
+          <w:sz w:val="28"/>
+          <w:u w:val="single"/>
+          <w:lang w:val="ru-RU"/>
+        </w:rPr>
+        <w:t>УЗИ</w:t>
+      </w:r>
+      <w:r>
+        <w:rPr>
+          <w:sz w:val="28"/>
+          <w:lang w:val="ru-RU"/>
+        </w:rPr>
+        <w:t xml:space="preserve">: </w:t>
+      </w:r>
+      <w:r>
+        <w:rPr>
+          <w:sz w:val="28"/>
+          <w:szCs w:val="28"/>
+          <w:lang w:val="ru-RU"/>
+        </w:rPr>
+        <w:t xml:space="preserve">Заключение: </w:t>
+      </w:r>
+      <w:proofErr w:type="spellStart"/>
+      <w:r>
+        <w:rPr>
+          <w:sz w:val="28"/>
+          <w:szCs w:val="28"/>
+          <w:lang w:val="ru-RU"/>
+        </w:rPr>
+        <w:t>Эхопризнаки</w:t>
+      </w:r>
+      <w:proofErr w:type="spellEnd"/>
+      <w:r>
+        <w:rPr>
+          <w:sz w:val="28"/>
+          <w:szCs w:val="28"/>
+          <w:lang w:val="ru-RU"/>
+        </w:rPr>
+        <w:t xml:space="preserve"> хронического панкреатита</w:t>
+      </w:r>
+      <w:proofErr w:type="gramStart"/>
+      <w:r>
+        <w:rPr>
+          <w:sz w:val="28"/>
+          <w:szCs w:val="28"/>
+          <w:lang w:val="ru-RU"/>
+        </w:rPr>
+        <w:t xml:space="preserve">  ,</w:t>
+      </w:r>
+      <w:proofErr w:type="spellStart"/>
+      <w:proofErr w:type="gramEnd"/>
+      <w:r>
+        <w:rPr>
+          <w:sz w:val="28"/>
+          <w:szCs w:val="28"/>
+          <w:lang w:val="ru-RU"/>
+        </w:rPr>
+        <w:t>ксит</w:t>
+      </w:r>
+      <w:proofErr w:type="spellEnd"/>
+      <w:r>
+        <w:rPr>
+          <w:sz w:val="28"/>
+          <w:szCs w:val="28"/>
+          <w:lang w:val="ru-RU"/>
+        </w:rPr>
+        <w:t xml:space="preserve"> в головке и теле </w:t>
+      </w:r>
+      <w:r>
+        <w:rPr>
+          <w:sz w:val="28"/>
+          <w:szCs w:val="28"/>
+          <w:lang w:val="ru-RU"/>
+        </w:rPr>
+        <w:t>поджелудочной</w:t>
+      </w:r>
+      <w:r>
+        <w:rPr>
+          <w:sz w:val="28"/>
+          <w:szCs w:val="28"/>
+          <w:lang w:val="ru-RU"/>
+        </w:rPr>
+        <w:t xml:space="preserve"> железы  с</w:t>
+      </w:r>
+      <w:r>
+        <w:rPr>
+          <w:sz w:val="28"/>
+          <w:szCs w:val="28"/>
           <w:lang w:val="ru-RU"/>
         </w:rPr>
         <w:t xml:space="preserve"> </w:t>
@@ -7809,29 +6661,25 @@
       <w:r>
         <w:rPr>
           <w:sz w:val="28"/>
-          <w:lang w:val="ru-RU"/>
-        </w:rPr>
-        <w:t xml:space="preserve">ЛПИ </w:t>
-      </w:r>
-      <w:r>
-        <w:rPr>
-          <w:sz w:val="28"/>
-          <w:lang w:val="ru-RU"/>
-        </w:rPr>
-        <w:t>справа –</w:t>
-      </w:r>
-      <w:proofErr w:type="gramStart"/>
-      <w:r>
-        <w:rPr>
-          <w:sz w:val="28"/>
-          <w:lang w:val="ru-RU"/>
-        </w:rPr>
-        <w:t xml:space="preserve"> ,</w:t>
-      </w:r>
-      <w:proofErr w:type="gramEnd"/>
-      <w:r>
-        <w:rPr>
-          <w:sz w:val="28"/>
+          <w:szCs w:val="28"/>
+          <w:lang w:val="ru-RU"/>
+        </w:rPr>
+        <w:t xml:space="preserve">наличием </w:t>
+      </w:r>
+      <w:proofErr w:type="spellStart"/>
+      <w:r>
+        <w:rPr>
+          <w:sz w:val="28"/>
+          <w:szCs w:val="28"/>
+          <w:lang w:val="ru-RU"/>
+        </w:rPr>
+        <w:t>кальцинатов</w:t>
+      </w:r>
+      <w:proofErr w:type="spellEnd"/>
+      <w:r>
+        <w:rPr>
+          <w:sz w:val="28"/>
+          <w:szCs w:val="28"/>
           <w:lang w:val="ru-RU"/>
         </w:rPr>
         <w:t xml:space="preserve"> </w:t>
@@ -7839,124 +6687,60 @@
       <w:r>
         <w:rPr>
           <w:sz w:val="28"/>
-          <w:lang w:val="ru-RU"/>
-        </w:rPr>
-        <w:t xml:space="preserve">ЛПИ </w:t>
-      </w:r>
-      <w:r>
-        <w:rPr>
-          <w:sz w:val="28"/>
-          <w:lang w:val="ru-RU"/>
-        </w:rPr>
-        <w:t xml:space="preserve">слева – . </w:t>
-      </w:r>
-      <w:r>
-        <w:rPr>
-          <w:sz w:val="28"/>
-          <w:lang w:val="ru-RU"/>
-        </w:rPr>
-        <w:t xml:space="preserve">Кровоток по а. </w:t>
-      </w:r>
-      <w:proofErr w:type="spellStart"/>
-      <w:r>
-        <w:rPr>
-          <w:sz w:val="28"/>
-          <w:lang w:val="ru-RU"/>
-        </w:rPr>
-        <w:t>tibialis</w:t>
-      </w:r>
-      <w:proofErr w:type="spellEnd"/>
-      <w:r>
-        <w:rPr>
-          <w:sz w:val="28"/>
-          <w:lang w:val="ru-RU"/>
-        </w:rPr>
-        <w:t xml:space="preserve"> </w:t>
-      </w:r>
-      <w:proofErr w:type="spellStart"/>
-      <w:r>
-        <w:rPr>
-          <w:sz w:val="28"/>
-          <w:lang w:val="ru-RU"/>
-        </w:rPr>
-        <w:t>роst</w:t>
-      </w:r>
-      <w:proofErr w:type="spellEnd"/>
-      <w:r>
-        <w:rPr>
-          <w:sz w:val="28"/>
-          <w:lang w:val="ru-RU"/>
-        </w:rPr>
-        <w:t xml:space="preserve">  не нарушен </w:t>
-      </w:r>
-      <w:r>
-        <w:rPr>
-          <w:sz w:val="28"/>
-          <w:lang w:val="ru-RU"/>
-        </w:rPr>
-        <w:t xml:space="preserve">с </w:t>
-      </w:r>
-      <w:r>
-        <w:rPr>
-          <w:sz w:val="28"/>
-          <w:lang w:val="ru-RU"/>
-        </w:rPr>
-        <w:t xml:space="preserve">обеих сторон. </w:t>
-      </w:r>
-      <w:r>
-        <w:rPr>
-          <w:sz w:val="28"/>
-          <w:lang w:val="ru-RU"/>
-        </w:rPr>
-        <w:t xml:space="preserve">Нарушение кровообращения </w:t>
-      </w:r>
-      <w:proofErr w:type="gramStart"/>
-      <w:r>
-        <w:rPr>
-          <w:sz w:val="28"/>
-          <w:lang w:val="ru-RU"/>
-        </w:rPr>
-        <w:t>по</w:t>
-      </w:r>
-      <w:proofErr w:type="gramEnd"/>
-      <w:r>
-        <w:rPr>
-          <w:sz w:val="28"/>
-          <w:lang w:val="ru-RU"/>
-        </w:rPr>
-        <w:t xml:space="preserve"> а. </w:t>
-      </w:r>
-      <w:proofErr w:type="spellStart"/>
-      <w:r>
-        <w:rPr>
-          <w:sz w:val="28"/>
-          <w:lang w:val="ru-RU"/>
-        </w:rPr>
-        <w:t>tibialis</w:t>
-      </w:r>
-      <w:proofErr w:type="spellEnd"/>
-      <w:r>
-        <w:rPr>
-          <w:sz w:val="28"/>
-          <w:lang w:val="ru-RU"/>
-        </w:rPr>
-        <w:t xml:space="preserve">  </w:t>
-      </w:r>
-      <w:proofErr w:type="spellStart"/>
-      <w:r>
-        <w:rPr>
-          <w:sz w:val="28"/>
-          <w:lang w:val="ru-RU"/>
-        </w:rPr>
-        <w:t>роst</w:t>
-      </w:r>
-      <w:proofErr w:type="spellEnd"/>
-      <w:r>
-        <w:rPr>
-          <w:sz w:val="28"/>
-          <w:lang w:val="ru-RU"/>
-        </w:rPr>
-        <w:t xml:space="preserve"> III ст. с обеих сторон. </w:t>
+          <w:szCs w:val="28"/>
+          <w:lang w:val="ru-RU"/>
+        </w:rPr>
+        <w:t xml:space="preserve">в кисте тела, обращает внимание расширение </w:t>
+      </w:r>
+      <w:proofErr w:type="spellStart"/>
+      <w:r>
+        <w:rPr>
+          <w:sz w:val="28"/>
+          <w:szCs w:val="28"/>
+          <w:lang w:val="ru-RU"/>
+        </w:rPr>
+        <w:t>холедоха</w:t>
+      </w:r>
+      <w:proofErr w:type="spellEnd"/>
+      <w:r>
+        <w:rPr>
+          <w:sz w:val="28"/>
+          <w:szCs w:val="28"/>
+          <w:lang w:val="ru-RU"/>
+        </w:rPr>
+        <w:t xml:space="preserve"> за счет сдавления кистой гол</w:t>
+      </w:r>
+      <w:r>
+        <w:rPr>
+          <w:sz w:val="28"/>
+          <w:szCs w:val="28"/>
+          <w:lang w:val="ru-RU"/>
+        </w:rPr>
+        <w:t>о</w:t>
+      </w:r>
+      <w:r>
+        <w:rPr>
+          <w:sz w:val="28"/>
+          <w:szCs w:val="28"/>
+          <w:lang w:val="ru-RU"/>
+        </w:rPr>
+        <w:t xml:space="preserve">вки, желчный пузырь удален, диффузных изменений в паренхиме печени по типу  </w:t>
+      </w:r>
+      <w:r>
+        <w:rPr>
+          <w:sz w:val="28"/>
+          <w:szCs w:val="28"/>
+          <w:lang w:val="ru-RU"/>
+        </w:rPr>
+        <w:t>ж</w:t>
+      </w:r>
+      <w:r>
+        <w:rPr>
+          <w:sz w:val="28"/>
+          <w:szCs w:val="28"/>
+          <w:lang w:val="ru-RU"/>
+        </w:rPr>
+        <w:t>ировой дистрофии.</w:t>
       </w:r>
     </w:p>
     <w:p>
@@ -7965,6 +6749,7 @@
         <w:jc w:val="both"/>
         <w:rPr>
           <w:sz w:val="28"/>
+          <w:szCs w:val="20"/>
           <w:lang w:val="ru-RU"/>
         </w:rPr>
       </w:pPr>
@@ -7974,7 +6759,7 @@
           <w:u w:val="single"/>
           <w:lang w:val="ru-RU"/>
         </w:rPr>
-        <w:t>Дупл</w:t>
+        <w:t>УЗИ щит</w:t>
       </w:r>
       <w:proofErr w:type="gramStart"/>
       <w:r>
@@ -7998,510 +6783,17 @@
       <w:r>
         <w:rPr>
           <w:sz w:val="28"/>
+          <w:highlight w:val="yellow"/>
           <w:u w:val="single"/>
           <w:lang w:val="ru-RU"/>
         </w:rPr>
-        <w:t>с</w:t>
+        <w:t>ж</w:t>
       </w:r>
       <w:proofErr w:type="gramEnd"/>
       <w:r>
         <w:rPr>
           <w:sz w:val="28"/>
-          <w:u w:val="single"/>
-          <w:lang w:val="ru-RU"/>
-        </w:rPr>
-        <w:t>канирование артерий н/к</w:t>
-      </w:r>
-      <w:r>
-        <w:rPr>
-          <w:sz w:val="28"/>
-          <w:lang w:val="ru-RU"/>
-        </w:rPr>
-        <w:t xml:space="preserve">: Заключение: </w:t>
-      </w:r>
-      <w:proofErr w:type="spellStart"/>
-      <w:r>
-        <w:rPr>
-          <w:sz w:val="28"/>
-          <w:lang w:val="ru-RU"/>
-        </w:rPr>
-        <w:t>Эхопризнаки</w:t>
-      </w:r>
-      <w:proofErr w:type="spellEnd"/>
-      <w:r>
-        <w:rPr>
-          <w:sz w:val="28"/>
-          <w:lang w:val="ru-RU"/>
-        </w:rPr>
-        <w:t xml:space="preserve"> стеноза большеберцовой артерии справа   %, задней большеберцовой артерии справа  %. </w:t>
-      </w:r>
-      <w:proofErr w:type="spellStart"/>
-      <w:r>
-        <w:rPr>
-          <w:sz w:val="28"/>
-          <w:lang w:val="ru-RU"/>
-        </w:rPr>
-        <w:t>Диаб</w:t>
-      </w:r>
-      <w:proofErr w:type="spellEnd"/>
-      <w:r>
-        <w:rPr>
-          <w:sz w:val="28"/>
-          <w:lang w:val="ru-RU"/>
-        </w:rPr>
-        <w:t xml:space="preserve">. ангиопатия артерий н/к. </w:t>
-      </w:r>
-    </w:p>
-    <w:p>
-      <w:pPr>
-        <w:ind w:left="-567"/>
-        <w:jc w:val="both"/>
-        <w:rPr>
-          <w:sz w:val="28"/>
-          <w:szCs w:val="28"/>
-          <w:lang w:val="ru-RU"/>
-        </w:rPr>
-      </w:pPr>
-      <w:r>
-        <w:rPr>
-          <w:sz w:val="28"/>
-          <w:u w:val="single"/>
-          <w:lang w:val="ru-RU"/>
-        </w:rPr>
-        <w:t>УЗИ</w:t>
-      </w:r>
-      <w:r>
-        <w:rPr>
-          <w:sz w:val="28"/>
-          <w:lang w:val="ru-RU"/>
-        </w:rPr>
-        <w:t xml:space="preserve">: </w:t>
-      </w:r>
-      <w:r>
-        <w:rPr>
-          <w:sz w:val="28"/>
-          <w:szCs w:val="28"/>
-          <w:lang w:val="ru-RU"/>
-        </w:rPr>
-        <w:t xml:space="preserve">Заключение: </w:t>
-      </w:r>
-      <w:proofErr w:type="spellStart"/>
-      <w:r>
-        <w:rPr>
-          <w:sz w:val="28"/>
-          <w:szCs w:val="28"/>
-          <w:lang w:val="ru-RU"/>
-        </w:rPr>
-        <w:t>Эхопризнаки</w:t>
-      </w:r>
-      <w:proofErr w:type="spellEnd"/>
-      <w:r>
-        <w:rPr>
-          <w:sz w:val="28"/>
-          <w:szCs w:val="28"/>
-          <w:lang w:val="ru-RU"/>
-        </w:rPr>
-        <w:t xml:space="preserve"> диффузн</w:t>
-      </w:r>
-      <w:r>
-        <w:rPr>
-          <w:sz w:val="28"/>
-          <w:szCs w:val="28"/>
-          <w:lang w:val="ru-RU"/>
-        </w:rPr>
-        <w:t>ых</w:t>
-      </w:r>
-      <w:r>
-        <w:rPr>
-          <w:sz w:val="28"/>
-          <w:szCs w:val="28"/>
-          <w:lang w:val="ru-RU"/>
-        </w:rPr>
-        <w:t xml:space="preserve"> </w:t>
-      </w:r>
-      <w:r>
-        <w:rPr>
-          <w:sz w:val="28"/>
-          <w:szCs w:val="28"/>
-          <w:lang w:val="ru-RU"/>
-        </w:rPr>
-        <w:t xml:space="preserve">изменений </w:t>
-      </w:r>
-      <w:r>
-        <w:rPr>
-          <w:sz w:val="28"/>
-          <w:szCs w:val="28"/>
-          <w:lang w:val="ru-RU"/>
-        </w:rPr>
-        <w:t>в паренхиме печени</w:t>
-      </w:r>
-      <w:r>
-        <w:rPr>
-          <w:sz w:val="28"/>
-          <w:szCs w:val="28"/>
-          <w:lang w:val="ru-RU"/>
-        </w:rPr>
-        <w:t xml:space="preserve"> по типу жировой дистрофии 1ст </w:t>
-      </w:r>
-      <w:r>
-        <w:rPr>
-          <w:sz w:val="28"/>
-          <w:szCs w:val="28"/>
-          <w:lang w:val="ru-RU"/>
-        </w:rPr>
-        <w:t xml:space="preserve">; перегиба ж/пузыря </w:t>
-      </w:r>
-      <w:r>
-        <w:rPr>
-          <w:sz w:val="28"/>
-          <w:szCs w:val="28"/>
-          <w:lang w:val="ru-RU"/>
-        </w:rPr>
-        <w:t xml:space="preserve">в </w:t>
-      </w:r>
-      <w:proofErr w:type="gramStart"/>
-      <w:r>
-        <w:rPr>
-          <w:sz w:val="28"/>
-          <w:szCs w:val="28"/>
-          <w:lang w:val="ru-RU"/>
-        </w:rPr>
-        <w:t>в</w:t>
-      </w:r>
-      <w:proofErr w:type="gramEnd"/>
-      <w:r>
-        <w:rPr>
-          <w:sz w:val="28"/>
-          <w:szCs w:val="28"/>
-          <w:lang w:val="ru-RU"/>
-        </w:rPr>
-        <w:t xml:space="preserve">/3 тела и в </w:t>
-      </w:r>
-      <w:r>
-        <w:rPr>
-          <w:sz w:val="28"/>
-          <w:szCs w:val="28"/>
-          <w:lang w:val="ru-RU"/>
-        </w:rPr>
-        <w:t xml:space="preserve">области шейки, застоя в ж/пузыре, </w:t>
-      </w:r>
-      <w:proofErr w:type="spellStart"/>
-      <w:r>
-        <w:rPr>
-          <w:sz w:val="28"/>
-          <w:szCs w:val="28"/>
-          <w:lang w:val="ru-RU"/>
-        </w:rPr>
-        <w:t>склерозирования</w:t>
-      </w:r>
-      <w:proofErr w:type="spellEnd"/>
-      <w:r>
-        <w:rPr>
-          <w:sz w:val="28"/>
-          <w:szCs w:val="28"/>
-          <w:lang w:val="ru-RU"/>
-        </w:rPr>
-        <w:t xml:space="preserve"> </w:t>
-      </w:r>
-      <w:proofErr w:type="spellStart"/>
-      <w:r>
-        <w:rPr>
-          <w:sz w:val="28"/>
-          <w:szCs w:val="28"/>
-          <w:lang w:val="ru-RU"/>
-        </w:rPr>
-        <w:t>подж</w:t>
-      </w:r>
-      <w:proofErr w:type="spellEnd"/>
-      <w:r>
-        <w:rPr>
-          <w:sz w:val="28"/>
-          <w:szCs w:val="28"/>
-          <w:lang w:val="ru-RU"/>
-        </w:rPr>
-        <w:t xml:space="preserve">. железы; микролитов в почках. </w:t>
-      </w:r>
-    </w:p>
-    <w:p>
-      <w:pPr>
-        <w:ind w:left="-567"/>
-        <w:jc w:val="both"/>
-        <w:rPr>
-          <w:lang w:val="ru-RU"/>
-        </w:rPr>
-      </w:pPr>
-      <w:r>
-        <w:rPr>
-          <w:sz w:val="28"/>
-          <w:u w:val="single"/>
-          <w:lang w:val="ru-RU"/>
-        </w:rPr>
-        <w:t xml:space="preserve">Осмотр </w:t>
-      </w:r>
-      <w:proofErr w:type="spellStart"/>
-      <w:r>
-        <w:rPr>
-          <w:sz w:val="28"/>
-          <w:u w:val="single"/>
-          <w:lang w:val="ru-RU"/>
-        </w:rPr>
-        <w:t>доц</w:t>
-      </w:r>
-      <w:proofErr w:type="gramStart"/>
-      <w:r>
-        <w:rPr>
-          <w:u w:val="single"/>
-          <w:lang w:val="ru-RU"/>
-        </w:rPr>
-        <w:t>.к</w:t>
-      </w:r>
-      <w:proofErr w:type="gramEnd"/>
-      <w:r>
-        <w:rPr>
-          <w:u w:val="single"/>
-          <w:lang w:val="ru-RU"/>
-        </w:rPr>
-        <w:t>аф</w:t>
-      </w:r>
-      <w:proofErr w:type="spellEnd"/>
-      <w:r>
-        <w:rPr>
-          <w:u w:val="single"/>
-          <w:lang w:val="ru-RU"/>
-        </w:rPr>
-        <w:t>. терапии и клин. фармакологи Ткаченко О.В</w:t>
-      </w:r>
-      <w:r>
-        <w:rPr>
-          <w:lang w:val="ru-RU"/>
-        </w:rPr>
-        <w:t xml:space="preserve">: </w:t>
-      </w:r>
-      <w:r>
-        <w:rPr>
-          <w:lang w:val="ru-RU"/>
-        </w:rPr>
-        <w:t>диагноз согласован.</w:t>
-      </w:r>
-    </w:p>
-    <w:p>
-      <w:pPr>
-        <w:ind w:left="-567"/>
-        <w:jc w:val="both"/>
-        <w:rPr>
-          <w:lang w:val="ru-RU"/>
-        </w:rPr>
-      </w:pPr>
-      <w:r>
-        <w:rPr>
-          <w:sz w:val="28"/>
-          <w:u w:val="single"/>
-          <w:lang w:val="ru-RU"/>
-        </w:rPr>
-        <w:t xml:space="preserve">Осмотр хирурга эндокринолога </w:t>
-      </w:r>
-      <w:proofErr w:type="spellStart"/>
-      <w:r>
-        <w:rPr>
-          <w:sz w:val="28"/>
-          <w:u w:val="single"/>
-          <w:lang w:val="ru-RU"/>
-        </w:rPr>
-        <w:t>Вильхового</w:t>
-      </w:r>
-      <w:proofErr w:type="spellEnd"/>
-      <w:r>
-        <w:rPr>
-          <w:sz w:val="28"/>
-          <w:u w:val="single"/>
-          <w:lang w:val="ru-RU"/>
-        </w:rPr>
-        <w:t xml:space="preserve"> </w:t>
-      </w:r>
-      <w:r>
-        <w:rPr>
-          <w:sz w:val="28"/>
-          <w:u w:val="single"/>
-          <w:lang w:val="ru-RU"/>
-        </w:rPr>
-        <w:t>С</w:t>
-      </w:r>
-      <w:r>
-        <w:rPr>
-          <w:sz w:val="28"/>
-          <w:u w:val="single"/>
-          <w:lang w:val="ru-RU"/>
-        </w:rPr>
-        <w:t>.</w:t>
-      </w:r>
-      <w:r>
-        <w:rPr>
-          <w:sz w:val="28"/>
-          <w:u w:val="single"/>
-          <w:lang w:val="ru-RU"/>
-        </w:rPr>
-        <w:t>О</w:t>
-      </w:r>
-      <w:r>
-        <w:rPr>
-          <w:sz w:val="28"/>
-          <w:u w:val="single"/>
-          <w:lang w:val="ru-RU"/>
-        </w:rPr>
-        <w:t>.</w:t>
-      </w:r>
-      <w:r>
-        <w:rPr>
-          <w:lang w:val="ru-RU"/>
-        </w:rPr>
-        <w:t xml:space="preserve">: </w:t>
-      </w:r>
-      <w:r>
-        <w:rPr>
-          <w:lang w:val="ru-RU"/>
-        </w:rPr>
-        <w:t>диагноз согласован.</w:t>
-      </w:r>
-    </w:p>
-    <w:p>
-      <w:pPr>
-        <w:ind w:left="-567"/>
-        <w:jc w:val="both"/>
-        <w:rPr>
-          <w:lang w:val="ru-RU"/>
-        </w:rPr>
-      </w:pPr>
-      <w:r>
-        <w:rPr>
-          <w:sz w:val="28"/>
-          <w:u w:val="single"/>
-          <w:lang w:val="ru-RU"/>
-        </w:rPr>
-        <w:t xml:space="preserve">Осмотр </w:t>
-      </w:r>
-      <w:proofErr w:type="spellStart"/>
-      <w:r>
-        <w:rPr>
-          <w:sz w:val="28"/>
-          <w:u w:val="single"/>
-          <w:lang w:val="ru-RU"/>
-        </w:rPr>
-        <w:t>доц</w:t>
-      </w:r>
-      <w:proofErr w:type="gramStart"/>
-      <w:r>
-        <w:rPr>
-          <w:u w:val="single"/>
-          <w:lang w:val="ru-RU"/>
-        </w:rPr>
-        <w:t>.к</w:t>
-      </w:r>
-      <w:proofErr w:type="gramEnd"/>
-      <w:r>
-        <w:rPr>
-          <w:u w:val="single"/>
-          <w:lang w:val="ru-RU"/>
-        </w:rPr>
-        <w:t>аф</w:t>
-      </w:r>
-      <w:proofErr w:type="spellEnd"/>
-      <w:r>
-        <w:rPr>
-          <w:u w:val="single"/>
-          <w:lang w:val="ru-RU"/>
-        </w:rPr>
-        <w:t xml:space="preserve">. </w:t>
-      </w:r>
-      <w:proofErr w:type="spellStart"/>
-      <w:r>
-        <w:rPr>
-          <w:u w:val="single"/>
-          <w:lang w:val="ru-RU"/>
-        </w:rPr>
-        <w:t>Соловьюк</w:t>
-      </w:r>
-      <w:proofErr w:type="spellEnd"/>
-      <w:r>
-        <w:rPr>
-          <w:u w:val="single"/>
-          <w:lang w:val="ru-RU"/>
-        </w:rPr>
-        <w:t xml:space="preserve"> А.О</w:t>
-      </w:r>
-      <w:r>
-        <w:rPr>
-          <w:lang w:val="ru-RU"/>
-        </w:rPr>
-        <w:t xml:space="preserve">: диагноз </w:t>
-      </w:r>
-      <w:r>
-        <w:rPr>
-          <w:lang w:val="ru-RU"/>
-        </w:rPr>
-        <w:t xml:space="preserve"> и лечение </w:t>
-      </w:r>
-      <w:r>
-        <w:rPr>
-          <w:lang w:val="ru-RU"/>
-        </w:rPr>
-        <w:t>согласован</w:t>
-      </w:r>
-      <w:r>
-        <w:rPr>
-          <w:lang w:val="ru-RU"/>
-        </w:rPr>
-        <w:t>о</w:t>
-      </w:r>
-    </w:p>
-    <w:p>
-      <w:pPr>
-        <w:ind w:left="-567"/>
-        <w:jc w:val="both"/>
-        <w:rPr>
-          <w:sz w:val="28"/>
-          <w:szCs w:val="20"/>
-          <w:lang w:val="ru-RU"/>
-        </w:rPr>
-      </w:pPr>
-      <w:r>
-        <w:rPr>
-          <w:sz w:val="28"/>
-          <w:u w:val="single"/>
-          <w:lang w:val="ru-RU"/>
-        </w:rPr>
-        <w:t>УЗИ щит</w:t>
-      </w:r>
-      <w:proofErr w:type="gramStart"/>
-      <w:r>
-        <w:rPr>
-          <w:sz w:val="28"/>
-          <w:u w:val="single"/>
-          <w:lang w:val="ru-RU"/>
-        </w:rPr>
-        <w:t>.</w:t>
-      </w:r>
-      <w:proofErr w:type="gramEnd"/>
-      <w:r>
-        <w:rPr>
-          <w:sz w:val="28"/>
-          <w:u w:val="single"/>
-          <w:lang w:val="ru-RU"/>
-        </w:rPr>
-        <w:t xml:space="preserve"> </w:t>
-      </w:r>
-      <w:proofErr w:type="gramStart"/>
-      <w:r>
-        <w:rPr>
-          <w:sz w:val="28"/>
-          <w:u w:val="single"/>
-          <w:lang w:val="ru-RU"/>
-        </w:rPr>
-        <w:t>ж</w:t>
-      </w:r>
-      <w:proofErr w:type="gramEnd"/>
-      <w:r>
-        <w:rPr>
-          <w:sz w:val="28"/>
+          <w:highlight w:val="yellow"/>
           <w:u w:val="single"/>
           <w:lang w:val="ru-RU"/>
         </w:rPr>
@@ -9125,6 +7417,134 @@
         </w:rPr>
         <w:t xml:space="preserve"> </w:t>
       </w:r>
+      <w:r>
+        <w:rPr>
+          <w:sz w:val="28"/>
+          <w:lang w:val="ru-RU"/>
+        </w:rPr>
+        <w:t xml:space="preserve"> </w:t>
+      </w:r>
+      <w:proofErr w:type="spellStart"/>
+      <w:r>
+        <w:rPr>
+          <w:sz w:val="28"/>
+          <w:lang w:val="ru-RU"/>
+        </w:rPr>
+        <w:t>Инсуман</w:t>
+      </w:r>
+      <w:proofErr w:type="spellEnd"/>
+      <w:r>
+        <w:rPr>
+          <w:sz w:val="28"/>
+          <w:lang w:val="ru-RU"/>
+        </w:rPr>
+        <w:t xml:space="preserve"> Рапид, </w:t>
+      </w:r>
+      <w:proofErr w:type="spellStart"/>
+      <w:r>
+        <w:rPr>
+          <w:sz w:val="28"/>
+          <w:lang w:val="ru-RU"/>
+        </w:rPr>
+        <w:t>Инсуман</w:t>
+      </w:r>
+      <w:proofErr w:type="spellEnd"/>
+      <w:r>
+        <w:rPr>
+          <w:sz w:val="28"/>
+          <w:lang w:val="ru-RU"/>
+        </w:rPr>
+        <w:t xml:space="preserve"> </w:t>
+      </w:r>
+      <w:proofErr w:type="spellStart"/>
+      <w:r>
+        <w:rPr>
+          <w:sz w:val="28"/>
+          <w:lang w:val="ru-RU"/>
+        </w:rPr>
+        <w:t>Базал</w:t>
+      </w:r>
+      <w:proofErr w:type="spellEnd"/>
+      <w:r>
+        <w:rPr>
+          <w:sz w:val="28"/>
+          <w:lang w:val="ru-RU"/>
+        </w:rPr>
+        <w:t xml:space="preserve">, </w:t>
+      </w:r>
+      <w:proofErr w:type="spellStart"/>
+      <w:r>
+        <w:rPr>
+          <w:sz w:val="28"/>
+          <w:lang w:val="ru-RU"/>
+        </w:rPr>
+        <w:t>креон</w:t>
+      </w:r>
+      <w:proofErr w:type="spellEnd"/>
+      <w:r>
+        <w:rPr>
+          <w:sz w:val="28"/>
+          <w:lang w:val="ru-RU"/>
+        </w:rPr>
+        <w:t xml:space="preserve">,  </w:t>
+      </w:r>
+      <w:proofErr w:type="spellStart"/>
+      <w:r>
+        <w:rPr>
+          <w:sz w:val="28"/>
+          <w:lang w:val="ru-RU"/>
+        </w:rPr>
+        <w:t>диалипон</w:t>
+      </w:r>
+      <w:proofErr w:type="spellEnd"/>
+      <w:r>
+        <w:rPr>
+          <w:sz w:val="28"/>
+          <w:lang w:val="ru-RU"/>
+        </w:rPr>
+        <w:t xml:space="preserve">, </w:t>
+      </w:r>
+      <w:proofErr w:type="spellStart"/>
+      <w:r>
+        <w:rPr>
+          <w:sz w:val="28"/>
+          <w:lang w:val="ru-RU"/>
+        </w:rPr>
+        <w:t>витаксон</w:t>
+      </w:r>
+      <w:proofErr w:type="spellEnd"/>
+      <w:r>
+        <w:rPr>
+          <w:sz w:val="28"/>
+          <w:lang w:val="ru-RU"/>
+        </w:rPr>
+        <w:t xml:space="preserve">, </w:t>
+      </w:r>
+      <w:proofErr w:type="spellStart"/>
+      <w:r>
+        <w:rPr>
+          <w:sz w:val="28"/>
+          <w:lang w:val="ru-RU"/>
+        </w:rPr>
+        <w:t>тивортин</w:t>
+      </w:r>
+      <w:proofErr w:type="spellEnd"/>
+      <w:r>
+        <w:rPr>
+          <w:sz w:val="28"/>
+          <w:lang w:val="ru-RU"/>
+        </w:rPr>
+        <w:t xml:space="preserve">,  </w:t>
+      </w:r>
+      <w:proofErr w:type="spellStart"/>
+      <w:r>
+        <w:rPr>
+          <w:sz w:val="28"/>
+          <w:lang w:val="ru-RU"/>
+        </w:rPr>
+        <w:t>лесфаль</w:t>
+      </w:r>
+      <w:proofErr w:type="spellEnd"/>
     </w:p>
     <w:p>
       <w:pPr>
@@ -9285,130 +7705,6 @@
           </w:r>
         </w:sdtContent>
       </w:sdt>
-    </w:p>
-    <w:p>
-      <w:pPr>
-        <w:ind w:left="-567"/>
-        <w:jc w:val="both"/>
-        <w:rPr>
-          <w:sz w:val="28"/>
-          <w:lang w:val="ru-RU"/>
-        </w:rPr>
-      </w:pPr>
-      <w:r>
-        <w:rPr>
-          <w:sz w:val="28"/>
-          <w:u w:val="single"/>
-          <w:lang w:val="ru-RU"/>
-        </w:rPr>
-        <w:t>Состояние больного при выписке</w:t>
-      </w:r>
-      <w:r>
-        <w:rPr>
-          <w:sz w:val="28"/>
-          <w:lang w:val="ru-RU"/>
-        </w:rPr>
-        <w:t xml:space="preserve">:  СД </w:t>
-      </w:r>
-      <w:proofErr w:type="spellStart"/>
-      <w:r>
-        <w:rPr>
-          <w:sz w:val="28"/>
-          <w:lang w:val="ru-RU"/>
-        </w:rPr>
-        <w:t>субкомпенсирован</w:t>
-      </w:r>
-      <w:proofErr w:type="spellEnd"/>
-      <w:r>
-        <w:rPr>
-          <w:sz w:val="28"/>
-          <w:lang w:val="ru-RU"/>
-        </w:rPr>
-        <w:t>, сохраняются пекущие  боли в н/</w:t>
-      </w:r>
-      <w:proofErr w:type="gramStart"/>
-      <w:r>
-        <w:rPr>
-          <w:sz w:val="28"/>
-          <w:lang w:val="ru-RU"/>
-        </w:rPr>
-        <w:t>к</w:t>
-      </w:r>
-      <w:proofErr w:type="gramEnd"/>
-      <w:r>
-        <w:rPr>
-          <w:sz w:val="28"/>
-          <w:lang w:val="ru-RU"/>
-        </w:rPr>
-        <w:t xml:space="preserve">, преимущественно в ночное время, онемение пальцев стоп, судороги  икроножных мышц. АД 130/80 мм рт. ст. Учитывая трудоспособный возраст, наличие  </w:t>
-      </w:r>
-      <w:proofErr w:type="spellStart"/>
-      <w:r>
-        <w:rPr>
-          <w:sz w:val="28"/>
-          <w:lang w:val="ru-RU"/>
-        </w:rPr>
-        <w:t>полинейропатии</w:t>
-      </w:r>
-      <w:proofErr w:type="spellEnd"/>
-      <w:r>
-        <w:rPr>
-          <w:sz w:val="28"/>
-          <w:lang w:val="ru-RU"/>
-        </w:rPr>
-        <w:t>, сохраняющийся болевой с-м н/</w:t>
-      </w:r>
-      <w:proofErr w:type="gramStart"/>
-      <w:r>
-        <w:rPr>
-          <w:sz w:val="28"/>
-          <w:lang w:val="ru-RU"/>
-        </w:rPr>
-        <w:t>к</w:t>
-      </w:r>
-      <w:proofErr w:type="gramEnd"/>
-      <w:r>
-        <w:rPr>
-          <w:sz w:val="28"/>
-          <w:lang w:val="ru-RU"/>
-        </w:rPr>
-        <w:t xml:space="preserve">, решением </w:t>
-      </w:r>
-      <w:r>
-        <w:rPr>
-          <w:sz w:val="28"/>
-          <w:lang w:val="ru-RU"/>
-        </w:rPr>
-        <w:t>ЛКК</w:t>
-      </w:r>
-      <w:r>
-        <w:rPr>
-          <w:sz w:val="28"/>
-          <w:lang w:val="ru-RU"/>
-        </w:rPr>
-        <w:t>, направляется на  реабилитационное лечение в санаторий «Березовый гай»</w:t>
-      </w:r>
-      <w:r>
-        <w:rPr>
-          <w:sz w:val="28"/>
-          <w:lang w:val="ru-RU"/>
-        </w:rPr>
-        <w:t xml:space="preserve">. </w:t>
-      </w:r>
-      <w:r>
-        <w:rPr>
-          <w:sz w:val="28"/>
-          <w:lang w:val="ru-RU"/>
-        </w:rPr>
-        <w:t xml:space="preserve"> </w:t>
-      </w:r>
-      <w:r>
-        <w:rPr>
-          <w:sz w:val="28"/>
-          <w:lang w:val="ru-RU"/>
-        </w:rPr>
-        <w:t xml:space="preserve"> </w:t>
-      </w:r>
     </w:p>
     <w:p>
       <w:pPr>
@@ -12621,12 +10917,12 @@
     </w:p>
     <w:p>
       <w:pPr>
+        <w:pStyle w:val="a6"/>
         <w:numPr>
           <w:ilvl w:val="0"/>
           <w:numId w:val="2"/>
         </w:numPr>
         <w:ind w:left="-142"/>
-        <w:jc w:val="both"/>
         <w:rPr>
           <w:lang w:val="ru-RU"/>
         </w:rPr>
@@ -12635,161 +10931,292 @@
         <w:rPr>
           <w:lang w:val="ru-RU"/>
         </w:rPr>
-        <w:t>Рек</w:t>
+        <w:t>Б/</w:t>
       </w:r>
       <w:proofErr w:type="gramStart"/>
       <w:r>
         <w:rPr>
           <w:lang w:val="ru-RU"/>
         </w:rPr>
-        <w:t>.</w:t>
+        <w:t>л</w:t>
       </w:r>
       <w:proofErr w:type="gramEnd"/>
       <w:r>
         <w:rPr>
           <w:lang w:val="ru-RU"/>
         </w:rPr>
+        <w:t xml:space="preserve"> с</w:t>
+      </w:r>
+      <w:r>
+        <w:rPr>
+          <w:lang w:val="ru-RU"/>
+        </w:rPr>
+        <w:t>ерия</w:t>
+      </w:r>
+      <w:r>
+        <w:rPr>
+          <w:lang w:val="ru-RU"/>
+        </w:rPr>
+        <w:t xml:space="preserve">. </w:t>
+      </w:r>
+      <w:r>
+        <w:rPr>
+          <w:lang w:val="ru-RU"/>
+        </w:rPr>
+        <w:t>АД</w:t>
+      </w:r>
+      <w:r>
+        <w:rPr>
+          <w:lang w:val="ru-RU"/>
+        </w:rPr>
+        <w:t>Л</w:t>
+      </w:r>
+      <w:r>
+        <w:rPr>
+          <w:lang w:val="ru-RU"/>
+        </w:rPr>
         <w:t xml:space="preserve"> </w:t>
       </w:r>
+      <w:r>
+        <w:rPr>
+          <w:lang w:val="ru-RU"/>
+        </w:rPr>
+        <w:t xml:space="preserve"> №   </w:t>
+      </w:r>
+      <w:r>
+        <w:rPr>
+          <w:lang w:val="ru-RU"/>
+        </w:rPr>
+        <w:t>1775</w:t>
+      </w:r>
+      <w:r>
+        <w:rPr>
+          <w:lang w:val="ru-RU"/>
+        </w:rPr>
+        <w:t xml:space="preserve">  </w:t>
+      </w:r>
+      <w:r>
+        <w:rPr>
+          <w:lang w:val="ru-RU"/>
+        </w:rPr>
+        <w:t xml:space="preserve">  </w:t>
+      </w:r>
+      <w:r>
+        <w:rPr>
+          <w:lang w:val="ru-RU"/>
+        </w:rPr>
+        <w:t xml:space="preserve">   </w:t>
+      </w:r>
+      <w:r>
+        <w:rPr>
+          <w:lang w:val="ru-RU"/>
+        </w:rPr>
+        <w:t xml:space="preserve">с  </w:t>
+      </w:r>
+      <w:r>
+        <w:rPr>
+          <w:lang w:val="ru-RU"/>
+        </w:rPr>
+        <w:fldChar w:fldCharType="begin"/>
+      </w:r>
+      <w:r>
+        <w:rPr>
+          <w:lang w:val="ru-RU"/>
+        </w:rPr>
+        <w:instrText xml:space="preserve"> REF c \h </w:instrText>
+      </w:r>
+      <w:r>
+        <w:rPr>
+          <w:lang w:val="ru-RU"/>
+        </w:rPr>
+      </w:r>
+      <w:r>
+        <w:rPr>
+          <w:lang w:val="ru-RU"/>
+        </w:rPr>
+        <w:fldChar w:fldCharType="separate"/>
+      </w:r>
+      <w:r>
+        <w:rPr>
+          <w:sz w:val="28"/>
+          <w:lang w:val="ru-RU"/>
+        </w:rPr>
+        <w:t>07.18</w:t>
+      </w:r>
+      <w:r>
+        <w:rPr>
+          <w:sz w:val="28"/>
+          <w:lang w:val="ru-RU"/>
+        </w:rPr>
+        <w:t xml:space="preserve"> </w:t>
+      </w:r>
+      <w:r>
+        <w:rPr>
+          <w:sz w:val="28"/>
+          <w:lang w:val="ru-RU"/>
+        </w:rPr>
+        <w:t xml:space="preserve">. </w:t>
+      </w:r>
+      <w:r>
+        <w:rPr>
+          <w:lang w:val="ru-RU"/>
+        </w:rPr>
+        <w:fldChar w:fldCharType="end"/>
+      </w:r>
+      <w:r>
+        <w:rPr>
+          <w:lang w:val="ru-RU"/>
+        </w:rPr>
+        <w:t xml:space="preserve"> по  </w:t>
+      </w:r>
+      <w:r>
+        <w:rPr>
+          <w:lang w:val="ru-RU"/>
+        </w:rPr>
+        <w:fldChar w:fldCharType="begin"/>
+      </w:r>
+      <w:r>
+        <w:rPr>
+          <w:lang w:val="ru-RU"/>
+        </w:rPr>
+        <w:instrText xml:space="preserve"> REF по \h </w:instrText>
+      </w:r>
+      <w:r>
+        <w:rPr>
+          <w:lang w:val="ru-RU"/>
+        </w:rPr>
+      </w:r>
+      <w:r>
+        <w:rPr>
+          <w:lang w:val="ru-RU"/>
+        </w:rPr>
+        <w:fldChar w:fldCharType="separate"/>
+      </w:r>
+      <w:r>
+        <w:rPr>
+          <w:sz w:val="28"/>
+          <w:lang w:val="ru-RU"/>
+        </w:rPr>
+        <w:t xml:space="preserve">  .</w:t>
+      </w:r>
+      <w:r>
+        <w:rPr>
+          <w:sz w:val="28"/>
+          <w:lang w:val="ru-RU"/>
+        </w:rPr>
+        <w:t>07</w:t>
+      </w:r>
+      <w:r>
+        <w:rPr>
+          <w:sz w:val="28"/>
+          <w:lang w:val="ru-RU"/>
+        </w:rPr>
+        <w:t xml:space="preserve">.18 </w:t>
+      </w:r>
+      <w:r>
+        <w:rPr>
+          <w:sz w:val="28"/>
+          <w:lang w:val="ru-RU"/>
+        </w:rPr>
+        <w:t xml:space="preserve"> </w:t>
+      </w:r>
+      <w:r>
+        <w:rPr>
+          <w:lang w:val="ru-RU"/>
+        </w:rPr>
+        <w:fldChar w:fldCharType="end"/>
+      </w:r>
+      <w:r>
+        <w:rPr>
+          <w:lang w:val="ru-RU"/>
+        </w:rPr>
+        <w:t xml:space="preserve">. </w:t>
+      </w:r>
+      <w:r>
+        <w:rPr>
+          <w:lang w:val="ru-RU"/>
+        </w:rPr>
+        <w:t xml:space="preserve">продолжает болеть. С  </w:t>
+      </w:r>
+      <w:r>
+        <w:rPr>
+          <w:lang w:val="ru-RU"/>
+        </w:rPr>
+        <w:t xml:space="preserve"> </w:t>
+      </w:r>
+      <w:r>
+        <w:rPr>
+          <w:lang w:val="ru-RU"/>
+        </w:rPr>
+        <w:t>07.18</w:t>
+      </w:r>
+      <w:r>
+        <w:rPr>
+          <w:lang w:val="ru-RU"/>
+        </w:rPr>
+        <w:t xml:space="preserve"> б/</w:t>
+      </w:r>
       <w:proofErr w:type="gramStart"/>
       <w:r>
         <w:rPr>
           <w:lang w:val="ru-RU"/>
         </w:rPr>
-        <w:t>г</w:t>
+        <w:t>л</w:t>
       </w:r>
       <w:proofErr w:type="gramEnd"/>
       <w:r>
         <w:rPr>
           <w:lang w:val="ru-RU"/>
         </w:rPr>
-        <w:t xml:space="preserve">ематолога: </w:t>
-      </w:r>
-      <w:proofErr w:type="spellStart"/>
-      <w:r>
-        <w:rPr>
-          <w:lang w:val="ru-RU"/>
-        </w:rPr>
-        <w:t>тардиферон</w:t>
-      </w:r>
-      <w:proofErr w:type="spellEnd"/>
-      <w:r>
-        <w:rPr>
-          <w:lang w:val="ru-RU"/>
-        </w:rPr>
-        <w:t xml:space="preserve"> </w:t>
-      </w:r>
-      <w:r>
-        <w:rPr>
-          <w:lang w:val="ru-RU"/>
-        </w:rPr>
-        <w:t>2</w:t>
-      </w:r>
-      <w:r>
-        <w:rPr>
-          <w:lang w:val="ru-RU"/>
-        </w:rPr>
-        <w:t xml:space="preserve">т./д. </w:t>
-      </w:r>
-      <w:r>
-        <w:rPr>
-          <w:lang w:val="ru-RU"/>
-        </w:rPr>
-        <w:t>3р/д 1 ме</w:t>
-      </w:r>
-      <w:r>
-        <w:rPr>
-          <w:lang w:val="ru-RU"/>
-        </w:rPr>
-        <w:t xml:space="preserve">с., </w:t>
-      </w:r>
-      <w:r>
-        <w:rPr>
-          <w:lang w:val="ru-RU"/>
-        </w:rPr>
-        <w:t xml:space="preserve"> селен 50 мкг 1т 1р\д 40 дней, </w:t>
-      </w:r>
-      <w:proofErr w:type="spellStart"/>
-      <w:r>
-        <w:rPr>
-          <w:lang w:val="ru-RU"/>
-        </w:rPr>
-        <w:t>нейровитан</w:t>
-      </w:r>
-      <w:proofErr w:type="spellEnd"/>
-      <w:r>
-        <w:rPr>
-          <w:lang w:val="ru-RU"/>
-        </w:rPr>
-        <w:t xml:space="preserve"> 1т/д. </w:t>
-      </w:r>
-      <w:proofErr w:type="spellStart"/>
-      <w:r>
-        <w:rPr>
-          <w:lang w:val="ru-RU"/>
-        </w:rPr>
-        <w:t>веч</w:t>
-      </w:r>
-      <w:proofErr w:type="spellEnd"/>
-      <w:r>
-        <w:rPr>
-          <w:lang w:val="ru-RU"/>
-        </w:rPr>
-        <w:t xml:space="preserve">. Дан совет по питанию. </w:t>
-      </w:r>
-      <w:proofErr w:type="spellStart"/>
-      <w:r>
-        <w:rPr>
-          <w:lang w:val="ru-RU"/>
-        </w:rPr>
-        <w:t>Сорбифер</w:t>
-      </w:r>
-      <w:proofErr w:type="spellEnd"/>
-      <w:r>
-        <w:rPr>
-          <w:lang w:val="ru-RU"/>
-        </w:rPr>
-        <w:t xml:space="preserve"> </w:t>
-      </w:r>
-      <w:proofErr w:type="spellStart"/>
-      <w:r>
-        <w:rPr>
-          <w:lang w:val="ru-RU"/>
-        </w:rPr>
-        <w:t>дурулес</w:t>
-      </w:r>
-      <w:proofErr w:type="spellEnd"/>
-      <w:r>
-        <w:rPr>
-          <w:lang w:val="ru-RU"/>
-        </w:rPr>
-        <w:t xml:space="preserve">  1т. </w:t>
-      </w:r>
-      <w:r>
-        <w:rPr>
-          <w:lang w:val="ru-RU"/>
-        </w:rPr>
-        <w:t xml:space="preserve"> </w:t>
-      </w:r>
-      <w:r>
-        <w:rPr>
-          <w:lang w:val="ru-RU"/>
-        </w:rPr>
-        <w:t xml:space="preserve">Контроль </w:t>
-      </w:r>
-      <w:proofErr w:type="gramStart"/>
-      <w:r>
-        <w:rPr>
-          <w:lang w:val="ru-RU"/>
-        </w:rPr>
-        <w:t>ч</w:t>
-      </w:r>
-      <w:proofErr w:type="gramEnd"/>
-      <w:r>
-        <w:rPr>
-          <w:lang w:val="ru-RU"/>
-        </w:rPr>
-        <w:t xml:space="preserve">/з 2 мес. </w:t>
+        <w:t xml:space="preserve">  серия </w:t>
+      </w:r>
+      <w:r>
+        <w:rPr>
+          <w:lang w:val="ru-RU"/>
+        </w:rPr>
+        <w:t>АД</w:t>
+      </w:r>
+      <w:r>
+        <w:rPr>
+          <w:lang w:val="ru-RU"/>
+        </w:rPr>
+        <w:t>Л</w:t>
+      </w:r>
+      <w:r>
+        <w:rPr>
+          <w:lang w:val="ru-RU"/>
+        </w:rPr>
+        <w:t xml:space="preserve">  </w:t>
+      </w:r>
+      <w:r>
+        <w:rPr>
+          <w:lang w:val="ru-RU"/>
+        </w:rPr>
+        <w:t xml:space="preserve">№ </w:t>
+      </w:r>
+      <w:r>
+        <w:rPr>
+          <w:lang w:val="ru-RU"/>
+        </w:rPr>
+        <w:t>1775</w:t>
+      </w:r>
+      <w:r>
+        <w:rPr>
+          <w:lang w:val="ru-RU"/>
+        </w:rPr>
+        <w:t xml:space="preserve">       </w:t>
+      </w:r>
+      <w:r>
+        <w:rPr>
+          <w:lang w:val="ru-RU"/>
+        </w:rPr>
+        <w:t xml:space="preserve">    на </w:t>
+      </w:r>
+      <w:r>
+        <w:rPr>
+          <w:lang w:val="ru-RU"/>
+        </w:rPr>
+        <w:t xml:space="preserve"> реабилитационное лечение в санаторий «Березовый гай»  № договора  </w:t>
       </w:r>
     </w:p>
     <w:p>
@@ -12809,299 +11236,161 @@
           <w:lang w:val="ru-RU"/>
         </w:rPr>
         <w:lastRenderedPageBreak/>
-        <w:t xml:space="preserve">Рек. ревматолога: </w:t>
-      </w:r>
-      <w:r>
-        <w:rPr>
-          <w:lang w:val="ru-RU"/>
-        </w:rPr>
-        <w:t xml:space="preserve">ограничение </w:t>
-      </w:r>
-      <w:proofErr w:type="spellStart"/>
+        <w:t>Б/</w:t>
+      </w:r>
       <w:proofErr w:type="gramStart"/>
       <w:r>
         <w:rPr>
           <w:lang w:val="ru-RU"/>
         </w:rPr>
-        <w:t>физ</w:t>
-      </w:r>
-      <w:proofErr w:type="spellEnd"/>
+        <w:t>л</w:t>
+      </w:r>
       <w:proofErr w:type="gramEnd"/>
       <w:r>
         <w:rPr>
           <w:lang w:val="ru-RU"/>
         </w:rPr>
-        <w:t xml:space="preserve"> нагрузки на суставы</w:t>
-      </w:r>
-      <w:r>
-        <w:rPr>
-          <w:lang w:val="ru-RU"/>
-        </w:rPr>
-        <w:t xml:space="preserve">, </w:t>
-      </w:r>
-      <w:proofErr w:type="spellStart"/>
-      <w:r>
-        <w:rPr>
-          <w:lang w:val="ru-RU"/>
-        </w:rPr>
-        <w:t>пиаскледин</w:t>
-      </w:r>
-      <w:proofErr w:type="spellEnd"/>
-      <w:r>
-        <w:rPr>
-          <w:lang w:val="ru-RU"/>
-        </w:rPr>
-        <w:t xml:space="preserve"> 300 1 к утром с едой 3 мес., </w:t>
-      </w:r>
-      <w:proofErr w:type="spellStart"/>
-      <w:r>
-        <w:rPr>
-          <w:lang w:val="ru-RU"/>
-        </w:rPr>
-        <w:t>синметон</w:t>
-      </w:r>
-      <w:proofErr w:type="spellEnd"/>
-      <w:r>
-        <w:rPr>
-          <w:lang w:val="ru-RU"/>
-        </w:rPr>
-        <w:t xml:space="preserve">  750 1р/д  - 10 дней и при болях. </w:t>
-      </w:r>
-      <w:r>
-        <w:rPr>
+        <w:t xml:space="preserve"> серия. </w:t>
+      </w:r>
+      <w:r>
+        <w:rPr>
+          <w:lang w:val="ru-RU"/>
+        </w:rPr>
+        <w:t>АД</w:t>
+      </w:r>
+      <w:r>
+        <w:rPr>
+          <w:lang w:val="ru-RU"/>
+        </w:rPr>
+        <w:t>Л</w:t>
+      </w:r>
+      <w:r>
+        <w:rPr>
+          <w:lang w:val="ru-RU"/>
+        </w:rPr>
+        <w:t xml:space="preserve">  №  </w:t>
+      </w:r>
+      <w:r>
+        <w:rPr>
+          <w:lang w:val="ru-RU"/>
+        </w:rPr>
+        <w:t>1775</w:t>
+      </w:r>
+      <w:r>
+        <w:rPr>
+          <w:lang w:val="ru-RU"/>
+        </w:rPr>
+        <w:t xml:space="preserve">     с </w:t>
+      </w:r>
+      <w:r>
+        <w:rPr>
+          <w:lang w:val="ru-RU"/>
+        </w:rPr>
+        <w:fldChar w:fldCharType="begin"/>
+      </w:r>
+      <w:r>
+        <w:rPr>
+          <w:lang w:val="ru-RU"/>
+        </w:rPr>
+        <w:instrText xml:space="preserve"> REF c \h </w:instrText>
+      </w:r>
+      <w:r>
+        <w:rPr>
+          <w:lang w:val="ru-RU"/>
+        </w:rPr>
+      </w:r>
+      <w:r>
+        <w:rPr>
+          <w:lang w:val="ru-RU"/>
+        </w:rPr>
+        <w:fldChar w:fldCharType="separate"/>
+      </w:r>
+      <w:r>
+        <w:rPr>
+          <w:sz w:val="28"/>
+          <w:lang w:val="ru-RU"/>
+        </w:rPr>
+        <w:t>07.18</w:t>
+      </w:r>
+      <w:r>
+        <w:rPr>
+          <w:sz w:val="28"/>
           <w:lang w:val="ru-RU"/>
         </w:rPr>
         <w:t xml:space="preserve"> </w:t>
       </w:r>
-      <w:proofErr w:type="spellStart"/>
-      <w:r>
-        <w:rPr>
-          <w:lang w:val="ru-RU"/>
-        </w:rPr>
-        <w:t>алфлутоп</w:t>
-      </w:r>
-      <w:proofErr w:type="spellEnd"/>
-      <w:r>
-        <w:rPr>
-          <w:lang w:val="ru-RU"/>
-        </w:rPr>
-        <w:t xml:space="preserve"> 1,0 *1р. в/м №20, </w:t>
-      </w:r>
-      <w:proofErr w:type="spellStart"/>
-      <w:r>
-        <w:rPr>
-          <w:lang w:val="ru-RU"/>
-        </w:rPr>
-        <w:t>кальцемин</w:t>
-      </w:r>
-      <w:proofErr w:type="spellEnd"/>
+      <w:r>
+        <w:rPr>
+          <w:sz w:val="28"/>
+          <w:lang w:val="ru-RU"/>
+        </w:rPr>
+        <w:t xml:space="preserve">. </w:t>
+      </w:r>
+      <w:r>
+        <w:rPr>
+          <w:lang w:val="ru-RU"/>
+        </w:rPr>
+        <w:fldChar w:fldCharType="end"/>
+      </w:r>
       <w:r>
         <w:rPr>
           <w:lang w:val="ru-RU"/>
         </w:rPr>
         <w:t xml:space="preserve"> </w:t>
       </w:r>
-      <w:proofErr w:type="spellStart"/>
-      <w:r>
-        <w:rPr>
-          <w:lang w:val="ru-RU"/>
-        </w:rPr>
-        <w:t>адванс</w:t>
-      </w:r>
-      <w:proofErr w:type="spellEnd"/>
-      <w:r>
-        <w:rPr>
-          <w:lang w:val="ru-RU"/>
-        </w:rPr>
-        <w:t xml:space="preserve"> 1т. *2р/д. 2 мес., </w:t>
-      </w:r>
-      <w:proofErr w:type="spellStart"/>
-      <w:r>
-        <w:rPr>
-          <w:lang w:val="ru-RU"/>
-        </w:rPr>
-        <w:t>инцена</w:t>
-      </w:r>
-      <w:proofErr w:type="spellEnd"/>
-      <w:r>
-        <w:rPr>
-          <w:lang w:val="ru-RU"/>
-        </w:rPr>
-        <w:t xml:space="preserve"> 10к. *3р/д. до 4 недель; </w:t>
-      </w:r>
-      <w:proofErr w:type="spellStart"/>
-      <w:r>
-        <w:rPr>
-          <w:lang w:val="ru-RU"/>
-        </w:rPr>
-        <w:t>местно</w:t>
-      </w:r>
-      <w:proofErr w:type="spellEnd"/>
-      <w:r>
-        <w:rPr>
-          <w:lang w:val="ru-RU"/>
-        </w:rPr>
-        <w:t xml:space="preserve">: </w:t>
-      </w:r>
-      <w:proofErr w:type="spellStart"/>
-      <w:r>
-        <w:rPr>
-          <w:lang w:val="ru-RU"/>
-        </w:rPr>
-        <w:t>диклак</w:t>
-      </w:r>
-      <w:proofErr w:type="spellEnd"/>
-      <w:r>
-        <w:rPr>
-          <w:lang w:val="ru-RU"/>
-        </w:rPr>
-        <w:t xml:space="preserve"> гель 5% 2р/д. 10 дней. </w:t>
-      </w:r>
-    </w:p>
-    <w:p>
-      <w:pPr>
-        <w:numPr>
-          <w:ilvl w:val="0"/>
-          <w:numId w:val="2"/>
-        </w:numPr>
-        <w:ind w:left="-142"/>
-        <w:jc w:val="both"/>
-        <w:rPr>
-          <w:color w:val="92D050"/>
-          <w:lang w:val="ru-RU"/>
-        </w:rPr>
-      </w:pPr>
-      <w:r>
-        <w:rPr>
-          <w:color w:val="92D050"/>
-          <w:lang w:val="ru-RU"/>
-        </w:rPr>
-        <w:t>Рекомендовано обращение в клинико-диагностического отд. областного перинатального центра</w:t>
-      </w:r>
-      <w:proofErr w:type="gramStart"/>
-      <w:r>
-        <w:rPr>
-          <w:color w:val="92D050"/>
-          <w:lang w:val="ru-RU"/>
-        </w:rPr>
-        <w:t>.</w:t>
-      </w:r>
-      <w:proofErr w:type="gramEnd"/>
-      <w:r>
-        <w:rPr>
-          <w:color w:val="92D050"/>
-          <w:lang w:val="ru-RU"/>
-        </w:rPr>
-        <w:t xml:space="preserve"> ( </w:t>
-      </w:r>
-      <w:proofErr w:type="gramStart"/>
-      <w:r>
-        <w:rPr>
-          <w:color w:val="92D050"/>
-          <w:lang w:val="ru-RU"/>
-        </w:rPr>
-        <w:t>б</w:t>
-      </w:r>
-      <w:proofErr w:type="gramEnd"/>
-      <w:r>
-        <w:rPr>
-          <w:color w:val="92D050"/>
-          <w:lang w:val="ru-RU"/>
-        </w:rPr>
-        <w:t>. Шевченко 27, регистратура  т. 224-09-57).</w:t>
-      </w:r>
-    </w:p>
-    <w:p>
-      <w:pPr>
-        <w:numPr>
-          <w:ilvl w:val="0"/>
-          <w:numId w:val="2"/>
-        </w:numPr>
-        <w:ind w:left="-142"/>
-        <w:jc w:val="both"/>
-        <w:rPr>
-          <w:lang w:val="ru-RU"/>
-        </w:rPr>
-      </w:pPr>
-      <w:r>
-        <w:rPr>
-          <w:lang w:val="ru-RU"/>
-        </w:rPr>
-        <w:t xml:space="preserve">Контроль ОАК в динамике, при показаниях продолжить  дообследование у семейного врача по </w:t>
-      </w:r>
-      <w:proofErr w:type="gramStart"/>
-      <w:r>
-        <w:rPr>
-          <w:lang w:val="ru-RU"/>
-        </w:rPr>
-        <w:t>м</w:t>
-      </w:r>
-      <w:proofErr w:type="gramEnd"/>
-      <w:r>
-        <w:rPr>
-          <w:lang w:val="ru-RU"/>
-        </w:rPr>
-        <w:t>/ж.</w:t>
-      </w:r>
-    </w:p>
-    <w:p>
-      <w:pPr>
-        <w:pStyle w:val="a6"/>
-        <w:numPr>
-          <w:ilvl w:val="0"/>
-          <w:numId w:val="2"/>
-        </w:numPr>
-        <w:ind w:left="-142"/>
-        <w:rPr>
-          <w:lang w:val="ru-RU"/>
-        </w:rPr>
-      </w:pPr>
-      <w:r>
-        <w:rPr>
-          <w:lang w:val="ru-RU"/>
-        </w:rPr>
-        <w:t>Б/</w:t>
-      </w:r>
-      <w:proofErr w:type="gramStart"/>
-      <w:r>
-        <w:rPr>
-          <w:lang w:val="ru-RU"/>
-        </w:rPr>
-        <w:t>л</w:t>
-      </w:r>
-      <w:proofErr w:type="gramEnd"/>
-      <w:r>
-        <w:rPr>
-          <w:lang w:val="ru-RU"/>
-        </w:rPr>
-        <w:t xml:space="preserve"> с</w:t>
-      </w:r>
-      <w:r>
-        <w:rPr>
-          <w:lang w:val="ru-RU"/>
-        </w:rPr>
-        <w:t>ерия</w:t>
-      </w:r>
-      <w:r>
-        <w:rPr>
-          <w:lang w:val="ru-RU"/>
-        </w:rPr>
-        <w:t xml:space="preserve">. </w:t>
-      </w:r>
-      <w:r>
-        <w:rPr>
-          <w:lang w:val="ru-RU"/>
-        </w:rPr>
-        <w:t>АД</w:t>
-      </w:r>
-      <w:r>
-        <w:rPr>
-          <w:lang w:val="ru-RU"/>
-        </w:rPr>
-        <w:t>Л</w:t>
-      </w:r>
-      <w:r>
-        <w:rPr>
+      <w:r>
+        <w:rPr>
+          <w:lang w:val="ru-RU"/>
+        </w:rPr>
+        <w:t xml:space="preserve">по  </w:t>
+      </w:r>
+      <w:r>
+        <w:rPr>
+          <w:lang w:val="ru-RU"/>
+        </w:rPr>
+        <w:fldChar w:fldCharType="begin"/>
+      </w:r>
+      <w:r>
+        <w:rPr>
+          <w:lang w:val="ru-RU"/>
+        </w:rPr>
+        <w:instrText xml:space="preserve"> REF по \h </w:instrText>
+      </w:r>
+      <w:r>
+        <w:rPr>
+          <w:lang w:val="ru-RU"/>
+        </w:rPr>
+      </w:r>
+      <w:r>
+        <w:rPr>
+          <w:lang w:val="ru-RU"/>
+        </w:rPr>
+        <w:fldChar w:fldCharType="separate"/>
+      </w:r>
+      <w:r>
+        <w:rPr>
+          <w:sz w:val="28"/>
+          <w:lang w:val="ru-RU"/>
+        </w:rPr>
+        <w:t xml:space="preserve">  .</w:t>
+      </w:r>
+      <w:r>
+        <w:rPr>
+          <w:sz w:val="28"/>
+          <w:lang w:val="ru-RU"/>
+        </w:rPr>
+        <w:t>07</w:t>
+      </w:r>
+      <w:r>
+        <w:rPr>
+          <w:sz w:val="28"/>
+          <w:lang w:val="ru-RU"/>
+        </w:rPr>
+        <w:t xml:space="preserve">.18 </w:t>
+      </w:r>
+      <w:r>
+        <w:rPr>
+          <w:sz w:val="28"/>
           <w:lang w:val="ru-RU"/>
         </w:rPr>
         <w:t xml:space="preserve"> </w:t>
@@ -13110,426 +11399,17 @@
         <w:rPr>
           <w:lang w:val="ru-RU"/>
         </w:rPr>
-        <w:t xml:space="preserve"> №   </w:t>
-      </w:r>
-      <w:r>
-        <w:rPr>
-          <w:lang w:val="ru-RU"/>
-        </w:rPr>
-        <w:t>1775</w:t>
-      </w:r>
-      <w:r>
-        <w:rPr>
-          <w:lang w:val="ru-RU"/>
-        </w:rPr>
-        <w:t xml:space="preserve">  </w:t>
-      </w:r>
-      <w:r>
-        <w:rPr>
-          <w:lang w:val="ru-RU"/>
-        </w:rPr>
-        <w:t xml:space="preserve">  </w:t>
-      </w:r>
-      <w:r>
-        <w:rPr>
-          <w:lang w:val="ru-RU"/>
-        </w:rPr>
-        <w:t xml:space="preserve">   </w:t>
-      </w:r>
-      <w:r>
-        <w:rPr>
-          <w:lang w:val="ru-RU"/>
-        </w:rPr>
-        <w:t xml:space="preserve">с  </w:t>
-      </w:r>
-      <w:r>
-        <w:rPr>
-          <w:lang w:val="ru-RU"/>
-        </w:rPr>
-        <w:fldChar w:fldCharType="begin"/>
-      </w:r>
-      <w:r>
-        <w:rPr>
-          <w:lang w:val="ru-RU"/>
-        </w:rPr>
-        <w:instrText xml:space="preserve"> REF c \h </w:instrText>
-      </w:r>
-      <w:r>
-        <w:rPr>
-          <w:lang w:val="ru-RU"/>
-        </w:rPr>
-      </w:r>
-      <w:r>
-        <w:rPr>
-          <w:lang w:val="ru-RU"/>
-        </w:rPr>
-        <w:fldChar w:fldCharType="separate"/>
-      </w:r>
-      <w:r>
-        <w:rPr>
-          <w:sz w:val="28"/>
-          <w:lang w:val="ru-RU"/>
-        </w:rPr>
-        <w:t xml:space="preserve">06.18 </w:t>
-      </w:r>
-      <w:r>
-        <w:rPr>
-          <w:sz w:val="28"/>
-          <w:lang w:val="ru-RU"/>
-        </w:rPr>
-        <w:t xml:space="preserve">. </w:t>
-      </w:r>
-      <w:r>
-        <w:rPr>
-          <w:lang w:val="ru-RU"/>
-        </w:rPr>
         <w:fldChar w:fldCharType="end"/>
       </w:r>
       <w:r>
         <w:rPr>
           <w:lang w:val="ru-RU"/>
         </w:rPr>
-        <w:t xml:space="preserve"> по  </w:t>
-      </w:r>
-      <w:r>
-        <w:rPr>
-          <w:lang w:val="ru-RU"/>
-        </w:rPr>
-        <w:fldChar w:fldCharType="begin"/>
-      </w:r>
-      <w:r>
-        <w:rPr>
-          <w:lang w:val="ru-RU"/>
-        </w:rPr>
-        <w:instrText xml:space="preserve"> REF по \h </w:instrText>
-      </w:r>
-      <w:r>
-        <w:rPr>
-          <w:lang w:val="ru-RU"/>
-        </w:rPr>
-      </w:r>
-      <w:r>
-        <w:rPr>
-          <w:lang w:val="ru-RU"/>
-        </w:rPr>
-        <w:fldChar w:fldCharType="separate"/>
-      </w:r>
-      <w:r>
-        <w:rPr>
-          <w:sz w:val="28"/>
-          <w:lang w:val="ru-RU"/>
-        </w:rPr>
-        <w:t xml:space="preserve">  .</w:t>
-      </w:r>
-      <w:r>
-        <w:rPr>
-          <w:sz w:val="28"/>
-          <w:lang w:val="ru-RU"/>
-        </w:rPr>
-        <w:t>07</w:t>
-      </w:r>
-      <w:r>
-        <w:rPr>
-          <w:sz w:val="28"/>
-          <w:lang w:val="ru-RU"/>
-        </w:rPr>
-        <w:t xml:space="preserve">.18 </w:t>
-      </w:r>
-      <w:r>
-        <w:rPr>
-          <w:sz w:val="28"/>
-          <w:lang w:val="ru-RU"/>
-        </w:rPr>
-        <w:t xml:space="preserve"> </w:t>
-      </w:r>
-      <w:r>
-        <w:rPr>
-          <w:lang w:val="ru-RU"/>
-        </w:rPr>
-        <w:fldChar w:fldCharType="end"/>
-      </w:r>
-      <w:r>
-        <w:rPr>
-          <w:lang w:val="ru-RU"/>
-        </w:rPr>
-        <w:t xml:space="preserve">. </w:t>
-      </w:r>
-      <w:r>
-        <w:rPr>
-          <w:lang w:val="ru-RU"/>
-        </w:rPr>
-        <w:t xml:space="preserve">продолжает болеть. С  </w:t>
-      </w:r>
-      <w:r>
-        <w:rPr>
-          <w:lang w:val="ru-RU"/>
-        </w:rPr>
-        <w:t xml:space="preserve"> </w:t>
-      </w:r>
-      <w:r>
-        <w:rPr>
-          <w:lang w:val="ru-RU"/>
-        </w:rPr>
-        <w:t>06</w:t>
-      </w:r>
-      <w:r>
-        <w:rPr>
-          <w:lang w:val="ru-RU"/>
-        </w:rPr>
-        <w:t>.18</w:t>
-      </w:r>
-      <w:r>
-        <w:rPr>
-          <w:lang w:val="ru-RU"/>
-        </w:rPr>
-        <w:t xml:space="preserve"> б/</w:t>
-      </w:r>
-      <w:proofErr w:type="gramStart"/>
-      <w:r>
-        <w:rPr>
-          <w:lang w:val="ru-RU"/>
-        </w:rPr>
-        <w:t>л</w:t>
-      </w:r>
-      <w:proofErr w:type="gramEnd"/>
-      <w:r>
-        <w:rPr>
-          <w:lang w:val="ru-RU"/>
-        </w:rPr>
-        <w:t xml:space="preserve">  серия </w:t>
-      </w:r>
-      <w:r>
-        <w:rPr>
-          <w:lang w:val="ru-RU"/>
-        </w:rPr>
-        <w:t>АД</w:t>
-      </w:r>
-      <w:r>
-        <w:rPr>
-          <w:lang w:val="ru-RU"/>
-        </w:rPr>
-        <w:t>Л</w:t>
-      </w:r>
-      <w:r>
-        <w:rPr>
-          <w:lang w:val="ru-RU"/>
-        </w:rPr>
-        <w:t xml:space="preserve">  </w:t>
-      </w:r>
-      <w:r>
-        <w:rPr>
-          <w:lang w:val="ru-RU"/>
-        </w:rPr>
-        <w:t xml:space="preserve">№ </w:t>
-      </w:r>
-      <w:r>
-        <w:rPr>
-          <w:lang w:val="ru-RU"/>
-        </w:rPr>
-        <w:t>1775</w:t>
-      </w:r>
-      <w:r>
-        <w:rPr>
-          <w:lang w:val="ru-RU"/>
-        </w:rPr>
-        <w:t xml:space="preserve">       </w:t>
-      </w:r>
-      <w:r>
-        <w:rPr>
-          <w:lang w:val="ru-RU"/>
-        </w:rPr>
-        <w:t xml:space="preserve">    на </w:t>
-      </w:r>
-      <w:r>
-        <w:rPr>
-          <w:lang w:val="ru-RU"/>
-        </w:rPr>
-        <w:t xml:space="preserve"> реабилитационное лечение в санаторий «Березовый гай»  № договора  </w:t>
-      </w:r>
-    </w:p>
-    <w:p>
-      <w:pPr>
-        <w:numPr>
-          <w:ilvl w:val="0"/>
-          <w:numId w:val="2"/>
-        </w:numPr>
-        <w:ind w:left="-142"/>
-        <w:jc w:val="both"/>
-        <w:rPr>
-          <w:lang w:val="ru-RU"/>
-        </w:rPr>
-      </w:pPr>
-      <w:r>
-        <w:rPr>
-          <w:lang w:val="ru-RU"/>
-        </w:rPr>
-        <w:t>Б/</w:t>
-      </w:r>
-      <w:proofErr w:type="gramStart"/>
-      <w:r>
-        <w:rPr>
-          <w:lang w:val="ru-RU"/>
-        </w:rPr>
-        <w:t>л</w:t>
-      </w:r>
-      <w:proofErr w:type="gramEnd"/>
-      <w:r>
-        <w:rPr>
-          <w:lang w:val="ru-RU"/>
-        </w:rPr>
-        <w:t xml:space="preserve"> серия. </w:t>
-      </w:r>
-      <w:r>
-        <w:rPr>
-          <w:lang w:val="ru-RU"/>
-        </w:rPr>
-        <w:t>АД</w:t>
-      </w:r>
-      <w:r>
-        <w:rPr>
-          <w:lang w:val="ru-RU"/>
-        </w:rPr>
-        <w:t>Л</w:t>
-      </w:r>
-      <w:r>
-        <w:rPr>
-          <w:lang w:val="ru-RU"/>
-        </w:rPr>
-        <w:t xml:space="preserve">  №  </w:t>
-      </w:r>
-      <w:r>
-        <w:rPr>
-          <w:lang w:val="ru-RU"/>
-        </w:rPr>
-        <w:t>1775</w:t>
-      </w:r>
-      <w:r>
-        <w:rPr>
-          <w:lang w:val="ru-RU"/>
-        </w:rPr>
-        <w:t xml:space="preserve">     с </w:t>
-      </w:r>
-      <w:r>
-        <w:rPr>
-          <w:lang w:val="ru-RU"/>
-        </w:rPr>
-        <w:fldChar w:fldCharType="begin"/>
-      </w:r>
-      <w:r>
-        <w:rPr>
-          <w:lang w:val="ru-RU"/>
-        </w:rPr>
-        <w:instrText xml:space="preserve"> REF c \h </w:instrText>
-      </w:r>
-      <w:r>
-        <w:rPr>
-          <w:lang w:val="ru-RU"/>
-        </w:rPr>
-      </w:r>
-      <w:r>
-        <w:rPr>
-          <w:lang w:val="ru-RU"/>
-        </w:rPr>
-        <w:fldChar w:fldCharType="separate"/>
-      </w:r>
-      <w:r>
-        <w:rPr>
-          <w:sz w:val="28"/>
-          <w:lang w:val="ru-RU"/>
-        </w:rPr>
-        <w:t xml:space="preserve">06.18 </w:t>
-      </w:r>
-      <w:r>
-        <w:rPr>
-          <w:sz w:val="28"/>
-          <w:lang w:val="ru-RU"/>
-        </w:rPr>
-        <w:t xml:space="preserve">. </w:t>
-      </w:r>
-      <w:r>
-        <w:rPr>
-          <w:lang w:val="ru-RU"/>
-        </w:rPr>
-        <w:fldChar w:fldCharType="end"/>
-      </w:r>
-      <w:r>
-        <w:rPr>
-          <w:lang w:val="ru-RU"/>
-        </w:rPr>
-        <w:t xml:space="preserve"> </w:t>
-      </w:r>
-      <w:r>
-        <w:rPr>
-          <w:lang w:val="ru-RU"/>
-        </w:rPr>
-        <w:t xml:space="preserve">по  </w:t>
-      </w:r>
-      <w:r>
-        <w:rPr>
-          <w:lang w:val="ru-RU"/>
-        </w:rPr>
-        <w:fldChar w:fldCharType="begin"/>
-      </w:r>
-      <w:r>
-        <w:rPr>
-          <w:lang w:val="ru-RU"/>
-        </w:rPr>
-        <w:instrText xml:space="preserve"> REF по \h </w:instrText>
-      </w:r>
-      <w:r>
-        <w:rPr>
-          <w:lang w:val="ru-RU"/>
-        </w:rPr>
-      </w:r>
-      <w:r>
-        <w:rPr>
-          <w:lang w:val="ru-RU"/>
-        </w:rPr>
-        <w:fldChar w:fldCharType="separate"/>
-      </w:r>
-      <w:r>
-        <w:rPr>
-          <w:sz w:val="28"/>
-          <w:lang w:val="ru-RU"/>
-        </w:rPr>
-        <w:t xml:space="preserve">  .</w:t>
-      </w:r>
-      <w:r>
-        <w:rPr>
-          <w:sz w:val="28"/>
-          <w:lang w:val="ru-RU"/>
-        </w:rPr>
-        <w:t>07</w:t>
-      </w:r>
-      <w:r>
-        <w:rPr>
-          <w:sz w:val="28"/>
-          <w:lang w:val="ru-RU"/>
-        </w:rPr>
-        <w:t xml:space="preserve">.18 </w:t>
-      </w:r>
-      <w:r>
-        <w:rPr>
-          <w:sz w:val="28"/>
-          <w:lang w:val="ru-RU"/>
-        </w:rPr>
-        <w:t xml:space="preserve"> </w:t>
-      </w:r>
-      <w:r>
-        <w:rPr>
-          <w:lang w:val="ru-RU"/>
-        </w:rPr>
-        <w:fldChar w:fldCharType="end"/>
-      </w:r>
-      <w:r>
-        <w:rPr>
-          <w:lang w:val="ru-RU"/>
-        </w:rPr>
         <w:t>к труду     .</w:t>
       </w:r>
       <w:r>
         <w:rPr>
-          <w:lang w:val="en-US"/>
+          <w:lang w:val="ru-RU"/>
         </w:rPr>
         <w:t>07</w:t>
       </w:r>
@@ -15205,36 +13085,6 @@
     </w:docPart>
     <w:docPart>
       <w:docPartPr>
-        <w:name w:val="3755473979B24CB896600859156E5B44"/>
-        <w:category>
-          <w:name w:val="Общие"/>
-          <w:gallery w:val="placeholder"/>
-        </w:category>
-        <w:types>
-          <w:type w:val="bbPlcHdr"/>
-        </w:types>
-        <w:behaviors>
-          <w:behavior w:val="content"/>
-        </w:behaviors>
-        <w:guid w:val="{35ADD998-FB1D-4645-8529-4E1530D78CF8}"/>
-      </w:docPartPr>
-      <w:docPartBody>
-        <w:p>
-          <w:pPr>
-            <w:pStyle w:val="3755473979B24CB896600859156E5B441"/>
-          </w:pPr>
-          <w:r>
-            <w:rPr>
-              <w:rStyle w:val="a3"/>
-              <w:lang w:val="ru-RU"/>
-            </w:rPr>
-            <w:t>Выберите элемент.</w:t>
-          </w:r>
-        </w:p>
-      </w:docPartBody>
-    </w:docPart>
-    <w:docPart>
-      <w:docPartPr>
         <w:name w:val="BA1FB41A1B0F4FDF8B14D2F6319521D6"/>
         <w:category>
           <w:name w:val="Общие"/>
@@ -15392,6 +13242,7 @@
     <w:rsid w:val="00A85FAB"/>
     <w:rsid w:val="00AA6B2C"/>
     <w:rsid w:val="00AD1EEC"/>
+    <w:rsid w:val="00AD427D"/>
     <w:rsid w:val="00B051FC"/>
     <w:rsid w:val="00B7133E"/>
     <w:rsid w:val="00BA4DC9"/>
@@ -16793,7 +14644,7 @@
 </file>
 
 <file path=customXml/itemProps1.xml><?xml version="1.0" encoding="utf-8"?>
-<ds:datastoreItem xmlns:ds="http://schemas.openxmlformats.org/officeDocument/2006/customXml" ds:itemID="{950F880C-468C-4611-A507-F49CFB8F8DB5}">
+<ds:datastoreItem xmlns:ds="http://schemas.openxmlformats.org/officeDocument/2006/customXml" ds:itemID="{0CFF7C44-EA40-42FC-88A7-6A2FAEDFAFC3}">
   <ds:schemaRefs>
     <ds:schemaRef ds:uri="http://schemas.openxmlformats.org/officeDocument/2006/bibliography"/>
   </ds:schemaRefs>

--- a/2018/июль/10.07/Яценко  ДГ.docx
+++ b/2018/июль/10.07/Яценко  ДГ.docx
@@ -143,16 +143,7 @@
           <w:sz w:val="28"/>
           <w:lang w:val="ru-RU"/>
         </w:rPr>
-        <w:t>пак</w:t>
-      </w:r>
-      <w:bookmarkStart w:id="0" w:name="_GoBack"/>
-      <w:bookmarkEnd w:id="0"/>
-      <w:r>
-        <w:rPr>
-          <w:sz w:val="28"/>
-          <w:lang w:val="ru-RU"/>
-        </w:rPr>
-        <w:t>увальщик</w:t>
+        <w:t>пакувальщик</w:t>
       </w:r>
       <w:proofErr w:type="spellEnd"/>
       <w:r>
@@ -246,7 +237,7 @@
         </w:rPr>
         <w:t xml:space="preserve">  </w:t>
       </w:r>
-      <w:bookmarkStart w:id="1" w:name="c"/>
+      <w:bookmarkStart w:id="0" w:name="c"/>
       <w:r>
         <w:rPr>
           <w:sz w:val="28"/>
@@ -275,44 +266,44 @@
         </w:rPr>
         <w:t xml:space="preserve"> </w:t>
       </w:r>
+      <w:bookmarkEnd w:id="0"/>
+      <w:r>
+        <w:rPr>
+          <w:sz w:val="28"/>
+          <w:lang w:val="ru-RU"/>
+        </w:rPr>
+        <w:t xml:space="preserve">по   </w:t>
+      </w:r>
+      <w:bookmarkStart w:id="1" w:name="по"/>
+      <w:r>
+        <w:rPr>
+          <w:sz w:val="28"/>
+          <w:lang w:val="ru-RU"/>
+        </w:rPr>
+        <w:t xml:space="preserve">  .</w:t>
+      </w:r>
+      <w:r>
+        <w:rPr>
+          <w:sz w:val="28"/>
+          <w:lang w:val="ru-RU"/>
+        </w:rPr>
+        <w:t>07</w:t>
+      </w:r>
+      <w:r>
+        <w:rPr>
+          <w:sz w:val="28"/>
+          <w:lang w:val="ru-RU"/>
+        </w:rPr>
+        <w:t xml:space="preserve">.18 </w:t>
+      </w:r>
+      <w:r>
+        <w:rPr>
+          <w:sz w:val="28"/>
+          <w:lang w:val="ru-RU"/>
+        </w:rPr>
+        <w:t xml:space="preserve"> </w:t>
+      </w:r>
       <w:bookmarkEnd w:id="1"/>
-      <w:r>
-        <w:rPr>
-          <w:sz w:val="28"/>
-          <w:lang w:val="ru-RU"/>
-        </w:rPr>
-        <w:t xml:space="preserve">по   </w:t>
-      </w:r>
-      <w:bookmarkStart w:id="2" w:name="по"/>
-      <w:r>
-        <w:rPr>
-          <w:sz w:val="28"/>
-          <w:lang w:val="ru-RU"/>
-        </w:rPr>
-        <w:t xml:space="preserve">  .</w:t>
-      </w:r>
-      <w:r>
-        <w:rPr>
-          <w:sz w:val="28"/>
-          <w:lang w:val="ru-RU"/>
-        </w:rPr>
-        <w:t>07</w:t>
-      </w:r>
-      <w:r>
-        <w:rPr>
-          <w:sz w:val="28"/>
-          <w:lang w:val="ru-RU"/>
-        </w:rPr>
-        <w:t xml:space="preserve">.18 </w:t>
-      </w:r>
-      <w:r>
-        <w:rPr>
-          <w:sz w:val="28"/>
-          <w:lang w:val="ru-RU"/>
-        </w:rPr>
-        <w:t xml:space="preserve"> </w:t>
-      </w:r>
-      <w:bookmarkEnd w:id="2"/>
       <w:r>
         <w:rPr>
           <w:sz w:val="28"/>
@@ -381,8 +372,8 @@
         </w:rPr>
         <w:t>:</w:t>
       </w:r>
-      <w:bookmarkStart w:id="3" w:name="дз"/>
-      <w:bookmarkEnd w:id="3"/>
+      <w:bookmarkStart w:id="2" w:name="дз"/>
+      <w:bookmarkEnd w:id="2"/>
       <w:r>
         <w:rPr>
           <w:sz w:val="28"/>
@@ -1591,22 +1582,12 @@
         <w:jc w:val="both"/>
         <w:rPr>
           <w:sz w:val="28"/>
+          <w:szCs w:val="28"/>
           <w:lang w:val="ru-RU"/>
         </w:rPr>
       </w:pPr>
-    </w:p>
-    <w:p>
-      <w:pPr>
-        <w:ind w:left="-567"/>
-        <w:jc w:val="both"/>
-        <w:rPr>
-          <w:sz w:val="28"/>
-          <w:szCs w:val="28"/>
-          <w:lang w:val="ru-RU"/>
-        </w:rPr>
-      </w:pPr>
-      <w:bookmarkStart w:id="4" w:name="дк"/>
-      <w:bookmarkEnd w:id="4"/>
+      <w:bookmarkStart w:id="3" w:name="дк"/>
+      <w:bookmarkEnd w:id="3"/>
       <w:r>
         <w:rPr>
           <w:sz w:val="28"/>
@@ -4150,6 +4131,7 @@
           <w:szCs w:val="28"/>
           <w:lang w:val="ru-RU"/>
         </w:rPr>
+        <w:lastRenderedPageBreak/>
         <w:t>10</w:t>
       </w:r>
       <w:r>
@@ -5980,15 +5962,13 @@
         </w:rPr>
         <w:t xml:space="preserve">07.18 ЭХОКС: </w:t>
       </w:r>
-      <w:proofErr w:type="spellStart"/>
-      <w:r>
-        <w:rPr>
-          <w:sz w:val="28"/>
-          <w:lang w:val="ru-RU"/>
-        </w:rPr>
-        <w:t>патологчиеских</w:t>
-      </w:r>
-      <w:proofErr w:type="spellEnd"/>
+      <w:r>
+        <w:rPr>
+          <w:sz w:val="28"/>
+          <w:lang w:val="ru-RU"/>
+        </w:rPr>
+        <w:t>патологических</w:t>
+      </w:r>
       <w:r>
         <w:rPr>
           <w:sz w:val="28"/>
@@ -6012,15 +5992,13 @@
         </w:rPr>
         <w:t xml:space="preserve"> ЛА нет,  </w:t>
       </w:r>
-      <w:proofErr w:type="spellStart"/>
-      <w:r>
-        <w:rPr>
-          <w:sz w:val="28"/>
-          <w:lang w:val="ru-RU"/>
-        </w:rPr>
-        <w:t>Пердняя</w:t>
-      </w:r>
-      <w:proofErr w:type="spellEnd"/>
+      <w:r>
+        <w:rPr>
+          <w:sz w:val="28"/>
+          <w:lang w:val="ru-RU"/>
+        </w:rPr>
+        <w:t>Передняя</w:t>
+      </w:r>
       <w:r>
         <w:rPr>
           <w:sz w:val="28"/>
@@ -7408,142 +7386,144 @@
         </w:rPr>
         <w:t>Лечение:</w:t>
       </w:r>
-      <w:bookmarkStart w:id="5" w:name="лн"/>
+      <w:bookmarkStart w:id="4" w:name="лн"/>
+      <w:bookmarkEnd w:id="4"/>
+      <w:r>
+        <w:rPr>
+          <w:sz w:val="28"/>
+          <w:lang w:val="ru-RU"/>
+        </w:rPr>
+        <w:t xml:space="preserve"> </w:t>
+      </w:r>
+      <w:r>
+        <w:rPr>
+          <w:sz w:val="28"/>
+          <w:lang w:val="ru-RU"/>
+        </w:rPr>
+        <w:t xml:space="preserve"> </w:t>
+      </w:r>
+      <w:proofErr w:type="spellStart"/>
+      <w:r>
+        <w:rPr>
+          <w:sz w:val="28"/>
+          <w:lang w:val="ru-RU"/>
+        </w:rPr>
+        <w:t>Инсуман</w:t>
+      </w:r>
+      <w:proofErr w:type="spellEnd"/>
+      <w:r>
+        <w:rPr>
+          <w:sz w:val="28"/>
+          <w:lang w:val="ru-RU"/>
+        </w:rPr>
+        <w:t xml:space="preserve"> Рапид, </w:t>
+      </w:r>
+      <w:proofErr w:type="spellStart"/>
+      <w:r>
+        <w:rPr>
+          <w:sz w:val="28"/>
+          <w:lang w:val="ru-RU"/>
+        </w:rPr>
+        <w:t>Инсуман</w:t>
+      </w:r>
+      <w:proofErr w:type="spellEnd"/>
+      <w:r>
+        <w:rPr>
+          <w:sz w:val="28"/>
+          <w:lang w:val="ru-RU"/>
+        </w:rPr>
+        <w:t xml:space="preserve"> </w:t>
+      </w:r>
+      <w:proofErr w:type="spellStart"/>
+      <w:r>
+        <w:rPr>
+          <w:sz w:val="28"/>
+          <w:lang w:val="ru-RU"/>
+        </w:rPr>
+        <w:t>Базал</w:t>
+      </w:r>
+      <w:proofErr w:type="spellEnd"/>
+      <w:r>
+        <w:rPr>
+          <w:sz w:val="28"/>
+          <w:lang w:val="ru-RU"/>
+        </w:rPr>
+        <w:t xml:space="preserve">, </w:t>
+      </w:r>
+      <w:proofErr w:type="spellStart"/>
+      <w:r>
+        <w:rPr>
+          <w:sz w:val="28"/>
+          <w:lang w:val="ru-RU"/>
+        </w:rPr>
+        <w:t>креон</w:t>
+      </w:r>
+      <w:proofErr w:type="spellEnd"/>
+      <w:r>
+        <w:rPr>
+          <w:sz w:val="28"/>
+          <w:lang w:val="ru-RU"/>
+        </w:rPr>
+        <w:t xml:space="preserve">,  </w:t>
+      </w:r>
+      <w:proofErr w:type="spellStart"/>
+      <w:r>
+        <w:rPr>
+          <w:sz w:val="28"/>
+          <w:lang w:val="ru-RU"/>
+        </w:rPr>
+        <w:t>диалипон</w:t>
+      </w:r>
+      <w:proofErr w:type="spellEnd"/>
+      <w:r>
+        <w:rPr>
+          <w:sz w:val="28"/>
+          <w:lang w:val="ru-RU"/>
+        </w:rPr>
+        <w:t xml:space="preserve">, </w:t>
+      </w:r>
+      <w:proofErr w:type="spellStart"/>
+      <w:r>
+        <w:rPr>
+          <w:sz w:val="28"/>
+          <w:lang w:val="ru-RU"/>
+        </w:rPr>
+        <w:t>витаксон</w:t>
+      </w:r>
+      <w:proofErr w:type="spellEnd"/>
+      <w:r>
+        <w:rPr>
+          <w:sz w:val="28"/>
+          <w:lang w:val="ru-RU"/>
+        </w:rPr>
+        <w:t xml:space="preserve">, </w:t>
+      </w:r>
+      <w:proofErr w:type="spellStart"/>
+      <w:r>
+        <w:rPr>
+          <w:sz w:val="28"/>
+          <w:lang w:val="ru-RU"/>
+        </w:rPr>
+        <w:t>тивортин</w:t>
+      </w:r>
+      <w:proofErr w:type="spellEnd"/>
+      <w:r>
+        <w:rPr>
+          <w:sz w:val="28"/>
+          <w:lang w:val="ru-RU"/>
+        </w:rPr>
+        <w:t xml:space="preserve">,  </w:t>
+      </w:r>
+      <w:proofErr w:type="spellStart"/>
+      <w:r>
+        <w:rPr>
+          <w:sz w:val="28"/>
+          <w:lang w:val="ru-RU"/>
+        </w:rPr>
+        <w:t>лесфаль</w:t>
+      </w:r>
+      <w:bookmarkStart w:id="5" w:name="_GoBack"/>
       <w:bookmarkEnd w:id="5"/>
-      <w:r>
-        <w:rPr>
-          <w:sz w:val="28"/>
-          <w:lang w:val="ru-RU"/>
-        </w:rPr>
-        <w:t xml:space="preserve"> </w:t>
-      </w:r>
-      <w:r>
-        <w:rPr>
-          <w:sz w:val="28"/>
-          <w:lang w:val="ru-RU"/>
-        </w:rPr>
-        <w:t xml:space="preserve"> </w:t>
-      </w:r>
-      <w:proofErr w:type="spellStart"/>
-      <w:r>
-        <w:rPr>
-          <w:sz w:val="28"/>
-          <w:lang w:val="ru-RU"/>
-        </w:rPr>
-        <w:t>Инсуман</w:t>
-      </w:r>
-      <w:proofErr w:type="spellEnd"/>
-      <w:r>
-        <w:rPr>
-          <w:sz w:val="28"/>
-          <w:lang w:val="ru-RU"/>
-        </w:rPr>
-        <w:t xml:space="preserve"> Рапид, </w:t>
-      </w:r>
-      <w:proofErr w:type="spellStart"/>
-      <w:r>
-        <w:rPr>
-          <w:sz w:val="28"/>
-          <w:lang w:val="ru-RU"/>
-        </w:rPr>
-        <w:t>Инсуман</w:t>
-      </w:r>
-      <w:proofErr w:type="spellEnd"/>
-      <w:r>
-        <w:rPr>
-          <w:sz w:val="28"/>
-          <w:lang w:val="ru-RU"/>
-        </w:rPr>
-        <w:t xml:space="preserve"> </w:t>
-      </w:r>
-      <w:proofErr w:type="spellStart"/>
-      <w:r>
-        <w:rPr>
-          <w:sz w:val="28"/>
-          <w:lang w:val="ru-RU"/>
-        </w:rPr>
-        <w:t>Базал</w:t>
-      </w:r>
-      <w:proofErr w:type="spellEnd"/>
-      <w:r>
-        <w:rPr>
-          <w:sz w:val="28"/>
-          <w:lang w:val="ru-RU"/>
-        </w:rPr>
-        <w:t xml:space="preserve">, </w:t>
-      </w:r>
-      <w:proofErr w:type="spellStart"/>
-      <w:r>
-        <w:rPr>
-          <w:sz w:val="28"/>
-          <w:lang w:val="ru-RU"/>
-        </w:rPr>
-        <w:t>креон</w:t>
-      </w:r>
-      <w:proofErr w:type="spellEnd"/>
-      <w:r>
-        <w:rPr>
-          <w:sz w:val="28"/>
-          <w:lang w:val="ru-RU"/>
-        </w:rPr>
-        <w:t xml:space="preserve">,  </w:t>
-      </w:r>
-      <w:proofErr w:type="spellStart"/>
-      <w:r>
-        <w:rPr>
-          <w:sz w:val="28"/>
-          <w:lang w:val="ru-RU"/>
-        </w:rPr>
-        <w:t>диалипон</w:t>
-      </w:r>
-      <w:proofErr w:type="spellEnd"/>
-      <w:r>
-        <w:rPr>
-          <w:sz w:val="28"/>
-          <w:lang w:val="ru-RU"/>
-        </w:rPr>
-        <w:t xml:space="preserve">, </w:t>
-      </w:r>
-      <w:proofErr w:type="spellStart"/>
-      <w:r>
-        <w:rPr>
-          <w:sz w:val="28"/>
-          <w:lang w:val="ru-RU"/>
-        </w:rPr>
-        <w:t>витаксон</w:t>
-      </w:r>
-      <w:proofErr w:type="spellEnd"/>
-      <w:r>
-        <w:rPr>
-          <w:sz w:val="28"/>
-          <w:lang w:val="ru-RU"/>
-        </w:rPr>
-        <w:t xml:space="preserve">, </w:t>
-      </w:r>
-      <w:proofErr w:type="spellStart"/>
-      <w:r>
-        <w:rPr>
-          <w:sz w:val="28"/>
-          <w:lang w:val="ru-RU"/>
-        </w:rPr>
-        <w:t>тивортин</w:t>
-      </w:r>
-      <w:proofErr w:type="spellEnd"/>
-      <w:r>
-        <w:rPr>
-          <w:sz w:val="28"/>
-          <w:lang w:val="ru-RU"/>
-        </w:rPr>
-        <w:t xml:space="preserve">,  </w:t>
-      </w:r>
-      <w:proofErr w:type="spellStart"/>
-      <w:r>
-        <w:rPr>
-          <w:sz w:val="28"/>
-          <w:lang w:val="ru-RU"/>
-        </w:rPr>
-        <w:t>лесфаль</w:t>
-      </w:r>
       <w:proofErr w:type="spellEnd"/>
     </w:p>
     <w:p>
@@ -7755,7 +7735,6 @@
         <w:rPr>
           <w:lang w:val="ru-RU"/>
         </w:rPr>
-        <w:lastRenderedPageBreak/>
         <w:t xml:space="preserve">«Д» наблюдение </w:t>
       </w:r>
       <w:r>
@@ -7801,6 +7780,7 @@
         <w:rPr>
           <w:lang w:val="ru-RU"/>
         </w:rPr>
+        <w:lastRenderedPageBreak/>
         <w:t xml:space="preserve">Преднизолон 5 мг 2 </w:t>
       </w:r>
       <w:proofErr w:type="spellStart"/>
@@ -11235,7 +11215,6 @@
         <w:rPr>
           <w:lang w:val="ru-RU"/>
         </w:rPr>
-        <w:lastRenderedPageBreak/>
         <w:t>Б/</w:t>
       </w:r>
       <w:proofErr w:type="gramStart"/>
@@ -13210,6 +13189,7 @@
     <w:rsid w:val="00445B0E"/>
     <w:rsid w:val="00497BBA"/>
     <w:rsid w:val="004A6EDF"/>
+    <w:rsid w:val="004E052C"/>
     <w:rsid w:val="004E28FF"/>
     <w:rsid w:val="005611A6"/>
     <w:rsid w:val="005A5B8B"/>
@@ -13242,7 +13222,6 @@
     <w:rsid w:val="00A85FAB"/>
     <w:rsid w:val="00AA6B2C"/>
     <w:rsid w:val="00AD1EEC"/>
-    <w:rsid w:val="00AD427D"/>
     <w:rsid w:val="00B051FC"/>
     <w:rsid w:val="00B7133E"/>
     <w:rsid w:val="00BA4DC9"/>
@@ -14644,7 +14623,7 @@
 </file>
 
 <file path=customXml/itemProps1.xml><?xml version="1.0" encoding="utf-8"?>
-<ds:datastoreItem xmlns:ds="http://schemas.openxmlformats.org/officeDocument/2006/customXml" ds:itemID="{0CFF7C44-EA40-42FC-88A7-6A2FAEDFAFC3}">
+<ds:datastoreItem xmlns:ds="http://schemas.openxmlformats.org/officeDocument/2006/customXml" ds:itemID="{D8DD2F45-AFEA-40D9-850A-ABAACABFAA6F}">
   <ds:schemaRefs>
     <ds:schemaRef ds:uri="http://schemas.openxmlformats.org/officeDocument/2006/bibliography"/>
   </ds:schemaRefs>
